--- a/kaggle项目整理报告.docx
+++ b/kaggle项目整理报告.docx
@@ -4,6 +4,61 @@
   <w:body>
     <w:p>
       <w:pPr>
+        <w:rPr>
+          <w:b/>
+          <w:sz w:val="36"/>
+        </w:rPr>
+      </w:pPr>
+      <w:r>
+        <w:rPr>
+          <w:rFonts w:hint="eastAsia"/>
+          <w:b/>
+          <w:sz w:val="36"/>
+        </w:rPr>
+        <w:t>题目：</w:t>
+      </w:r>
+    </w:p>
+    <w:p>
+      <w:pPr>
+        <w:rPr>
+          <w:rFonts w:hint="eastAsia"/>
+        </w:rPr>
+      </w:pPr>
+      <w:r>
+        <w:rPr>
+          <w:rFonts w:ascii="微软雅黑" w:hAnsi="微软雅黑" w:hint="eastAsia"/>
+          <w:sz w:val="20"/>
+          <w:szCs w:val="20"/>
+        </w:rPr>
+        <w:t>通过</w:t>
+      </w:r>
+      <w:r>
+        <w:rPr>
+          <w:rFonts w:ascii="微软雅黑" w:hAnsi="微软雅黑" w:hint="eastAsia"/>
+          <w:sz w:val="20"/>
+          <w:szCs w:val="20"/>
+        </w:rPr>
+        <w:t>7</w:t>
+      </w:r>
+      <w:r>
+        <w:rPr>
+          <w:rFonts w:ascii="微软雅黑" w:hAnsi="微软雅黑"/>
+          <w:sz w:val="20"/>
+          <w:szCs w:val="20"/>
+        </w:rPr>
+        <w:t>9</w:t>
+      </w:r>
+      <w:r>
+        <w:rPr>
+          <w:rFonts w:ascii="微软雅黑" w:hAnsi="微软雅黑" w:hint="eastAsia"/>
+          <w:sz w:val="20"/>
+          <w:szCs w:val="20"/>
+        </w:rPr>
+        <w:t>个描述美国爱荷华州埃姆斯住宅房屋的不同变量，预测每栋房屋最终的售卖价格。</w:t>
+      </w:r>
+    </w:p>
+    <w:p>
+      <w:pPr>
         <w:pStyle w:val="2"/>
       </w:pPr>
       <w:proofErr w:type="gramStart"/>
@@ -26,6 +81,8 @@
         </w:rPr>
         <w:t>可视化探索</w:t>
       </w:r>
+      <w:bookmarkStart w:id="0" w:name="_GoBack"/>
+      <w:bookmarkEnd w:id="0"/>
     </w:p>
     <w:p>
       <w:pPr>
@@ -99,294 +156,6 @@
                 <pic:pic xmlns:pic="http://schemas.openxmlformats.org/drawingml/2006/picture">
                   <pic:nvPicPr>
                     <pic:cNvPr id="0" name="Picture 4" descr="C:\Users\Administrator\Desktop\kaggle\图片\房价直方图.png"/>
-                    <pic:cNvPicPr>
-                      <a:picLocks noChangeAspect="1" noChangeArrowheads="1"/>
-                    </pic:cNvPicPr>
-                  </pic:nvPicPr>
-                  <pic:blipFill>
-                    <a:blip r:embed="rId5">
-                      <a:extLst>
-                        <a:ext uri="{28A0092B-C50C-407E-A947-70E740481C1C}">
-                          <a14:useLocalDpi xmlns:a14="http://schemas.microsoft.com/office/drawing/2010/main" val="0"/>
-                        </a:ext>
-                      </a:extLst>
-                    </a:blip>
-                    <a:srcRect/>
-                    <a:stretch>
-                      <a:fillRect/>
-                    </a:stretch>
-                  </pic:blipFill>
-                  <pic:spPr bwMode="auto">
-                    <a:xfrm>
-                      <a:off x="0" y="0"/>
-                      <a:ext cx="5274310" cy="3584883"/>
-                    </a:xfrm>
-                    <a:prstGeom prst="rect">
-                      <a:avLst/>
-                    </a:prstGeom>
-                    <a:noFill/>
-                    <a:ln>
-                      <a:noFill/>
-                    </a:ln>
-                  </pic:spPr>
-                </pic:pic>
-              </a:graphicData>
-            </a:graphic>
-          </wp:inline>
-        </w:drawing>
-      </w:r>
-    </w:p>
-    <w:p>
-      <w:pPr>
-        <w:pStyle w:val="a3"/>
-        <w:ind w:left="780" w:firstLineChars="0" w:firstLine="0"/>
-      </w:pPr>
-      <w:r>
-        <w:t>房价偏离正太分布（正偏），</w:t>
-      </w:r>
-      <w:r>
-        <w:rPr>
-          <w:rFonts w:hint="eastAsia"/>
-        </w:rPr>
-        <w:t>为了更好地在模型中拟合，需要</w:t>
-      </w:r>
-      <w:r>
-        <w:t>对房价进行对数转换。</w:t>
-      </w:r>
-      <w:r>
-        <w:rPr>
-          <w:rFonts w:hint="eastAsia"/>
-        </w:rPr>
-        <w:t>其他的几个数值型特征也有这种情况</w:t>
-      </w:r>
-      <w:r>
-        <w:rPr>
-          <w:rFonts w:hint="eastAsia"/>
-        </w:rPr>
-        <w:t>，都可以进行相应的处理</w:t>
-      </w:r>
-      <w:r>
-        <w:rPr>
-          <w:rFonts w:hint="eastAsia"/>
-        </w:rPr>
-        <w:t>。</w:t>
-      </w:r>
-    </w:p>
-    <w:p>
-      <w:pPr>
-        <w:pStyle w:val="a3"/>
-        <w:numPr>
-          <w:ilvl w:val="0"/>
-          <w:numId w:val="2"/>
-        </w:numPr>
-        <w:ind w:firstLineChars="0"/>
-      </w:pPr>
-      <w:proofErr w:type="spellStart"/>
-      <w:r>
-        <w:rPr>
-          <w:rFonts w:hint="eastAsia"/>
-        </w:rPr>
-        <w:t>YearBuilt</w:t>
-      </w:r>
-      <w:r>
-        <w:t>-SalePrice</w:t>
-      </w:r>
-      <w:proofErr w:type="spellEnd"/>
-      <w:r>
-        <w:rPr>
-          <w:rFonts w:hint="eastAsia"/>
-        </w:rPr>
-        <w:t>箱型图</w:t>
-      </w:r>
-    </w:p>
-    <w:p>
-      <w:pPr>
-        <w:pStyle w:val="a3"/>
-        <w:ind w:left="780" w:firstLineChars="0" w:firstLine="0"/>
-      </w:pPr>
-      <w:r>
-        <w:rPr>
-          <w:noProof/>
-        </w:rPr>
-        <w:drawing>
-          <wp:inline distT="0" distB="0" distL="0" distR="0" wp14:anchorId="0DD52142" wp14:editId="7C41C16A">
-            <wp:extent cx="5274310" cy="2790989"/>
-            <wp:effectExtent l="0" t="0" r="2540" b="9525"/>
-            <wp:docPr id="3" name="图片 3" descr="C:\Users\Administrator\Desktop\kaggle\HousePrices\massquantity_way\建筑年份-SalePrice.png"/>
-            <wp:cNvGraphicFramePr>
-              <a:graphicFrameLocks xmlns:a="http://schemas.openxmlformats.org/drawingml/2006/main" noChangeAspect="1"/>
-            </wp:cNvGraphicFramePr>
-            <a:graphic xmlns:a="http://schemas.openxmlformats.org/drawingml/2006/main">
-              <a:graphicData uri="http://schemas.openxmlformats.org/drawingml/2006/picture">
-                <pic:pic xmlns:pic="http://schemas.openxmlformats.org/drawingml/2006/picture">
-                  <pic:nvPicPr>
-                    <pic:cNvPr id="0" name="Picture 3" descr="C:\Users\Administrator\Desktop\kaggle\HousePrices\massquantity_way\建筑年份-SalePrice.png"/>
-                    <pic:cNvPicPr>
-                      <a:picLocks noChangeAspect="1" noChangeArrowheads="1"/>
-                    </pic:cNvPicPr>
-                  </pic:nvPicPr>
-                  <pic:blipFill>
-                    <a:blip r:embed="rId6" cstate="print">
-                      <a:extLst>
-                        <a:ext uri="{28A0092B-C50C-407E-A947-70E740481C1C}">
-                          <a14:useLocalDpi xmlns:a14="http://schemas.microsoft.com/office/drawing/2010/main" val="0"/>
-                        </a:ext>
-                      </a:extLst>
-                    </a:blip>
-                    <a:srcRect/>
-                    <a:stretch>
-                      <a:fillRect/>
-                    </a:stretch>
-                  </pic:blipFill>
-                  <pic:spPr bwMode="auto">
-                    <a:xfrm>
-                      <a:off x="0" y="0"/>
-                      <a:ext cx="5274310" cy="2790989"/>
-                    </a:xfrm>
-                    <a:prstGeom prst="rect">
-                      <a:avLst/>
-                    </a:prstGeom>
-                    <a:noFill/>
-                    <a:ln>
-                      <a:noFill/>
-                    </a:ln>
-                  </pic:spPr>
-                </pic:pic>
-              </a:graphicData>
-            </a:graphic>
-          </wp:inline>
-        </w:drawing>
-      </w:r>
-    </w:p>
-    <w:p>
-      <w:pPr>
-        <w:widowControl/>
-        <w:shd w:val="clear" w:color="auto" w:fill="FFFFFF"/>
-        <w:tabs>
-          <w:tab w:val="left" w:pos="916"/>
-          <w:tab w:val="left" w:pos="1832"/>
-          <w:tab w:val="left" w:pos="2748"/>
-          <w:tab w:val="left" w:pos="3664"/>
-          <w:tab w:val="left" w:pos="4580"/>
-          <w:tab w:val="left" w:pos="5496"/>
-          <w:tab w:val="left" w:pos="6412"/>
-          <w:tab w:val="left" w:pos="7328"/>
-          <w:tab w:val="left" w:pos="8244"/>
-          <w:tab w:val="left" w:pos="9160"/>
-          <w:tab w:val="left" w:pos="10076"/>
-          <w:tab w:val="left" w:pos="10992"/>
-          <w:tab w:val="left" w:pos="11908"/>
-          <w:tab w:val="left" w:pos="12824"/>
-          <w:tab w:val="left" w:pos="13740"/>
-          <w:tab w:val="left" w:pos="14656"/>
-        </w:tabs>
-        <w:jc w:val="left"/>
-      </w:pPr>
-      <w:r>
-        <w:rPr>
-          <w:rFonts w:hint="eastAsia"/>
-        </w:rPr>
-        <w:t>一般认为新房子比较贵，老房子比较便宜，从图上看大致也是这个趋势，由于建造年份 (</w:t>
-      </w:r>
-      <w:proofErr w:type="spellStart"/>
-      <w:r>
-        <w:rPr>
-          <w:rFonts w:hint="eastAsia"/>
-        </w:rPr>
-        <w:t>YearBuilt</w:t>
-      </w:r>
-      <w:proofErr w:type="spellEnd"/>
-      <w:r>
-        <w:rPr>
-          <w:rFonts w:hint="eastAsia"/>
-        </w:rPr>
-        <w:t>) 这个特征存在较多的取值 (从1872年到2010年)，直接one hot encoding会造</w:t>
-      </w:r>
-      <w:r>
-        <w:rPr>
-          <w:rFonts w:hint="eastAsia"/>
-        </w:rPr>
-        <w:lastRenderedPageBreak/>
-        <w:t>成过于稀疏的数据，并且年份和</w:t>
-      </w:r>
-      <w:proofErr w:type="spellStart"/>
-      <w:r>
-        <w:rPr>
-          <w:rFonts w:hint="eastAsia"/>
-        </w:rPr>
-        <w:t>SalePrice</w:t>
-      </w:r>
-      <w:proofErr w:type="spellEnd"/>
-      <w:r>
-        <w:rPr>
-          <w:rFonts w:hint="eastAsia"/>
-        </w:rPr>
-        <w:t>有正比关系，因此在特征工程中会将其进行数字化编码 (</w:t>
-      </w:r>
-      <w:proofErr w:type="spellStart"/>
-      <w:r>
-        <w:rPr>
-          <w:rFonts w:hint="eastAsia"/>
-        </w:rPr>
-        <w:t>LabelEncoder</w:t>
-      </w:r>
-      <w:proofErr w:type="spellEnd"/>
-      <w:r>
-        <w:rPr>
-          <w:rFonts w:hint="eastAsia"/>
-        </w:rPr>
-        <w:t>) 。</w:t>
-      </w:r>
-    </w:p>
-    <w:p>
-      <w:pPr>
-        <w:pStyle w:val="a3"/>
-        <w:numPr>
-          <w:ilvl w:val="0"/>
-          <w:numId w:val="2"/>
-        </w:numPr>
-        <w:ind w:firstLineChars="0"/>
-      </w:pPr>
-      <w:proofErr w:type="spellStart"/>
-      <w:r>
-        <w:rPr>
-          <w:rFonts w:hint="eastAsia"/>
-        </w:rPr>
-        <w:t>Lot</w:t>
-      </w:r>
-      <w:r>
-        <w:t>Area-SalePrice</w:t>
-      </w:r>
-      <w:proofErr w:type="spellEnd"/>
-      <w:r>
-        <w:rPr>
-          <w:rFonts w:hint="eastAsia"/>
-        </w:rPr>
-        <w:t>散点图</w:t>
-      </w:r>
-    </w:p>
-    <w:p>
-      <w:pPr>
-        <w:pStyle w:val="a3"/>
-        <w:ind w:left="780" w:firstLineChars="0" w:firstLine="0"/>
-      </w:pPr>
-      <w:r>
-        <w:rPr>
-          <w:noProof/>
-        </w:rPr>
-        <w:drawing>
-          <wp:inline distT="0" distB="0" distL="0" distR="0" wp14:anchorId="337CFC92" wp14:editId="4E8BBC79">
-            <wp:extent cx="5274310" cy="3584883"/>
-            <wp:effectExtent l="0" t="0" r="2540" b="0"/>
-            <wp:docPr id="5" name="图片 5" descr="C:\Users\Administrator\Desktop\kaggle\图片\LotArea and SalePrice scatter.png"/>
-            <wp:cNvGraphicFramePr>
-              <a:graphicFrameLocks xmlns:a="http://schemas.openxmlformats.org/drawingml/2006/main" noChangeAspect="1"/>
-            </wp:cNvGraphicFramePr>
-            <a:graphic xmlns:a="http://schemas.openxmlformats.org/drawingml/2006/main">
-              <a:graphicData uri="http://schemas.openxmlformats.org/drawingml/2006/picture">
-                <pic:pic xmlns:pic="http://schemas.openxmlformats.org/drawingml/2006/picture">
-                  <pic:nvPicPr>
-                    <pic:cNvPr id="0" name="Picture 5" descr="C:\Users\Administrator\Desktop\kaggle\图片\LotArea and SalePrice scatter.png"/>
                     <pic:cNvPicPr>
                       <a:picLocks noChangeAspect="1" noChangeArrowheads="1"/>
                     </pic:cNvPicPr>
@@ -427,6 +196,288 @@
     <w:p>
       <w:pPr>
         <w:pStyle w:val="a3"/>
+        <w:ind w:left="780" w:firstLineChars="0" w:firstLine="0"/>
+      </w:pPr>
+      <w:r>
+        <w:t>房价偏离正太分布（正偏），</w:t>
+      </w:r>
+      <w:r>
+        <w:rPr>
+          <w:rFonts w:hint="eastAsia"/>
+        </w:rPr>
+        <w:t>为了更好地在模型中拟合，需要</w:t>
+      </w:r>
+      <w:r>
+        <w:t>对房价进行对数转换。</w:t>
+      </w:r>
+      <w:r>
+        <w:rPr>
+          <w:rFonts w:hint="eastAsia"/>
+        </w:rPr>
+        <w:t>其他的几个数值型特征也有这种情况</w:t>
+      </w:r>
+      <w:r>
+        <w:rPr>
+          <w:rFonts w:hint="eastAsia"/>
+        </w:rPr>
+        <w:t>，都可以进行相应的处理</w:t>
+      </w:r>
+      <w:r>
+        <w:rPr>
+          <w:rFonts w:hint="eastAsia"/>
+        </w:rPr>
+        <w:t>。</w:t>
+      </w:r>
+    </w:p>
+    <w:p>
+      <w:pPr>
+        <w:pStyle w:val="a3"/>
+        <w:numPr>
+          <w:ilvl w:val="0"/>
+          <w:numId w:val="2"/>
+        </w:numPr>
+        <w:ind w:firstLineChars="0"/>
+      </w:pPr>
+      <w:proofErr w:type="spellStart"/>
+      <w:r>
+        <w:rPr>
+          <w:rFonts w:hint="eastAsia"/>
+        </w:rPr>
+        <w:t>YearBuilt</w:t>
+      </w:r>
+      <w:r>
+        <w:t>-SalePrice</w:t>
+      </w:r>
+      <w:proofErr w:type="spellEnd"/>
+      <w:r>
+        <w:rPr>
+          <w:rFonts w:hint="eastAsia"/>
+        </w:rPr>
+        <w:t>箱型图</w:t>
+      </w:r>
+    </w:p>
+    <w:p>
+      <w:pPr>
+        <w:pStyle w:val="a3"/>
+        <w:ind w:left="780" w:firstLineChars="0" w:firstLine="0"/>
+      </w:pPr>
+      <w:r>
+        <w:rPr>
+          <w:noProof/>
+        </w:rPr>
+        <w:lastRenderedPageBreak/>
+        <w:drawing>
+          <wp:inline distT="0" distB="0" distL="0" distR="0" wp14:anchorId="0DD52142" wp14:editId="7C41C16A">
+            <wp:extent cx="5274310" cy="2790989"/>
+            <wp:effectExtent l="0" t="0" r="2540" b="9525"/>
+            <wp:docPr id="3" name="图片 3" descr="C:\Users\Administrator\Desktop\kaggle\HousePrices\massquantity_way\建筑年份-SalePrice.png"/>
+            <wp:cNvGraphicFramePr>
+              <a:graphicFrameLocks xmlns:a="http://schemas.openxmlformats.org/drawingml/2006/main" noChangeAspect="1"/>
+            </wp:cNvGraphicFramePr>
+            <a:graphic xmlns:a="http://schemas.openxmlformats.org/drawingml/2006/main">
+              <a:graphicData uri="http://schemas.openxmlformats.org/drawingml/2006/picture">
+                <pic:pic xmlns:pic="http://schemas.openxmlformats.org/drawingml/2006/picture">
+                  <pic:nvPicPr>
+                    <pic:cNvPr id="0" name="Picture 3" descr="C:\Users\Administrator\Desktop\kaggle\HousePrices\massquantity_way\建筑年份-SalePrice.png"/>
+                    <pic:cNvPicPr>
+                      <a:picLocks noChangeAspect="1" noChangeArrowheads="1"/>
+                    </pic:cNvPicPr>
+                  </pic:nvPicPr>
+                  <pic:blipFill>
+                    <a:blip r:embed="rId8" cstate="print">
+                      <a:extLst>
+                        <a:ext uri="{28A0092B-C50C-407E-A947-70E740481C1C}">
+                          <a14:useLocalDpi xmlns:a14="http://schemas.microsoft.com/office/drawing/2010/main" val="0"/>
+                        </a:ext>
+                      </a:extLst>
+                    </a:blip>
+                    <a:srcRect/>
+                    <a:stretch>
+                      <a:fillRect/>
+                    </a:stretch>
+                  </pic:blipFill>
+                  <pic:spPr bwMode="auto">
+                    <a:xfrm>
+                      <a:off x="0" y="0"/>
+                      <a:ext cx="5274310" cy="2790989"/>
+                    </a:xfrm>
+                    <a:prstGeom prst="rect">
+                      <a:avLst/>
+                    </a:prstGeom>
+                    <a:noFill/>
+                    <a:ln>
+                      <a:noFill/>
+                    </a:ln>
+                  </pic:spPr>
+                </pic:pic>
+              </a:graphicData>
+            </a:graphic>
+          </wp:inline>
+        </w:drawing>
+      </w:r>
+    </w:p>
+    <w:p>
+      <w:pPr>
+        <w:widowControl/>
+        <w:shd w:val="clear" w:color="auto" w:fill="FFFFFF"/>
+        <w:tabs>
+          <w:tab w:val="left" w:pos="916"/>
+          <w:tab w:val="left" w:pos="1832"/>
+          <w:tab w:val="left" w:pos="2748"/>
+          <w:tab w:val="left" w:pos="3664"/>
+          <w:tab w:val="left" w:pos="4580"/>
+          <w:tab w:val="left" w:pos="5496"/>
+          <w:tab w:val="left" w:pos="6412"/>
+          <w:tab w:val="left" w:pos="7328"/>
+          <w:tab w:val="left" w:pos="8244"/>
+          <w:tab w:val="left" w:pos="9160"/>
+          <w:tab w:val="left" w:pos="10076"/>
+          <w:tab w:val="left" w:pos="10992"/>
+          <w:tab w:val="left" w:pos="11908"/>
+          <w:tab w:val="left" w:pos="12824"/>
+          <w:tab w:val="left" w:pos="13740"/>
+          <w:tab w:val="left" w:pos="14656"/>
+        </w:tabs>
+        <w:jc w:val="left"/>
+      </w:pPr>
+      <w:r>
+        <w:rPr>
+          <w:rFonts w:hint="eastAsia"/>
+        </w:rPr>
+        <w:t>一般认为新房子比较贵，老房子比较便宜，从图上看大致也是这个趋势，由于建造年份 (</w:t>
+      </w:r>
+      <w:proofErr w:type="spellStart"/>
+      <w:r>
+        <w:rPr>
+          <w:rFonts w:hint="eastAsia"/>
+        </w:rPr>
+        <w:t>YearBuilt</w:t>
+      </w:r>
+      <w:proofErr w:type="spellEnd"/>
+      <w:r>
+        <w:rPr>
+          <w:rFonts w:hint="eastAsia"/>
+        </w:rPr>
+        <w:t>) 这个特征存在较多的取值 (从1872年到2010年)，直接one hot encoding会造成过于稀疏的数据，并且年份和</w:t>
+      </w:r>
+      <w:proofErr w:type="spellStart"/>
+      <w:r>
+        <w:rPr>
+          <w:rFonts w:hint="eastAsia"/>
+        </w:rPr>
+        <w:t>SalePrice</w:t>
+      </w:r>
+      <w:proofErr w:type="spellEnd"/>
+      <w:r>
+        <w:rPr>
+          <w:rFonts w:hint="eastAsia"/>
+        </w:rPr>
+        <w:t>有正比关系，因此在特征工程中会将其进行数字化编码 (</w:t>
+      </w:r>
+      <w:proofErr w:type="spellStart"/>
+      <w:r>
+        <w:rPr>
+          <w:rFonts w:hint="eastAsia"/>
+        </w:rPr>
+        <w:t>LabelEncoder</w:t>
+      </w:r>
+      <w:proofErr w:type="spellEnd"/>
+      <w:r>
+        <w:rPr>
+          <w:rFonts w:hint="eastAsia"/>
+        </w:rPr>
+        <w:t>) 。</w:t>
+      </w:r>
+    </w:p>
+    <w:p>
+      <w:pPr>
+        <w:pStyle w:val="a3"/>
+        <w:numPr>
+          <w:ilvl w:val="0"/>
+          <w:numId w:val="2"/>
+        </w:numPr>
+        <w:ind w:firstLineChars="0"/>
+      </w:pPr>
+      <w:proofErr w:type="spellStart"/>
+      <w:r>
+        <w:rPr>
+          <w:rFonts w:hint="eastAsia"/>
+        </w:rPr>
+        <w:t>Lot</w:t>
+      </w:r>
+      <w:r>
+        <w:t>Area-SalePrice</w:t>
+      </w:r>
+      <w:proofErr w:type="spellEnd"/>
+      <w:r>
+        <w:rPr>
+          <w:rFonts w:hint="eastAsia"/>
+        </w:rPr>
+        <w:t>散点图</w:t>
+      </w:r>
+    </w:p>
+    <w:p>
+      <w:pPr>
+        <w:pStyle w:val="a3"/>
+        <w:ind w:left="780" w:firstLineChars="0" w:firstLine="0"/>
+      </w:pPr>
+      <w:r>
+        <w:rPr>
+          <w:noProof/>
+        </w:rPr>
+        <w:drawing>
+          <wp:inline distT="0" distB="0" distL="0" distR="0" wp14:anchorId="337CFC92" wp14:editId="4E8BBC79">
+            <wp:extent cx="5274310" cy="3584883"/>
+            <wp:effectExtent l="0" t="0" r="2540" b="0"/>
+            <wp:docPr id="5" name="图片 5" descr="C:\Users\Administrator\Desktop\kaggle\图片\LotArea and SalePrice scatter.png"/>
+            <wp:cNvGraphicFramePr>
+              <a:graphicFrameLocks xmlns:a="http://schemas.openxmlformats.org/drawingml/2006/main" noChangeAspect="1"/>
+            </wp:cNvGraphicFramePr>
+            <a:graphic xmlns:a="http://schemas.openxmlformats.org/drawingml/2006/main">
+              <a:graphicData uri="http://schemas.openxmlformats.org/drawingml/2006/picture">
+                <pic:pic xmlns:pic="http://schemas.openxmlformats.org/drawingml/2006/picture">
+                  <pic:nvPicPr>
+                    <pic:cNvPr id="0" name="Picture 5" descr="C:\Users\Administrator\Desktop\kaggle\图片\LotArea and SalePrice scatter.png"/>
+                    <pic:cNvPicPr>
+                      <a:picLocks noChangeAspect="1" noChangeArrowheads="1"/>
+                    </pic:cNvPicPr>
+                  </pic:nvPicPr>
+                  <pic:blipFill>
+                    <a:blip r:embed="rId9">
+                      <a:extLst>
+                        <a:ext uri="{28A0092B-C50C-407E-A947-70E740481C1C}">
+                          <a14:useLocalDpi xmlns:a14="http://schemas.microsoft.com/office/drawing/2010/main" val="0"/>
+                        </a:ext>
+                      </a:extLst>
+                    </a:blip>
+                    <a:srcRect/>
+                    <a:stretch>
+                      <a:fillRect/>
+                    </a:stretch>
+                  </pic:blipFill>
+                  <pic:spPr bwMode="auto">
+                    <a:xfrm>
+                      <a:off x="0" y="0"/>
+                      <a:ext cx="5274310" cy="3584883"/>
+                    </a:xfrm>
+                    <a:prstGeom prst="rect">
+                      <a:avLst/>
+                    </a:prstGeom>
+                    <a:noFill/>
+                    <a:ln>
+                      <a:noFill/>
+                    </a:ln>
+                  </pic:spPr>
+                </pic:pic>
+              </a:graphicData>
+            </a:graphic>
+          </wp:inline>
+        </w:drawing>
+      </w:r>
+    </w:p>
+    <w:p>
+      <w:pPr>
+        <w:pStyle w:val="a3"/>
         <w:spacing w:afterLines="100" w:after="312"/>
         <w:ind w:left="782" w:firstLineChars="0" w:firstLine="0"/>
       </w:pPr>
@@ -552,6 +603,7 @@
         <w:rPr>
           <w:noProof/>
         </w:rPr>
+        <w:lastRenderedPageBreak/>
         <w:drawing>
           <wp:inline distT="0" distB="0" distL="0" distR="0" wp14:anchorId="7AC0731F" wp14:editId="0EEBFE04">
             <wp:extent cx="5064307" cy="3442146"/>
@@ -570,7 +622,7 @@
                     </pic:cNvPicPr>
                   </pic:nvPicPr>
                   <pic:blipFill>
-                    <a:blip r:embed="rId8">
+                    <a:blip r:embed="rId10">
                       <a:extLst>
                         <a:ext uri="{28A0092B-C50C-407E-A947-70E740481C1C}">
                           <a14:useLocalDpi xmlns:a14="http://schemas.microsoft.com/office/drawing/2010/main" val="0"/>
@@ -611,7 +663,6 @@
         <w:rPr>
           <w:rFonts w:hint="eastAsia"/>
         </w:rPr>
-        <w:lastRenderedPageBreak/>
         <w:t>由散点图可以看出，</w:t>
       </w:r>
       <w:proofErr w:type="spellStart"/>
@@ -723,7 +774,7 @@
                     </pic:cNvPicPr>
                   </pic:nvPicPr>
                   <pic:blipFill>
-                    <a:blip r:embed="rId9">
+                    <a:blip r:embed="rId11">
                       <a:extLst>
                         <a:ext uri="{28A0092B-C50C-407E-A947-70E740481C1C}">
                           <a14:useLocalDpi xmlns:a14="http://schemas.microsoft.com/office/drawing/2010/main" val="0"/>
@@ -823,6 +874,7 @@
         <w:rPr>
           <w:noProof/>
         </w:rPr>
+        <w:lastRenderedPageBreak/>
         <w:drawing>
           <wp:inline distT="0" distB="0" distL="0" distR="0" wp14:anchorId="4F57792D" wp14:editId="7251B789">
             <wp:extent cx="5396279" cy="1666240"/>
@@ -841,7 +893,7 @@
                     </pic:cNvPicPr>
                   </pic:nvPicPr>
                   <pic:blipFill>
-                    <a:blip r:embed="rId10" cstate="print">
+                    <a:blip r:embed="rId12" cstate="print">
                       <a:extLst>
                         <a:ext uri="{28A0092B-C50C-407E-A947-70E740481C1C}">
                           <a14:useLocalDpi xmlns:a14="http://schemas.microsoft.com/office/drawing/2010/main" val="0"/>
@@ -987,7 +1039,7 @@
                     </pic:cNvPicPr>
                   </pic:nvPicPr>
                   <pic:blipFill>
-                    <a:blip r:embed="rId11">
+                    <a:blip r:embed="rId13">
                       <a:extLst>
                         <a:ext uri="{28A0092B-C50C-407E-A947-70E740481C1C}">
                           <a14:useLocalDpi xmlns:a14="http://schemas.microsoft.com/office/drawing/2010/main" val="0"/>
@@ -1028,7 +1080,6 @@
         <w:rPr>
           <w:rFonts w:hint="eastAsia"/>
         </w:rPr>
-        <w:lastRenderedPageBreak/>
         <w:t>不同的房子类型，房价水平不同。这类特征可以根据每组数据，包含的房价均值、中位数等，设置不同的等级，使变换后的等级数值和最终房价有线性相关性</w:t>
       </w:r>
       <w:r>
@@ -1081,7 +1132,7 @@
                     </pic:cNvPicPr>
                   </pic:nvPicPr>
                   <pic:blipFill>
-                    <a:blip r:embed="rId12" cstate="print">
+                    <a:blip r:embed="rId14" cstate="print">
                       <a:extLst>
                         <a:ext uri="{28A0092B-C50C-407E-A947-70E740481C1C}">
                           <a14:useLocalDpi xmlns:a14="http://schemas.microsoft.com/office/drawing/2010/main" val="0"/>
@@ -1123,6 +1174,7 @@
         <w:rPr>
           <w:rFonts w:hint="eastAsia"/>
         </w:rPr>
+        <w:lastRenderedPageBreak/>
         <w:t>图中不同变量之间，颜色越强的相关性越强，可以看出相关系数最大的有</w:t>
       </w:r>
       <w:r>
@@ -1718,7 +1770,6 @@
         <w:pStyle w:val="a3"/>
       </w:pPr>
       <w:r>
-        <w:lastRenderedPageBreak/>
         <w:t>Utilities          2</w:t>
       </w:r>
     </w:p>
@@ -2124,6 +2175,7 @@
           <w:sz w:val="21"/>
           <w:szCs w:val="22"/>
         </w:rPr>
+        <w:lastRenderedPageBreak/>
         <w:t>5、标识销售的一般分区分类、有齐全浴室的地下室、半浴室的地下室、公用设施、家庭功能、电气系统、厨房质量、销售类型、房屋外墙、房屋外墙（如果有多种材料），这些值是每栋房子所必</w:t>
       </w:r>
       <w:r>
@@ -2748,655 +2800,947 @@
           <w:sz w:val="21"/>
           <w:szCs w:val="22"/>
         </w:rPr>
+        <w:t xml:space="preserve">160         </w:t>
+      </w:r>
+      <w:proofErr w:type="gramStart"/>
+      <w:r>
+        <w:rPr>
+          <w:rFonts w:asciiTheme="minorHAnsi" w:eastAsiaTheme="minorEastAsia" w:hAnsiTheme="minorHAnsi" w:cstheme="minorBidi"/>
+          <w:kern w:val="2"/>
+          <w:sz w:val="21"/>
+          <w:szCs w:val="22"/>
+        </w:rPr>
+        <w:t>138647.380952  146000.0</w:t>
+      </w:r>
+      <w:proofErr w:type="gramEnd"/>
+      <w:r>
+        <w:rPr>
+          <w:rFonts w:asciiTheme="minorHAnsi" w:eastAsiaTheme="minorEastAsia" w:hAnsiTheme="minorHAnsi" w:cstheme="minorBidi"/>
+          <w:kern w:val="2"/>
+          <w:sz w:val="21"/>
+          <w:szCs w:val="22"/>
+        </w:rPr>
+        <w:t xml:space="preserve">    63</w:t>
+      </w:r>
+    </w:p>
+    <w:p>
+      <w:pPr>
+        <w:pStyle w:val="HTML"/>
+        <w:shd w:val="clear" w:color="auto" w:fill="FFFFFF"/>
+        <w:rPr>
+          <w:rFonts w:asciiTheme="minorHAnsi" w:eastAsiaTheme="minorEastAsia" w:hAnsiTheme="minorHAnsi" w:cstheme="minorBidi"/>
+          <w:kern w:val="2"/>
+          <w:sz w:val="21"/>
+          <w:szCs w:val="22"/>
+        </w:rPr>
+      </w:pPr>
+      <w:r>
+        <w:rPr>
+          <w:rFonts w:asciiTheme="minorHAnsi" w:eastAsiaTheme="minorEastAsia" w:hAnsiTheme="minorHAnsi" w:cstheme="minorBidi"/>
+          <w:kern w:val="2"/>
+          <w:sz w:val="21"/>
+          <w:szCs w:val="22"/>
+        </w:rPr>
+        <w:t>180         102300.000000   88500.0    10</w:t>
+      </w:r>
+    </w:p>
+    <w:p>
+      <w:pPr>
+        <w:pStyle w:val="HTML"/>
+        <w:shd w:val="clear" w:color="auto" w:fill="FFFFFF"/>
+        <w:rPr>
+          <w:rFonts w:asciiTheme="minorHAnsi" w:eastAsiaTheme="minorEastAsia" w:hAnsiTheme="minorHAnsi" w:cstheme="minorBidi"/>
+          <w:kern w:val="2"/>
+          <w:sz w:val="21"/>
+          <w:szCs w:val="22"/>
+        </w:rPr>
+      </w:pPr>
+      <w:r>
+        <w:rPr>
+          <w:rFonts w:asciiTheme="minorHAnsi" w:eastAsiaTheme="minorEastAsia" w:hAnsiTheme="minorHAnsi" w:cstheme="minorBidi"/>
+          <w:kern w:val="2"/>
+          <w:sz w:val="21"/>
+          <w:szCs w:val="22"/>
+        </w:rPr>
+        <w:t xml:space="preserve">190         </w:t>
+      </w:r>
+      <w:proofErr w:type="gramStart"/>
+      <w:r>
+        <w:rPr>
+          <w:rFonts w:asciiTheme="minorHAnsi" w:eastAsiaTheme="minorEastAsia" w:hAnsiTheme="minorHAnsi" w:cstheme="minorBidi"/>
+          <w:kern w:val="2"/>
+          <w:sz w:val="21"/>
+          <w:szCs w:val="22"/>
+        </w:rPr>
+        <w:t>129613.333333  128250.0</w:t>
+      </w:r>
+      <w:proofErr w:type="gramEnd"/>
+      <w:r>
+        <w:rPr>
+          <w:rFonts w:asciiTheme="minorHAnsi" w:eastAsiaTheme="minorEastAsia" w:hAnsiTheme="minorHAnsi" w:cstheme="minorBidi"/>
+          <w:kern w:val="2"/>
+          <w:sz w:val="21"/>
+          <w:szCs w:val="22"/>
+        </w:rPr>
+        <w:t xml:space="preserve">    30</w:t>
+      </w:r>
+    </w:p>
+    <w:p>
+      <w:pPr>
+        <w:pStyle w:val="HTML"/>
+        <w:shd w:val="clear" w:color="auto" w:fill="FFFFFF"/>
+        <w:rPr>
+          <w:rFonts w:asciiTheme="minorHAnsi" w:eastAsiaTheme="minorEastAsia" w:hAnsiTheme="minorHAnsi" w:cstheme="minorBidi"/>
+          <w:kern w:val="2"/>
+          <w:sz w:val="21"/>
+          <w:szCs w:val="22"/>
+        </w:rPr>
+      </w:pPr>
+      <w:r>
+        <w:rPr>
+          <w:rFonts w:asciiTheme="minorHAnsi" w:eastAsiaTheme="minorEastAsia" w:hAnsiTheme="minorHAnsi" w:cstheme="minorBidi"/>
+          <w:kern w:val="2"/>
+          <w:sz w:val="21"/>
+          <w:szCs w:val="22"/>
+        </w:rPr>
+        <w:t xml:space="preserve">20          </w:t>
+      </w:r>
+      <w:proofErr w:type="gramStart"/>
+      <w:r>
+        <w:rPr>
+          <w:rFonts w:asciiTheme="minorHAnsi" w:eastAsiaTheme="minorEastAsia" w:hAnsiTheme="minorHAnsi" w:cstheme="minorBidi"/>
+          <w:kern w:val="2"/>
+          <w:sz w:val="21"/>
+          <w:szCs w:val="22"/>
+        </w:rPr>
+        <w:t>185224.811567  159250.0</w:t>
+      </w:r>
+      <w:proofErr w:type="gramEnd"/>
+      <w:r>
+        <w:rPr>
+          <w:rFonts w:asciiTheme="minorHAnsi" w:eastAsiaTheme="minorEastAsia" w:hAnsiTheme="minorHAnsi" w:cstheme="minorBidi"/>
+          <w:kern w:val="2"/>
+          <w:sz w:val="21"/>
+          <w:szCs w:val="22"/>
+        </w:rPr>
+        <w:t xml:space="preserve">   536</w:t>
+      </w:r>
+    </w:p>
+    <w:p>
+      <w:pPr>
+        <w:pStyle w:val="HTML"/>
+        <w:shd w:val="clear" w:color="auto" w:fill="FFFFFF"/>
+        <w:rPr>
+          <w:rFonts w:asciiTheme="minorHAnsi" w:eastAsiaTheme="minorEastAsia" w:hAnsiTheme="minorHAnsi" w:cstheme="minorBidi"/>
+          <w:kern w:val="2"/>
+          <w:sz w:val="21"/>
+          <w:szCs w:val="22"/>
+        </w:rPr>
+      </w:pPr>
+      <w:r>
+        <w:rPr>
+          <w:rFonts w:asciiTheme="minorHAnsi" w:eastAsiaTheme="minorEastAsia" w:hAnsiTheme="minorHAnsi" w:cstheme="minorBidi"/>
+          <w:kern w:val="2"/>
+          <w:sz w:val="21"/>
+          <w:szCs w:val="22"/>
+        </w:rPr>
+        <w:t>30           95829.724638   99900.0    69</w:t>
+      </w:r>
+    </w:p>
+    <w:p>
+      <w:pPr>
+        <w:pStyle w:val="HTML"/>
+        <w:shd w:val="clear" w:color="auto" w:fill="FFFFFF"/>
+        <w:rPr>
+          <w:rFonts w:asciiTheme="minorHAnsi" w:eastAsiaTheme="minorEastAsia" w:hAnsiTheme="minorHAnsi" w:cstheme="minorBidi"/>
+          <w:kern w:val="2"/>
+          <w:sz w:val="21"/>
+          <w:szCs w:val="22"/>
+        </w:rPr>
+      </w:pPr>
+      <w:r>
+        <w:rPr>
+          <w:rFonts w:asciiTheme="minorHAnsi" w:eastAsiaTheme="minorEastAsia" w:hAnsiTheme="minorHAnsi" w:cstheme="minorBidi"/>
+          <w:kern w:val="2"/>
+          <w:sz w:val="21"/>
+          <w:szCs w:val="22"/>
+        </w:rPr>
+        <w:t xml:space="preserve">40          </w:t>
+      </w:r>
+      <w:proofErr w:type="gramStart"/>
+      <w:r>
+        <w:rPr>
+          <w:rFonts w:asciiTheme="minorHAnsi" w:eastAsiaTheme="minorEastAsia" w:hAnsiTheme="minorHAnsi" w:cstheme="minorBidi"/>
+          <w:kern w:val="2"/>
+          <w:sz w:val="21"/>
+          <w:szCs w:val="22"/>
+        </w:rPr>
+        <w:t>156125.000000  142500.0</w:t>
+      </w:r>
+      <w:proofErr w:type="gramEnd"/>
+      <w:r>
+        <w:rPr>
+          <w:rFonts w:asciiTheme="minorHAnsi" w:eastAsiaTheme="minorEastAsia" w:hAnsiTheme="minorHAnsi" w:cstheme="minorBidi"/>
+          <w:kern w:val="2"/>
+          <w:sz w:val="21"/>
+          <w:szCs w:val="22"/>
+        </w:rPr>
+        <w:t xml:space="preserve">     4</w:t>
+      </w:r>
+    </w:p>
+    <w:p>
+      <w:pPr>
+        <w:pStyle w:val="HTML"/>
+        <w:shd w:val="clear" w:color="auto" w:fill="FFFFFF"/>
+        <w:rPr>
+          <w:rFonts w:asciiTheme="minorHAnsi" w:eastAsiaTheme="minorEastAsia" w:hAnsiTheme="minorHAnsi" w:cstheme="minorBidi"/>
+          <w:kern w:val="2"/>
+          <w:sz w:val="21"/>
+          <w:szCs w:val="22"/>
+        </w:rPr>
+      </w:pPr>
+      <w:r>
+        <w:rPr>
+          <w:rFonts w:asciiTheme="minorHAnsi" w:eastAsiaTheme="minorEastAsia" w:hAnsiTheme="minorHAnsi" w:cstheme="minorBidi"/>
+          <w:kern w:val="2"/>
+          <w:sz w:val="21"/>
+          <w:szCs w:val="22"/>
+        </w:rPr>
+        <w:t xml:space="preserve">45          </w:t>
+      </w:r>
+      <w:proofErr w:type="gramStart"/>
+      <w:r>
+        <w:rPr>
+          <w:rFonts w:asciiTheme="minorHAnsi" w:eastAsiaTheme="minorEastAsia" w:hAnsiTheme="minorHAnsi" w:cstheme="minorBidi"/>
+          <w:kern w:val="2"/>
+          <w:sz w:val="21"/>
+          <w:szCs w:val="22"/>
+        </w:rPr>
+        <w:t>108591.666667  107500.0</w:t>
+      </w:r>
+      <w:proofErr w:type="gramEnd"/>
+      <w:r>
+        <w:rPr>
+          <w:rFonts w:asciiTheme="minorHAnsi" w:eastAsiaTheme="minorEastAsia" w:hAnsiTheme="minorHAnsi" w:cstheme="minorBidi"/>
+          <w:kern w:val="2"/>
+          <w:sz w:val="21"/>
+          <w:szCs w:val="22"/>
+        </w:rPr>
+        <w:t xml:space="preserve">    12</w:t>
+      </w:r>
+    </w:p>
+    <w:p>
+      <w:pPr>
+        <w:pStyle w:val="HTML"/>
+        <w:shd w:val="clear" w:color="auto" w:fill="FFFFFF"/>
+        <w:rPr>
+          <w:rFonts w:asciiTheme="minorHAnsi" w:eastAsiaTheme="minorEastAsia" w:hAnsiTheme="minorHAnsi" w:cstheme="minorBidi"/>
+          <w:kern w:val="2"/>
+          <w:sz w:val="21"/>
+          <w:szCs w:val="22"/>
+        </w:rPr>
+      </w:pPr>
+      <w:r>
+        <w:rPr>
+          <w:rFonts w:asciiTheme="minorHAnsi" w:eastAsiaTheme="minorEastAsia" w:hAnsiTheme="minorHAnsi" w:cstheme="minorBidi"/>
+          <w:kern w:val="2"/>
+          <w:sz w:val="21"/>
+          <w:szCs w:val="22"/>
+        </w:rPr>
+        <w:t xml:space="preserve">50          </w:t>
+      </w:r>
+      <w:proofErr w:type="gramStart"/>
+      <w:r>
+        <w:rPr>
+          <w:rFonts w:asciiTheme="minorHAnsi" w:eastAsiaTheme="minorEastAsia" w:hAnsiTheme="minorHAnsi" w:cstheme="minorBidi"/>
+          <w:kern w:val="2"/>
+          <w:sz w:val="21"/>
+          <w:szCs w:val="22"/>
+        </w:rPr>
+        <w:t>143302.972222  132000.0</w:t>
+      </w:r>
+      <w:proofErr w:type="gramEnd"/>
+      <w:r>
+        <w:rPr>
+          <w:rFonts w:asciiTheme="minorHAnsi" w:eastAsiaTheme="minorEastAsia" w:hAnsiTheme="minorHAnsi" w:cstheme="minorBidi"/>
+          <w:kern w:val="2"/>
+          <w:sz w:val="21"/>
+          <w:szCs w:val="22"/>
+        </w:rPr>
+        <w:t xml:space="preserve">   144</w:t>
+      </w:r>
+    </w:p>
+    <w:p>
+      <w:pPr>
+        <w:pStyle w:val="HTML"/>
+        <w:shd w:val="clear" w:color="auto" w:fill="FFFFFF"/>
+        <w:rPr>
+          <w:rFonts w:asciiTheme="minorHAnsi" w:eastAsiaTheme="minorEastAsia" w:hAnsiTheme="minorHAnsi" w:cstheme="minorBidi"/>
+          <w:kern w:val="2"/>
+          <w:sz w:val="21"/>
+          <w:szCs w:val="22"/>
+        </w:rPr>
+      </w:pPr>
+      <w:r>
+        <w:rPr>
+          <w:rFonts w:asciiTheme="minorHAnsi" w:eastAsiaTheme="minorEastAsia" w:hAnsiTheme="minorHAnsi" w:cstheme="minorBidi"/>
+          <w:kern w:val="2"/>
+          <w:sz w:val="21"/>
+          <w:szCs w:val="22"/>
+        </w:rPr>
+        <w:t xml:space="preserve">60          </w:t>
+      </w:r>
+      <w:proofErr w:type="gramStart"/>
+      <w:r>
+        <w:rPr>
+          <w:rFonts w:asciiTheme="minorHAnsi" w:eastAsiaTheme="minorEastAsia" w:hAnsiTheme="minorHAnsi" w:cstheme="minorBidi"/>
+          <w:kern w:val="2"/>
+          <w:sz w:val="21"/>
+          <w:szCs w:val="22"/>
+        </w:rPr>
+        <w:t>240403.542088  216000.0</w:t>
+      </w:r>
+      <w:proofErr w:type="gramEnd"/>
+      <w:r>
+        <w:rPr>
+          <w:rFonts w:asciiTheme="minorHAnsi" w:eastAsiaTheme="minorEastAsia" w:hAnsiTheme="minorHAnsi" w:cstheme="minorBidi"/>
+          <w:kern w:val="2"/>
+          <w:sz w:val="21"/>
+          <w:szCs w:val="22"/>
+        </w:rPr>
+        <w:t xml:space="preserve">   297</w:t>
+      </w:r>
+    </w:p>
+    <w:p>
+      <w:pPr>
+        <w:pStyle w:val="HTML"/>
+        <w:shd w:val="clear" w:color="auto" w:fill="FFFFFF"/>
+        <w:rPr>
+          <w:rFonts w:asciiTheme="minorHAnsi" w:eastAsiaTheme="minorEastAsia" w:hAnsiTheme="minorHAnsi" w:cstheme="minorBidi"/>
+          <w:kern w:val="2"/>
+          <w:sz w:val="21"/>
+          <w:szCs w:val="22"/>
+        </w:rPr>
+      </w:pPr>
+      <w:r>
+        <w:rPr>
+          <w:rFonts w:asciiTheme="minorHAnsi" w:eastAsiaTheme="minorEastAsia" w:hAnsiTheme="minorHAnsi" w:cstheme="minorBidi"/>
+          <w:kern w:val="2"/>
+          <w:sz w:val="21"/>
+          <w:szCs w:val="22"/>
+        </w:rPr>
+        <w:t xml:space="preserve">70          </w:t>
+      </w:r>
+      <w:proofErr w:type="gramStart"/>
+      <w:r>
+        <w:rPr>
+          <w:rFonts w:asciiTheme="minorHAnsi" w:eastAsiaTheme="minorEastAsia" w:hAnsiTheme="minorHAnsi" w:cstheme="minorBidi"/>
+          <w:kern w:val="2"/>
+          <w:sz w:val="21"/>
+          <w:szCs w:val="22"/>
+        </w:rPr>
+        <w:t>166772.416667  156000.0</w:t>
+      </w:r>
+      <w:proofErr w:type="gramEnd"/>
+      <w:r>
+        <w:rPr>
+          <w:rFonts w:asciiTheme="minorHAnsi" w:eastAsiaTheme="minorEastAsia" w:hAnsiTheme="minorHAnsi" w:cstheme="minorBidi"/>
+          <w:kern w:val="2"/>
+          <w:sz w:val="21"/>
+          <w:szCs w:val="22"/>
+        </w:rPr>
+        <w:t xml:space="preserve">    60</w:t>
+      </w:r>
+    </w:p>
+    <w:p>
+      <w:pPr>
+        <w:pStyle w:val="HTML"/>
+        <w:shd w:val="clear" w:color="auto" w:fill="FFFFFF"/>
+        <w:rPr>
+          <w:rFonts w:asciiTheme="minorHAnsi" w:eastAsiaTheme="minorEastAsia" w:hAnsiTheme="minorHAnsi" w:cstheme="minorBidi"/>
+          <w:kern w:val="2"/>
+          <w:sz w:val="21"/>
+          <w:szCs w:val="22"/>
+        </w:rPr>
+      </w:pPr>
+      <w:r>
+        <w:rPr>
+          <w:rFonts w:asciiTheme="minorHAnsi" w:eastAsiaTheme="minorEastAsia" w:hAnsiTheme="minorHAnsi" w:cstheme="minorBidi"/>
+          <w:kern w:val="2"/>
+          <w:sz w:val="21"/>
+          <w:szCs w:val="22"/>
+        </w:rPr>
+        <w:t xml:space="preserve">75          </w:t>
+      </w:r>
+      <w:proofErr w:type="gramStart"/>
+      <w:r>
+        <w:rPr>
+          <w:rFonts w:asciiTheme="minorHAnsi" w:eastAsiaTheme="minorEastAsia" w:hAnsiTheme="minorHAnsi" w:cstheme="minorBidi"/>
+          <w:kern w:val="2"/>
+          <w:sz w:val="21"/>
+          <w:szCs w:val="22"/>
+        </w:rPr>
+        <w:t>192437.500000  163500.0</w:t>
+      </w:r>
+      <w:proofErr w:type="gramEnd"/>
+      <w:r>
+        <w:rPr>
+          <w:rFonts w:asciiTheme="minorHAnsi" w:eastAsiaTheme="minorEastAsia" w:hAnsiTheme="minorHAnsi" w:cstheme="minorBidi"/>
+          <w:kern w:val="2"/>
+          <w:sz w:val="21"/>
+          <w:szCs w:val="22"/>
+        </w:rPr>
+        <w:t xml:space="preserve">    16</w:t>
+      </w:r>
+    </w:p>
+    <w:p>
+      <w:pPr>
+        <w:pStyle w:val="HTML"/>
+        <w:shd w:val="clear" w:color="auto" w:fill="FFFFFF"/>
+        <w:rPr>
+          <w:rFonts w:asciiTheme="minorHAnsi" w:eastAsiaTheme="minorEastAsia" w:hAnsiTheme="minorHAnsi" w:cstheme="minorBidi"/>
+          <w:kern w:val="2"/>
+          <w:sz w:val="21"/>
+          <w:szCs w:val="22"/>
+        </w:rPr>
+      </w:pPr>
+      <w:r>
+        <w:rPr>
+          <w:rFonts w:asciiTheme="minorHAnsi" w:eastAsiaTheme="minorEastAsia" w:hAnsiTheme="minorHAnsi" w:cstheme="minorBidi"/>
+          <w:kern w:val="2"/>
+          <w:sz w:val="21"/>
+          <w:szCs w:val="22"/>
+        </w:rPr>
+        <w:t xml:space="preserve">80          </w:t>
+      </w:r>
+      <w:proofErr w:type="gramStart"/>
+      <w:r>
+        <w:rPr>
+          <w:rFonts w:asciiTheme="minorHAnsi" w:eastAsiaTheme="minorEastAsia" w:hAnsiTheme="minorHAnsi" w:cstheme="minorBidi"/>
+          <w:kern w:val="2"/>
+          <w:sz w:val="21"/>
+          <w:szCs w:val="22"/>
+        </w:rPr>
+        <w:t>169736.551724  166500.0</w:t>
+      </w:r>
+      <w:proofErr w:type="gramEnd"/>
+      <w:r>
+        <w:rPr>
+          <w:rFonts w:asciiTheme="minorHAnsi" w:eastAsiaTheme="minorEastAsia" w:hAnsiTheme="minorHAnsi" w:cstheme="minorBidi"/>
+          <w:kern w:val="2"/>
+          <w:sz w:val="21"/>
+          <w:szCs w:val="22"/>
+        </w:rPr>
+        <w:t xml:space="preserve">    58</w:t>
+      </w:r>
+    </w:p>
+    <w:p>
+      <w:pPr>
+        <w:pStyle w:val="HTML"/>
+        <w:shd w:val="clear" w:color="auto" w:fill="FFFFFF"/>
+        <w:rPr>
+          <w:rFonts w:asciiTheme="minorHAnsi" w:eastAsiaTheme="minorEastAsia" w:hAnsiTheme="minorHAnsi" w:cstheme="minorBidi"/>
+          <w:kern w:val="2"/>
+          <w:sz w:val="21"/>
+          <w:szCs w:val="22"/>
+        </w:rPr>
+      </w:pPr>
+      <w:r>
+        <w:rPr>
+          <w:rFonts w:asciiTheme="minorHAnsi" w:eastAsiaTheme="minorEastAsia" w:hAnsiTheme="minorHAnsi" w:cstheme="minorBidi"/>
+          <w:kern w:val="2"/>
+          <w:sz w:val="21"/>
+          <w:szCs w:val="22"/>
+        </w:rPr>
+        <w:t xml:space="preserve">85          </w:t>
+      </w:r>
+      <w:proofErr w:type="gramStart"/>
+      <w:r>
+        <w:rPr>
+          <w:rFonts w:asciiTheme="minorHAnsi" w:eastAsiaTheme="minorEastAsia" w:hAnsiTheme="minorHAnsi" w:cstheme="minorBidi"/>
+          <w:kern w:val="2"/>
+          <w:sz w:val="21"/>
+          <w:szCs w:val="22"/>
+        </w:rPr>
+        <w:t>147810.000000  140750.0</w:t>
+      </w:r>
+      <w:proofErr w:type="gramEnd"/>
+      <w:r>
+        <w:rPr>
+          <w:rFonts w:asciiTheme="minorHAnsi" w:eastAsiaTheme="minorEastAsia" w:hAnsiTheme="minorHAnsi" w:cstheme="minorBidi"/>
+          <w:kern w:val="2"/>
+          <w:sz w:val="21"/>
+          <w:szCs w:val="22"/>
+        </w:rPr>
+        <w:t xml:space="preserve">    20</w:t>
+      </w:r>
+    </w:p>
+    <w:p>
+      <w:pPr>
+        <w:pStyle w:val="HTML"/>
+        <w:shd w:val="clear" w:color="auto" w:fill="FFFFFF"/>
+        <w:spacing w:afterLines="50" w:after="156"/>
+        <w:rPr>
+          <w:rFonts w:asciiTheme="minorHAnsi" w:eastAsiaTheme="minorEastAsia" w:hAnsiTheme="minorHAnsi" w:cstheme="minorBidi"/>
+          <w:kern w:val="2"/>
+          <w:sz w:val="21"/>
+          <w:szCs w:val="22"/>
+        </w:rPr>
+      </w:pPr>
+      <w:r>
+        <w:rPr>
+          <w:rFonts w:asciiTheme="minorHAnsi" w:eastAsiaTheme="minorEastAsia" w:hAnsiTheme="minorHAnsi" w:cstheme="minorBidi"/>
+          <w:kern w:val="2"/>
+          <w:sz w:val="21"/>
+          <w:szCs w:val="22"/>
+        </w:rPr>
+        <w:t xml:space="preserve">90          </w:t>
+      </w:r>
+      <w:proofErr w:type="gramStart"/>
+      <w:r>
+        <w:rPr>
+          <w:rFonts w:asciiTheme="minorHAnsi" w:eastAsiaTheme="minorEastAsia" w:hAnsiTheme="minorHAnsi" w:cstheme="minorBidi"/>
+          <w:kern w:val="2"/>
+          <w:sz w:val="21"/>
+          <w:szCs w:val="22"/>
+        </w:rPr>
+        <w:t>133541.076923  135980.0</w:t>
+      </w:r>
+      <w:proofErr w:type="gramEnd"/>
+      <w:r>
+        <w:rPr>
+          <w:rFonts w:asciiTheme="minorHAnsi" w:eastAsiaTheme="minorEastAsia" w:hAnsiTheme="minorHAnsi" w:cstheme="minorBidi"/>
+          <w:kern w:val="2"/>
+          <w:sz w:val="21"/>
+          <w:szCs w:val="22"/>
+        </w:rPr>
+        <w:t xml:space="preserve">    52</w:t>
+      </w:r>
+    </w:p>
+    <w:p>
+      <w:pPr>
+        <w:spacing w:afterLines="50" w:after="156"/>
+      </w:pPr>
+      <w:r>
+        <w:rPr>
+          <w:rFonts w:hint="eastAsia"/>
+        </w:rPr>
+        <w:t>根据计算出的中位数大小分等级</w:t>
+      </w:r>
+      <w:r>
+        <w:rPr>
+          <w:rFonts w:hint="eastAsia"/>
+        </w:rPr>
+        <w:t>，并进行映射</w:t>
+      </w:r>
+      <w:r>
+        <w:rPr>
+          <w:rFonts w:hint="eastAsia"/>
+        </w:rPr>
+        <w:t>：</w:t>
+      </w:r>
+    </w:p>
+    <w:p>
+      <w:r>
+        <w:rPr>
+          <w:rFonts w:hint="eastAsia"/>
+        </w:rPr>
+        <w:t>'180</w:t>
+      </w:r>
+      <w:proofErr w:type="gramStart"/>
+      <w:r>
+        <w:rPr>
+          <w:rFonts w:hint="eastAsia"/>
+        </w:rPr>
+        <w:t>' :</w:t>
+      </w:r>
+      <w:proofErr w:type="gramEnd"/>
+      <w:r>
+        <w:rPr>
+          <w:rFonts w:hint="eastAsia"/>
+        </w:rPr>
+        <w:t xml:space="preserve"> 1</w:t>
+      </w:r>
+    </w:p>
+    <w:p>
+      <w:r>
+        <w:rPr>
+          <w:rFonts w:hint="eastAsia"/>
+        </w:rPr>
+        <w:t>'30</w:t>
+      </w:r>
+      <w:proofErr w:type="gramStart"/>
+      <w:r>
+        <w:rPr>
+          <w:rFonts w:hint="eastAsia"/>
+        </w:rPr>
+        <w:t>' :</w:t>
+      </w:r>
+      <w:proofErr w:type="gramEnd"/>
+      <w:r>
+        <w:rPr>
+          <w:rFonts w:hint="eastAsia"/>
+        </w:rPr>
+        <w:t xml:space="preserve"> 2   '45' : 2</w:t>
+      </w:r>
+    </w:p>
+    <w:p>
+      <w:r>
+        <w:rPr>
+          <w:rFonts w:hint="eastAsia"/>
+        </w:rPr>
+        <w:t>'190</w:t>
+      </w:r>
+      <w:proofErr w:type="gramStart"/>
+      <w:r>
+        <w:rPr>
+          <w:rFonts w:hint="eastAsia"/>
+        </w:rPr>
+        <w:t>' :</w:t>
+      </w:r>
+      <w:proofErr w:type="gramEnd"/>
+      <w:r>
+        <w:rPr>
+          <w:rFonts w:hint="eastAsia"/>
+        </w:rPr>
+        <w:t xml:space="preserve"> 3, '50' : 3, '90' : 3,</w:t>
+      </w:r>
+    </w:p>
+    <w:p>
+      <w:r>
+        <w:rPr>
+          <w:rFonts w:hint="eastAsia"/>
+        </w:rPr>
+        <w:t>'85</w:t>
+      </w:r>
+      <w:proofErr w:type="gramStart"/>
+      <w:r>
+        <w:rPr>
+          <w:rFonts w:hint="eastAsia"/>
+        </w:rPr>
+        <w:t>' :</w:t>
+      </w:r>
+      <w:proofErr w:type="gramEnd"/>
+      <w:r>
+        <w:rPr>
+          <w:rFonts w:hint="eastAsia"/>
+        </w:rPr>
+        <w:t xml:space="preserve"> 4, '40' : 4, '160' : 4</w:t>
+      </w:r>
+    </w:p>
+    <w:p>
+      <w:r>
+        <w:rPr>
+          <w:rFonts w:hint="eastAsia"/>
+        </w:rPr>
         <w:lastRenderedPageBreak/>
-        <w:t xml:space="preserve">160         </w:t>
+        <w:t>'70</w:t>
       </w:r>
       <w:proofErr w:type="gramStart"/>
       <w:r>
         <w:rPr>
-          <w:rFonts w:asciiTheme="minorHAnsi" w:eastAsiaTheme="minorEastAsia" w:hAnsiTheme="minorHAnsi" w:cstheme="minorBidi"/>
-          <w:kern w:val="2"/>
-          <w:sz w:val="21"/>
-          <w:szCs w:val="22"/>
-        </w:rPr>
-        <w:t>138647.380952  146000.0</w:t>
+          <w:rFonts w:hint="eastAsia"/>
+        </w:rPr>
+        <w:t>' :</w:t>
       </w:r>
       <w:proofErr w:type="gramEnd"/>
       <w:r>
         <w:rPr>
-          <w:rFonts w:asciiTheme="minorHAnsi" w:eastAsiaTheme="minorEastAsia" w:hAnsiTheme="minorHAnsi" w:cstheme="minorBidi"/>
-          <w:kern w:val="2"/>
-          <w:sz w:val="21"/>
-          <w:szCs w:val="22"/>
-        </w:rPr>
-        <w:t xml:space="preserve">    63</w:t>
-      </w:r>
-    </w:p>
-    <w:p>
-      <w:pPr>
-        <w:pStyle w:val="HTML"/>
-        <w:shd w:val="clear" w:color="auto" w:fill="FFFFFF"/>
-        <w:rPr>
-          <w:rFonts w:asciiTheme="minorHAnsi" w:eastAsiaTheme="minorEastAsia" w:hAnsiTheme="minorHAnsi" w:cstheme="minorBidi"/>
-          <w:kern w:val="2"/>
-          <w:sz w:val="21"/>
-          <w:szCs w:val="22"/>
-        </w:rPr>
-      </w:pPr>
-      <w:r>
-        <w:rPr>
-          <w:rFonts w:asciiTheme="minorHAnsi" w:eastAsiaTheme="minorEastAsia" w:hAnsiTheme="minorHAnsi" w:cstheme="minorBidi"/>
-          <w:kern w:val="2"/>
-          <w:sz w:val="21"/>
-          <w:szCs w:val="22"/>
-        </w:rPr>
-        <w:t>180         102300.000000   88500.0    10</w:t>
-      </w:r>
-    </w:p>
-    <w:p>
-      <w:pPr>
-        <w:pStyle w:val="HTML"/>
-        <w:shd w:val="clear" w:color="auto" w:fill="FFFFFF"/>
-        <w:rPr>
-          <w:rFonts w:asciiTheme="minorHAnsi" w:eastAsiaTheme="minorEastAsia" w:hAnsiTheme="minorHAnsi" w:cstheme="minorBidi"/>
-          <w:kern w:val="2"/>
-          <w:sz w:val="21"/>
-          <w:szCs w:val="22"/>
-        </w:rPr>
-      </w:pPr>
-      <w:r>
-        <w:rPr>
-          <w:rFonts w:asciiTheme="minorHAnsi" w:eastAsiaTheme="minorEastAsia" w:hAnsiTheme="minorHAnsi" w:cstheme="minorBidi"/>
-          <w:kern w:val="2"/>
-          <w:sz w:val="21"/>
-          <w:szCs w:val="22"/>
-        </w:rPr>
-        <w:t xml:space="preserve">190         </w:t>
+          <w:rFonts w:hint="eastAsia"/>
+        </w:rPr>
+        <w:t xml:space="preserve"> 5, '20' : 5, '75' : 5, '80' : 5</w:t>
+      </w:r>
+    </w:p>
+    <w:p>
+      <w:pPr>
+        <w:spacing w:afterLines="50" w:after="156"/>
+      </w:pPr>
+      <w:r>
+        <w:rPr>
+          <w:rFonts w:hint="eastAsia"/>
+        </w:rPr>
+        <w:t>'120': 6, '60</w:t>
       </w:r>
       <w:proofErr w:type="gramStart"/>
       <w:r>
         <w:rPr>
-          <w:rFonts w:asciiTheme="minorHAnsi" w:eastAsiaTheme="minorEastAsia" w:hAnsiTheme="minorHAnsi" w:cstheme="minorBidi"/>
-          <w:kern w:val="2"/>
-          <w:sz w:val="21"/>
-          <w:szCs w:val="22"/>
-        </w:rPr>
-        <w:t>129613.333333  128250.0</w:t>
+          <w:rFonts w:hint="eastAsia"/>
+        </w:rPr>
+        <w:t>' :</w:t>
       </w:r>
       <w:proofErr w:type="gramEnd"/>
       <w:r>
         <w:rPr>
-          <w:rFonts w:asciiTheme="minorHAnsi" w:eastAsiaTheme="minorEastAsia" w:hAnsiTheme="minorHAnsi" w:cstheme="minorBidi"/>
-          <w:kern w:val="2"/>
-          <w:sz w:val="21"/>
-          <w:szCs w:val="22"/>
-        </w:rPr>
-        <w:t xml:space="preserve">    30</w:t>
-      </w:r>
-    </w:p>
-    <w:p>
-      <w:pPr>
-        <w:pStyle w:val="HTML"/>
-        <w:shd w:val="clear" w:color="auto" w:fill="FFFFFF"/>
-        <w:rPr>
-          <w:rFonts w:asciiTheme="minorHAnsi" w:eastAsiaTheme="minorEastAsia" w:hAnsiTheme="minorHAnsi" w:cstheme="minorBidi"/>
-          <w:kern w:val="2"/>
-          <w:sz w:val="21"/>
-          <w:szCs w:val="22"/>
-        </w:rPr>
-      </w:pPr>
-      <w:r>
-        <w:rPr>
-          <w:rFonts w:asciiTheme="minorHAnsi" w:eastAsiaTheme="minorEastAsia" w:hAnsiTheme="minorHAnsi" w:cstheme="minorBidi"/>
-          <w:kern w:val="2"/>
-          <w:sz w:val="21"/>
-          <w:szCs w:val="22"/>
-        </w:rPr>
-        <w:t xml:space="preserve">20          </w:t>
-      </w:r>
-      <w:proofErr w:type="gramStart"/>
-      <w:r>
-        <w:rPr>
-          <w:rFonts w:asciiTheme="minorHAnsi" w:eastAsiaTheme="minorEastAsia" w:hAnsiTheme="minorHAnsi" w:cstheme="minorBidi"/>
-          <w:kern w:val="2"/>
-          <w:sz w:val="21"/>
-          <w:szCs w:val="22"/>
-        </w:rPr>
-        <w:t>185224.811567  159250.0</w:t>
-      </w:r>
-      <w:proofErr w:type="gramEnd"/>
-      <w:r>
-        <w:rPr>
-          <w:rFonts w:asciiTheme="minorHAnsi" w:eastAsiaTheme="minorEastAsia" w:hAnsiTheme="minorHAnsi" w:cstheme="minorBidi"/>
-          <w:kern w:val="2"/>
-          <w:sz w:val="21"/>
-          <w:szCs w:val="22"/>
-        </w:rPr>
-        <w:t xml:space="preserve">   536</w:t>
-      </w:r>
-    </w:p>
-    <w:p>
-      <w:pPr>
-        <w:pStyle w:val="HTML"/>
-        <w:shd w:val="clear" w:color="auto" w:fill="FFFFFF"/>
-        <w:rPr>
-          <w:rFonts w:asciiTheme="minorHAnsi" w:eastAsiaTheme="minorEastAsia" w:hAnsiTheme="minorHAnsi" w:cstheme="minorBidi"/>
-          <w:kern w:val="2"/>
-          <w:sz w:val="21"/>
-          <w:szCs w:val="22"/>
-        </w:rPr>
-      </w:pPr>
-      <w:r>
-        <w:rPr>
-          <w:rFonts w:asciiTheme="minorHAnsi" w:eastAsiaTheme="minorEastAsia" w:hAnsiTheme="minorHAnsi" w:cstheme="minorBidi"/>
-          <w:kern w:val="2"/>
-          <w:sz w:val="21"/>
-          <w:szCs w:val="22"/>
-        </w:rPr>
-        <w:t>30           95829.724638   99900.0    69</w:t>
-      </w:r>
-    </w:p>
-    <w:p>
-      <w:pPr>
-        <w:pStyle w:val="HTML"/>
-        <w:shd w:val="clear" w:color="auto" w:fill="FFFFFF"/>
-        <w:rPr>
-          <w:rFonts w:asciiTheme="minorHAnsi" w:eastAsiaTheme="minorEastAsia" w:hAnsiTheme="minorHAnsi" w:cstheme="minorBidi"/>
-          <w:kern w:val="2"/>
-          <w:sz w:val="21"/>
-          <w:szCs w:val="22"/>
-        </w:rPr>
-      </w:pPr>
-      <w:r>
-        <w:rPr>
-          <w:rFonts w:asciiTheme="minorHAnsi" w:eastAsiaTheme="minorEastAsia" w:hAnsiTheme="minorHAnsi" w:cstheme="minorBidi"/>
-          <w:kern w:val="2"/>
-          <w:sz w:val="21"/>
-          <w:szCs w:val="22"/>
-        </w:rPr>
-        <w:t xml:space="preserve">40          </w:t>
-      </w:r>
-      <w:proofErr w:type="gramStart"/>
-      <w:r>
-        <w:rPr>
-          <w:rFonts w:asciiTheme="minorHAnsi" w:eastAsiaTheme="minorEastAsia" w:hAnsiTheme="minorHAnsi" w:cstheme="minorBidi"/>
-          <w:kern w:val="2"/>
-          <w:sz w:val="21"/>
-          <w:szCs w:val="22"/>
-        </w:rPr>
-        <w:t>156125.000000  142500.0</w:t>
-      </w:r>
-      <w:proofErr w:type="gramEnd"/>
-      <w:r>
-        <w:rPr>
-          <w:rFonts w:asciiTheme="minorHAnsi" w:eastAsiaTheme="minorEastAsia" w:hAnsiTheme="minorHAnsi" w:cstheme="minorBidi"/>
-          <w:kern w:val="2"/>
-          <w:sz w:val="21"/>
-          <w:szCs w:val="22"/>
-        </w:rPr>
-        <w:t xml:space="preserve">     4</w:t>
-      </w:r>
-    </w:p>
-    <w:p>
-      <w:pPr>
-        <w:pStyle w:val="HTML"/>
-        <w:shd w:val="clear" w:color="auto" w:fill="FFFFFF"/>
-        <w:rPr>
-          <w:rFonts w:asciiTheme="minorHAnsi" w:eastAsiaTheme="minorEastAsia" w:hAnsiTheme="minorHAnsi" w:cstheme="minorBidi"/>
-          <w:kern w:val="2"/>
-          <w:sz w:val="21"/>
-          <w:szCs w:val="22"/>
-        </w:rPr>
-      </w:pPr>
-      <w:r>
-        <w:rPr>
-          <w:rFonts w:asciiTheme="minorHAnsi" w:eastAsiaTheme="minorEastAsia" w:hAnsiTheme="minorHAnsi" w:cstheme="minorBidi"/>
-          <w:kern w:val="2"/>
-          <w:sz w:val="21"/>
-          <w:szCs w:val="22"/>
-        </w:rPr>
-        <w:t xml:space="preserve">45          </w:t>
-      </w:r>
-      <w:proofErr w:type="gramStart"/>
-      <w:r>
-        <w:rPr>
-          <w:rFonts w:asciiTheme="minorHAnsi" w:eastAsiaTheme="minorEastAsia" w:hAnsiTheme="minorHAnsi" w:cstheme="minorBidi"/>
-          <w:kern w:val="2"/>
-          <w:sz w:val="21"/>
-          <w:szCs w:val="22"/>
-        </w:rPr>
-        <w:t>108591.666667  107500.0</w:t>
-      </w:r>
-      <w:proofErr w:type="gramEnd"/>
-      <w:r>
-        <w:rPr>
-          <w:rFonts w:asciiTheme="minorHAnsi" w:eastAsiaTheme="minorEastAsia" w:hAnsiTheme="minorHAnsi" w:cstheme="minorBidi"/>
-          <w:kern w:val="2"/>
-          <w:sz w:val="21"/>
-          <w:szCs w:val="22"/>
-        </w:rPr>
-        <w:t xml:space="preserve">    12</w:t>
-      </w:r>
-    </w:p>
-    <w:p>
-      <w:pPr>
-        <w:pStyle w:val="HTML"/>
-        <w:shd w:val="clear" w:color="auto" w:fill="FFFFFF"/>
-        <w:rPr>
-          <w:rFonts w:asciiTheme="minorHAnsi" w:eastAsiaTheme="minorEastAsia" w:hAnsiTheme="minorHAnsi" w:cstheme="minorBidi"/>
-          <w:kern w:val="2"/>
-          <w:sz w:val="21"/>
-          <w:szCs w:val="22"/>
-        </w:rPr>
-      </w:pPr>
-      <w:r>
-        <w:rPr>
-          <w:rFonts w:asciiTheme="minorHAnsi" w:eastAsiaTheme="minorEastAsia" w:hAnsiTheme="minorHAnsi" w:cstheme="minorBidi"/>
-          <w:kern w:val="2"/>
-          <w:sz w:val="21"/>
-          <w:szCs w:val="22"/>
-        </w:rPr>
-        <w:t xml:space="preserve">50          </w:t>
-      </w:r>
-      <w:proofErr w:type="gramStart"/>
-      <w:r>
-        <w:rPr>
-          <w:rFonts w:asciiTheme="minorHAnsi" w:eastAsiaTheme="minorEastAsia" w:hAnsiTheme="minorHAnsi" w:cstheme="minorBidi"/>
-          <w:kern w:val="2"/>
-          <w:sz w:val="21"/>
-          <w:szCs w:val="22"/>
-        </w:rPr>
-        <w:t>143302.972222  132000.0</w:t>
-      </w:r>
-      <w:proofErr w:type="gramEnd"/>
-      <w:r>
-        <w:rPr>
-          <w:rFonts w:asciiTheme="minorHAnsi" w:eastAsiaTheme="minorEastAsia" w:hAnsiTheme="minorHAnsi" w:cstheme="minorBidi"/>
-          <w:kern w:val="2"/>
-          <w:sz w:val="21"/>
-          <w:szCs w:val="22"/>
-        </w:rPr>
-        <w:t xml:space="preserve">   144</w:t>
-      </w:r>
-    </w:p>
-    <w:p>
-      <w:pPr>
-        <w:pStyle w:val="HTML"/>
-        <w:shd w:val="clear" w:color="auto" w:fill="FFFFFF"/>
-        <w:rPr>
-          <w:rFonts w:asciiTheme="minorHAnsi" w:eastAsiaTheme="minorEastAsia" w:hAnsiTheme="minorHAnsi" w:cstheme="minorBidi"/>
-          <w:kern w:val="2"/>
-          <w:sz w:val="21"/>
-          <w:szCs w:val="22"/>
-        </w:rPr>
-      </w:pPr>
-      <w:r>
-        <w:rPr>
-          <w:rFonts w:asciiTheme="minorHAnsi" w:eastAsiaTheme="minorEastAsia" w:hAnsiTheme="minorHAnsi" w:cstheme="minorBidi"/>
-          <w:kern w:val="2"/>
-          <w:sz w:val="21"/>
-          <w:szCs w:val="22"/>
-        </w:rPr>
-        <w:t xml:space="preserve">60          </w:t>
-      </w:r>
-      <w:proofErr w:type="gramStart"/>
-      <w:r>
-        <w:rPr>
-          <w:rFonts w:asciiTheme="minorHAnsi" w:eastAsiaTheme="minorEastAsia" w:hAnsiTheme="minorHAnsi" w:cstheme="minorBidi"/>
-          <w:kern w:val="2"/>
-          <w:sz w:val="21"/>
-          <w:szCs w:val="22"/>
-        </w:rPr>
-        <w:t>240403.542088  216000.0</w:t>
-      </w:r>
-      <w:proofErr w:type="gramEnd"/>
-      <w:r>
-        <w:rPr>
-          <w:rFonts w:asciiTheme="minorHAnsi" w:eastAsiaTheme="minorEastAsia" w:hAnsiTheme="minorHAnsi" w:cstheme="minorBidi"/>
-          <w:kern w:val="2"/>
-          <w:sz w:val="21"/>
-          <w:szCs w:val="22"/>
-        </w:rPr>
-        <w:t xml:space="preserve">   297</w:t>
-      </w:r>
-    </w:p>
-    <w:p>
-      <w:pPr>
-        <w:pStyle w:val="HTML"/>
-        <w:shd w:val="clear" w:color="auto" w:fill="FFFFFF"/>
-        <w:rPr>
-          <w:rFonts w:asciiTheme="minorHAnsi" w:eastAsiaTheme="minorEastAsia" w:hAnsiTheme="minorHAnsi" w:cstheme="minorBidi"/>
-          <w:kern w:val="2"/>
-          <w:sz w:val="21"/>
-          <w:szCs w:val="22"/>
-        </w:rPr>
-      </w:pPr>
-      <w:r>
-        <w:rPr>
-          <w:rFonts w:asciiTheme="minorHAnsi" w:eastAsiaTheme="minorEastAsia" w:hAnsiTheme="minorHAnsi" w:cstheme="minorBidi"/>
-          <w:kern w:val="2"/>
-          <w:sz w:val="21"/>
-          <w:szCs w:val="22"/>
-        </w:rPr>
-        <w:t xml:space="preserve">70          </w:t>
-      </w:r>
-      <w:proofErr w:type="gramStart"/>
-      <w:r>
-        <w:rPr>
-          <w:rFonts w:asciiTheme="minorHAnsi" w:eastAsiaTheme="minorEastAsia" w:hAnsiTheme="minorHAnsi" w:cstheme="minorBidi"/>
-          <w:kern w:val="2"/>
-          <w:sz w:val="21"/>
-          <w:szCs w:val="22"/>
-        </w:rPr>
-        <w:t>166772.416667  156000.0</w:t>
-      </w:r>
-      <w:proofErr w:type="gramEnd"/>
-      <w:r>
-        <w:rPr>
-          <w:rFonts w:asciiTheme="minorHAnsi" w:eastAsiaTheme="minorEastAsia" w:hAnsiTheme="minorHAnsi" w:cstheme="minorBidi"/>
-          <w:kern w:val="2"/>
-          <w:sz w:val="21"/>
-          <w:szCs w:val="22"/>
-        </w:rPr>
-        <w:t xml:space="preserve">    60</w:t>
-      </w:r>
-    </w:p>
-    <w:p>
-      <w:pPr>
-        <w:pStyle w:val="HTML"/>
-        <w:shd w:val="clear" w:color="auto" w:fill="FFFFFF"/>
-        <w:rPr>
-          <w:rFonts w:asciiTheme="minorHAnsi" w:eastAsiaTheme="minorEastAsia" w:hAnsiTheme="minorHAnsi" w:cstheme="minorBidi"/>
-          <w:kern w:val="2"/>
-          <w:sz w:val="21"/>
-          <w:szCs w:val="22"/>
-        </w:rPr>
-      </w:pPr>
-      <w:r>
-        <w:rPr>
-          <w:rFonts w:asciiTheme="minorHAnsi" w:eastAsiaTheme="minorEastAsia" w:hAnsiTheme="minorHAnsi" w:cstheme="minorBidi"/>
-          <w:kern w:val="2"/>
-          <w:sz w:val="21"/>
-          <w:szCs w:val="22"/>
-        </w:rPr>
-        <w:t xml:space="preserve">75          </w:t>
-      </w:r>
-      <w:proofErr w:type="gramStart"/>
-      <w:r>
-        <w:rPr>
-          <w:rFonts w:asciiTheme="minorHAnsi" w:eastAsiaTheme="minorEastAsia" w:hAnsiTheme="minorHAnsi" w:cstheme="minorBidi"/>
-          <w:kern w:val="2"/>
-          <w:sz w:val="21"/>
-          <w:szCs w:val="22"/>
-        </w:rPr>
-        <w:t>192437.500000  163500.0</w:t>
-      </w:r>
-      <w:proofErr w:type="gramEnd"/>
-      <w:r>
-        <w:rPr>
-          <w:rFonts w:asciiTheme="minorHAnsi" w:eastAsiaTheme="minorEastAsia" w:hAnsiTheme="minorHAnsi" w:cstheme="minorBidi"/>
-          <w:kern w:val="2"/>
-          <w:sz w:val="21"/>
-          <w:szCs w:val="22"/>
-        </w:rPr>
-        <w:t xml:space="preserve">    16</w:t>
-      </w:r>
-    </w:p>
-    <w:p>
-      <w:pPr>
-        <w:pStyle w:val="HTML"/>
-        <w:shd w:val="clear" w:color="auto" w:fill="FFFFFF"/>
-        <w:rPr>
-          <w:rFonts w:asciiTheme="minorHAnsi" w:eastAsiaTheme="minorEastAsia" w:hAnsiTheme="minorHAnsi" w:cstheme="minorBidi"/>
-          <w:kern w:val="2"/>
-          <w:sz w:val="21"/>
-          <w:szCs w:val="22"/>
-        </w:rPr>
-      </w:pPr>
-      <w:r>
-        <w:rPr>
-          <w:rFonts w:asciiTheme="minorHAnsi" w:eastAsiaTheme="minorEastAsia" w:hAnsiTheme="minorHAnsi" w:cstheme="minorBidi"/>
-          <w:kern w:val="2"/>
-          <w:sz w:val="21"/>
-          <w:szCs w:val="22"/>
-        </w:rPr>
-        <w:t xml:space="preserve">80          </w:t>
-      </w:r>
-      <w:proofErr w:type="gramStart"/>
-      <w:r>
-        <w:rPr>
-          <w:rFonts w:asciiTheme="minorHAnsi" w:eastAsiaTheme="minorEastAsia" w:hAnsiTheme="minorHAnsi" w:cstheme="minorBidi"/>
-          <w:kern w:val="2"/>
-          <w:sz w:val="21"/>
-          <w:szCs w:val="22"/>
-        </w:rPr>
-        <w:t>169736.551724  166500.0</w:t>
-      </w:r>
-      <w:proofErr w:type="gramEnd"/>
-      <w:r>
-        <w:rPr>
-          <w:rFonts w:asciiTheme="minorHAnsi" w:eastAsiaTheme="minorEastAsia" w:hAnsiTheme="minorHAnsi" w:cstheme="minorBidi"/>
-          <w:kern w:val="2"/>
-          <w:sz w:val="21"/>
-          <w:szCs w:val="22"/>
-        </w:rPr>
-        <w:t xml:space="preserve">    58</w:t>
-      </w:r>
-    </w:p>
-    <w:p>
-      <w:pPr>
-        <w:pStyle w:val="HTML"/>
-        <w:shd w:val="clear" w:color="auto" w:fill="FFFFFF"/>
-        <w:rPr>
-          <w:rFonts w:asciiTheme="minorHAnsi" w:eastAsiaTheme="minorEastAsia" w:hAnsiTheme="minorHAnsi" w:cstheme="minorBidi"/>
-          <w:kern w:val="2"/>
-          <w:sz w:val="21"/>
-          <w:szCs w:val="22"/>
-        </w:rPr>
-      </w:pPr>
-      <w:r>
-        <w:rPr>
-          <w:rFonts w:asciiTheme="minorHAnsi" w:eastAsiaTheme="minorEastAsia" w:hAnsiTheme="minorHAnsi" w:cstheme="minorBidi"/>
-          <w:kern w:val="2"/>
-          <w:sz w:val="21"/>
-          <w:szCs w:val="22"/>
-        </w:rPr>
-        <w:t xml:space="preserve">85          </w:t>
-      </w:r>
-      <w:proofErr w:type="gramStart"/>
-      <w:r>
-        <w:rPr>
-          <w:rFonts w:asciiTheme="minorHAnsi" w:eastAsiaTheme="minorEastAsia" w:hAnsiTheme="minorHAnsi" w:cstheme="minorBidi"/>
-          <w:kern w:val="2"/>
-          <w:sz w:val="21"/>
-          <w:szCs w:val="22"/>
-        </w:rPr>
-        <w:t>147810.000000  140750.0</w:t>
-      </w:r>
-      <w:proofErr w:type="gramEnd"/>
-      <w:r>
-        <w:rPr>
-          <w:rFonts w:asciiTheme="minorHAnsi" w:eastAsiaTheme="minorEastAsia" w:hAnsiTheme="minorHAnsi" w:cstheme="minorBidi"/>
-          <w:kern w:val="2"/>
-          <w:sz w:val="21"/>
-          <w:szCs w:val="22"/>
-        </w:rPr>
-        <w:t xml:space="preserve">    20</w:t>
-      </w:r>
-    </w:p>
-    <w:p>
-      <w:pPr>
-        <w:pStyle w:val="HTML"/>
-        <w:shd w:val="clear" w:color="auto" w:fill="FFFFFF"/>
+          <w:rFonts w:hint="eastAsia"/>
+        </w:rPr>
+        <w:t xml:space="preserve"> 6</w:t>
+      </w:r>
+    </w:p>
+    <w:p>
+      <w:pPr>
         <w:spacing w:afterLines="50" w:after="156"/>
-        <w:rPr>
-          <w:rFonts w:asciiTheme="minorHAnsi" w:eastAsiaTheme="minorEastAsia" w:hAnsiTheme="minorHAnsi" w:cstheme="minorBidi" w:hint="eastAsia"/>
-          <w:kern w:val="2"/>
-          <w:sz w:val="21"/>
-          <w:szCs w:val="22"/>
-        </w:rPr>
-      </w:pPr>
-      <w:r>
-        <w:rPr>
-          <w:rFonts w:asciiTheme="minorHAnsi" w:eastAsiaTheme="minorEastAsia" w:hAnsiTheme="minorHAnsi" w:cstheme="minorBidi"/>
-          <w:kern w:val="2"/>
-          <w:sz w:val="21"/>
-          <w:szCs w:val="22"/>
-        </w:rPr>
-        <w:t xml:space="preserve">90          </w:t>
-      </w:r>
-      <w:proofErr w:type="gramStart"/>
-      <w:r>
-        <w:rPr>
-          <w:rFonts w:asciiTheme="minorHAnsi" w:eastAsiaTheme="minorEastAsia" w:hAnsiTheme="minorHAnsi" w:cstheme="minorBidi"/>
-          <w:kern w:val="2"/>
-          <w:sz w:val="21"/>
-          <w:szCs w:val="22"/>
-        </w:rPr>
-        <w:t>133541.076923  135980.0</w:t>
-      </w:r>
-      <w:proofErr w:type="gramEnd"/>
-      <w:r>
-        <w:rPr>
-          <w:rFonts w:asciiTheme="minorHAnsi" w:eastAsiaTheme="minorEastAsia" w:hAnsiTheme="minorHAnsi" w:cstheme="minorBidi"/>
-          <w:kern w:val="2"/>
-          <w:sz w:val="21"/>
-          <w:szCs w:val="22"/>
-        </w:rPr>
-        <w:t xml:space="preserve">    52</w:t>
-      </w:r>
-    </w:p>
-    <w:p>
-      <w:pPr>
+      </w:pPr>
+      <w:r>
+        <w:rPr>
+          <w:rFonts w:hint="eastAsia"/>
+        </w:rPr>
+        <w:t>用</w:t>
+      </w:r>
+      <w:r>
+        <w:rPr>
+          <w:rFonts w:hint="eastAsia"/>
+        </w:rPr>
+        <w:t>同样的方法处理的类别特征有：</w:t>
+      </w:r>
+      <w:proofErr w:type="spellStart"/>
+      <w:r>
+        <w:rPr>
+          <w:rFonts w:hint="eastAsia"/>
+        </w:rPr>
+        <w:t>MSZoning</w:t>
+      </w:r>
+      <w:proofErr w:type="spellEnd"/>
+      <w:r>
+        <w:rPr>
+          <w:rFonts w:hint="eastAsia"/>
+        </w:rPr>
+        <w:t>、Neighborhood、Condition1、</w:t>
+      </w:r>
+      <w:proofErr w:type="spellStart"/>
+      <w:r>
+        <w:rPr>
+          <w:rFonts w:hint="eastAsia"/>
+        </w:rPr>
+        <w:t>BldgType</w:t>
+      </w:r>
+      <w:proofErr w:type="spellEnd"/>
+      <w:r>
+        <w:rPr>
+          <w:rFonts w:hint="eastAsia"/>
+        </w:rPr>
+        <w:t>、</w:t>
+      </w:r>
+      <w:proofErr w:type="spellStart"/>
+      <w:r>
+        <w:rPr>
+          <w:rFonts w:hint="eastAsia"/>
+        </w:rPr>
+        <w:t>HouseStyle</w:t>
+      </w:r>
+      <w:proofErr w:type="spellEnd"/>
+      <w:r>
+        <w:rPr>
+          <w:rFonts w:hint="eastAsia"/>
+        </w:rPr>
+        <w:t>、Exterior1st、</w:t>
+      </w:r>
+      <w:proofErr w:type="spellStart"/>
+      <w:r>
+        <w:rPr>
+          <w:rFonts w:hint="eastAsia"/>
+        </w:rPr>
+        <w:t>MasVnrType</w:t>
+      </w:r>
+      <w:proofErr w:type="spellEnd"/>
+      <w:r>
+        <w:rPr>
+          <w:rFonts w:hint="eastAsia"/>
+        </w:rPr>
+        <w:t>、</w:t>
+      </w:r>
+      <w:proofErr w:type="spellStart"/>
+      <w:r>
+        <w:rPr>
+          <w:rFonts w:hint="eastAsia"/>
+        </w:rPr>
+        <w:t>ExterQual</w:t>
+      </w:r>
+      <w:proofErr w:type="spellEnd"/>
+      <w:r>
+        <w:rPr>
+          <w:rFonts w:hint="eastAsia"/>
+        </w:rPr>
+        <w:t>、Foundation、</w:t>
+      </w:r>
+      <w:proofErr w:type="spellStart"/>
+      <w:r>
+        <w:rPr>
+          <w:rFonts w:hint="eastAsia"/>
+        </w:rPr>
+        <w:t>BsmtQual</w:t>
+      </w:r>
+      <w:proofErr w:type="spellEnd"/>
+      <w:r>
+        <w:rPr>
+          <w:rFonts w:hint="eastAsia"/>
+        </w:rPr>
+        <w:t>、</w:t>
+      </w:r>
+      <w:proofErr w:type="spellStart"/>
+      <w:r>
+        <w:rPr>
+          <w:rFonts w:hint="eastAsia"/>
+        </w:rPr>
+        <w:t>BsmtExposure</w:t>
+      </w:r>
+      <w:proofErr w:type="spellEnd"/>
+      <w:r>
+        <w:rPr>
+          <w:rFonts w:hint="eastAsia"/>
+        </w:rPr>
+        <w:t>、Heating、</w:t>
+      </w:r>
+      <w:proofErr w:type="spellStart"/>
+      <w:r>
+        <w:rPr>
+          <w:rFonts w:hint="eastAsia"/>
+        </w:rPr>
+        <w:t>HeatingQC</w:t>
+      </w:r>
+      <w:proofErr w:type="spellEnd"/>
+      <w:r>
+        <w:rPr>
+          <w:rFonts w:hint="eastAsia"/>
+        </w:rPr>
+        <w:t>、</w:t>
+      </w:r>
+      <w:proofErr w:type="spellStart"/>
+      <w:r>
+        <w:rPr>
+          <w:rFonts w:hint="eastAsia"/>
+        </w:rPr>
+        <w:t>KitchenQual</w:t>
+      </w:r>
+      <w:proofErr w:type="spellEnd"/>
+      <w:r>
+        <w:rPr>
+          <w:rFonts w:hint="eastAsia"/>
+        </w:rPr>
+        <w:t>、Functional、</w:t>
+      </w:r>
+      <w:proofErr w:type="spellStart"/>
+      <w:r>
+        <w:rPr>
+          <w:rFonts w:hint="eastAsia"/>
+        </w:rPr>
+        <w:t>FireplaceQu</w:t>
+      </w:r>
+      <w:proofErr w:type="spellEnd"/>
+      <w:r>
+        <w:rPr>
+          <w:rFonts w:hint="eastAsia"/>
+        </w:rPr>
+        <w:t>、</w:t>
+      </w:r>
+      <w:proofErr w:type="spellStart"/>
+      <w:r>
+        <w:rPr>
+          <w:rFonts w:hint="eastAsia"/>
+        </w:rPr>
+        <w:t>GarageType</w:t>
+      </w:r>
+      <w:proofErr w:type="spellEnd"/>
+      <w:r>
+        <w:rPr>
+          <w:rFonts w:hint="eastAsia"/>
+        </w:rPr>
+        <w:t>、</w:t>
+      </w:r>
+      <w:proofErr w:type="spellStart"/>
+      <w:r>
+        <w:rPr>
+          <w:rFonts w:hint="eastAsia"/>
+        </w:rPr>
+        <w:t>GarageFinish</w:t>
+      </w:r>
+      <w:proofErr w:type="spellEnd"/>
+      <w:r>
+        <w:rPr>
+          <w:rFonts w:hint="eastAsia"/>
+        </w:rPr>
+        <w:t>、</w:t>
+      </w:r>
+      <w:proofErr w:type="spellStart"/>
+      <w:r>
+        <w:rPr>
+          <w:rFonts w:hint="eastAsia"/>
+        </w:rPr>
+        <w:t>PavedDrive</w:t>
+      </w:r>
+      <w:proofErr w:type="spellEnd"/>
+      <w:r>
+        <w:rPr>
+          <w:rFonts w:hint="eastAsia"/>
+        </w:rPr>
+        <w:t>、</w:t>
+      </w:r>
+      <w:proofErr w:type="spellStart"/>
+      <w:r>
+        <w:rPr>
+          <w:rFonts w:hint="eastAsia"/>
+        </w:rPr>
+        <w:t>SaleType</w:t>
+      </w:r>
+      <w:proofErr w:type="spellEnd"/>
+      <w:r>
+        <w:rPr>
+          <w:rFonts w:hint="eastAsia"/>
+        </w:rPr>
+        <w:t>、</w:t>
+      </w:r>
+      <w:proofErr w:type="spellStart"/>
+      <w:r>
+        <w:rPr>
+          <w:rFonts w:hint="eastAsia"/>
+        </w:rPr>
+        <w:t>SaleCondition</w:t>
+      </w:r>
+      <w:proofErr w:type="spellEnd"/>
+      <w:r>
+        <w:rPr>
+          <w:rFonts w:hint="eastAsia"/>
+        </w:rPr>
+        <w:t>。</w:t>
+      </w:r>
+    </w:p>
+    <w:p>
+      <w:pPr>
+        <w:pStyle w:val="HTML"/>
+        <w:shd w:val="clear" w:color="auto" w:fill="FFFFFF"/>
         <w:spacing w:afterLines="50" w:after="156"/>
-      </w:pPr>
-      <w:r>
-        <w:rPr>
-          <w:rFonts w:hint="eastAsia"/>
-        </w:rPr>
-        <w:t>根据计算出的中位数大小分等级</w:t>
-      </w:r>
-      <w:r>
-        <w:rPr>
-          <w:rFonts w:hint="eastAsia"/>
-        </w:rPr>
-        <w:t>，并进行映射</w:t>
-      </w:r>
-      <w:r>
-        <w:rPr>
-          <w:rFonts w:hint="eastAsia"/>
-        </w:rPr>
-        <w:t>：</w:t>
-      </w:r>
-    </w:p>
-    <w:p>
-      <w:r>
-        <w:rPr>
-          <w:rFonts w:hint="eastAsia"/>
-        </w:rPr>
-        <w:t>'180</w:t>
-      </w:r>
-      <w:proofErr w:type="gramStart"/>
-      <w:r>
-        <w:rPr>
-          <w:rFonts w:hint="eastAsia"/>
-        </w:rPr>
-        <w:t>' :</w:t>
-      </w:r>
-      <w:proofErr w:type="gramEnd"/>
-      <w:r>
-        <w:rPr>
-          <w:rFonts w:hint="eastAsia"/>
-        </w:rPr>
-        <w:t xml:space="preserve"> 1</w:t>
-      </w:r>
-    </w:p>
-    <w:p>
-      <w:r>
-        <w:rPr>
-          <w:rFonts w:hint="eastAsia"/>
-        </w:rPr>
-        <w:t>'30</w:t>
-      </w:r>
-      <w:proofErr w:type="gramStart"/>
-      <w:r>
-        <w:rPr>
-          <w:rFonts w:hint="eastAsia"/>
-        </w:rPr>
-        <w:t>' :</w:t>
-      </w:r>
-      <w:proofErr w:type="gramEnd"/>
-      <w:r>
-        <w:rPr>
-          <w:rFonts w:hint="eastAsia"/>
-        </w:rPr>
-        <w:t xml:space="preserve"> 2   '45' : 2</w:t>
-      </w:r>
-    </w:p>
-    <w:p>
-      <w:r>
-        <w:rPr>
-          <w:rFonts w:hint="eastAsia"/>
-        </w:rPr>
-        <w:t>'190</w:t>
-      </w:r>
-      <w:proofErr w:type="gramStart"/>
-      <w:r>
-        <w:rPr>
-          <w:rFonts w:hint="eastAsia"/>
-        </w:rPr>
-        <w:t>' :</w:t>
-      </w:r>
-      <w:proofErr w:type="gramEnd"/>
-      <w:r>
-        <w:rPr>
-          <w:rFonts w:hint="eastAsia"/>
-        </w:rPr>
-        <w:t xml:space="preserve"> 3, '50' : 3, '90' : 3,</w:t>
-      </w:r>
-    </w:p>
-    <w:p>
-      <w:r>
-        <w:rPr>
-          <w:rFonts w:hint="eastAsia"/>
-        </w:rPr>
-        <w:t>'85</w:t>
-      </w:r>
-      <w:proofErr w:type="gramStart"/>
-      <w:r>
-        <w:rPr>
-          <w:rFonts w:hint="eastAsia"/>
-        </w:rPr>
-        <w:t>' :</w:t>
-      </w:r>
-      <w:proofErr w:type="gramEnd"/>
-      <w:r>
-        <w:rPr>
-          <w:rFonts w:hint="eastAsia"/>
-        </w:rPr>
-        <w:t xml:space="preserve"> 4, '40' : 4, '160' : 4</w:t>
-      </w:r>
-    </w:p>
-    <w:p>
-      <w:r>
-        <w:rPr>
-          <w:rFonts w:hint="eastAsia"/>
-        </w:rPr>
-        <w:t>'70</w:t>
-      </w:r>
-      <w:proofErr w:type="gramStart"/>
-      <w:r>
-        <w:rPr>
-          <w:rFonts w:hint="eastAsia"/>
-        </w:rPr>
-        <w:t>' :</w:t>
-      </w:r>
-      <w:proofErr w:type="gramEnd"/>
-      <w:r>
-        <w:rPr>
-          <w:rFonts w:hint="eastAsia"/>
-        </w:rPr>
-        <w:t xml:space="preserve"> 5, '20' : 5, '75' : 5, '80' : 5</w:t>
+        <w:rPr>
+          <w:rFonts w:asciiTheme="minorHAnsi" w:eastAsiaTheme="minorEastAsia" w:hAnsiTheme="minorHAnsi" w:cstheme="minorBidi"/>
+          <w:kern w:val="2"/>
+          <w:sz w:val="21"/>
+          <w:szCs w:val="22"/>
+        </w:rPr>
+      </w:pPr>
+      <w:r>
+        <w:rPr>
+          <w:rFonts w:asciiTheme="minorHAnsi" w:eastAsiaTheme="minorEastAsia" w:hAnsiTheme="minorHAnsi" w:cstheme="minorBidi" w:hint="eastAsia"/>
+          <w:kern w:val="2"/>
+          <w:sz w:val="21"/>
+          <w:szCs w:val="22"/>
+        </w:rPr>
+        <w:t>3、对三个年份特征</w:t>
+      </w:r>
+      <w:r>
+        <w:rPr>
+          <w:rFonts w:asciiTheme="minorHAnsi" w:eastAsiaTheme="minorEastAsia" w:hAnsiTheme="minorHAnsi" w:cstheme="minorBidi" w:hint="eastAsia"/>
+          <w:kern w:val="2"/>
+          <w:sz w:val="21"/>
+          <w:szCs w:val="22"/>
+        </w:rPr>
+        <w:t>（创建年份、重塑日期、车库建成年份）</w:t>
+      </w:r>
+      <w:r>
+        <w:rPr>
+          <w:rFonts w:asciiTheme="minorHAnsi" w:eastAsiaTheme="minorEastAsia" w:hAnsiTheme="minorHAnsi" w:cstheme="minorBidi" w:hint="eastAsia"/>
+          <w:kern w:val="2"/>
+          <w:sz w:val="21"/>
+          <w:szCs w:val="22"/>
+        </w:rPr>
+        <w:t>使用标签编码</w:t>
       </w:r>
     </w:p>
     <w:p>
@@ -3407,249 +3751,162 @@
         <w:rPr>
           <w:rFonts w:hint="eastAsia"/>
         </w:rPr>
-        <w:t>'120': 6, '60</w:t>
-      </w:r>
-      <w:proofErr w:type="gramStart"/>
-      <w:r>
-        <w:rPr>
-          <w:rFonts w:hint="eastAsia"/>
-        </w:rPr>
-        <w:t>' :</w:t>
-      </w:r>
-      <w:proofErr w:type="gramEnd"/>
-      <w:r>
-        <w:rPr>
-          <w:rFonts w:hint="eastAsia"/>
-        </w:rPr>
-        <w:t xml:space="preserve"> 6</w:t>
-      </w:r>
-    </w:p>
-    <w:p>
-      <w:pPr>
+        <w:t>从之前的可视化探索中可知，年份和</w:t>
+      </w:r>
+      <w:proofErr w:type="spellStart"/>
+      <w:r>
+        <w:rPr>
+          <w:rFonts w:hint="eastAsia"/>
+        </w:rPr>
+        <w:t>SalePrice</w:t>
+      </w:r>
+      <w:proofErr w:type="spellEnd"/>
+      <w:r>
+        <w:rPr>
+          <w:rFonts w:hint="eastAsia"/>
+        </w:rPr>
+        <w:t>是有关系的，越近的年份，房价越高</w:t>
+      </w:r>
+      <w:r>
+        <w:rPr>
+          <w:rFonts w:hint="eastAsia"/>
+        </w:rPr>
+        <w:t>，且如果采用独热编码，易导致特征稀疏，因此使用</w:t>
+      </w:r>
+      <w:proofErr w:type="spellStart"/>
+      <w:r>
+        <w:rPr>
+          <w:rFonts w:hint="eastAsia"/>
+        </w:rPr>
+        <w:t>labelEncoder</w:t>
+      </w:r>
+      <w:proofErr w:type="spellEnd"/>
+      <w:r>
+        <w:rPr>
+          <w:rFonts w:hint="eastAsia"/>
+        </w:rPr>
+        <w:t>对其进行编码。</w:t>
+      </w:r>
+    </w:p>
+    <w:p>
+      <w:pPr>
+        <w:pStyle w:val="HTML"/>
+        <w:shd w:val="clear" w:color="auto" w:fill="FFFFFF"/>
         <w:spacing w:afterLines="50" w:after="156"/>
         <w:rPr>
-          <w:rFonts w:hint="eastAsia"/>
-        </w:rPr>
-      </w:pPr>
-      <w:r>
-        <w:rPr>
-          <w:rFonts w:hint="eastAsia"/>
-        </w:rPr>
-        <w:t>用</w:t>
-      </w:r>
-      <w:r>
-        <w:rPr>
-          <w:rFonts w:hint="eastAsia"/>
-        </w:rPr>
-        <w:t>同样的方法处理的类别特征有：</w:t>
-      </w:r>
-      <w:proofErr w:type="spellStart"/>
-      <w:r>
-        <w:rPr>
-          <w:rFonts w:hint="eastAsia"/>
-        </w:rPr>
-        <w:t>MSZoning</w:t>
-      </w:r>
-      <w:proofErr w:type="spellEnd"/>
-      <w:r>
-        <w:rPr>
-          <w:rFonts w:hint="eastAsia"/>
-        </w:rPr>
-        <w:t>、Neighborhood、Condition1、</w:t>
-      </w:r>
-      <w:proofErr w:type="spellStart"/>
-      <w:r>
-        <w:rPr>
-          <w:rFonts w:hint="eastAsia"/>
-        </w:rPr>
-        <w:t>BldgType</w:t>
-      </w:r>
-      <w:proofErr w:type="spellEnd"/>
-      <w:r>
-        <w:rPr>
-          <w:rFonts w:hint="eastAsia"/>
-        </w:rPr>
-        <w:t>、</w:t>
-      </w:r>
-      <w:proofErr w:type="spellStart"/>
-      <w:r>
-        <w:rPr>
-          <w:rFonts w:hint="eastAsia"/>
-        </w:rPr>
-        <w:t>HouseStyle</w:t>
-      </w:r>
-      <w:proofErr w:type="spellEnd"/>
-      <w:r>
-        <w:rPr>
-          <w:rFonts w:hint="eastAsia"/>
-        </w:rPr>
-        <w:t>、Exterior1st、</w:t>
-      </w:r>
-      <w:proofErr w:type="spellStart"/>
-      <w:r>
-        <w:rPr>
-          <w:rFonts w:hint="eastAsia"/>
-        </w:rPr>
-        <w:t>MasVnrType</w:t>
-      </w:r>
-      <w:proofErr w:type="spellEnd"/>
-      <w:r>
-        <w:rPr>
-          <w:rFonts w:hint="eastAsia"/>
-        </w:rPr>
-        <w:t>、</w:t>
-      </w:r>
-      <w:proofErr w:type="spellStart"/>
-      <w:r>
-        <w:rPr>
-          <w:rFonts w:hint="eastAsia"/>
-        </w:rPr>
-        <w:t>ExterQual</w:t>
-      </w:r>
-      <w:proofErr w:type="spellEnd"/>
-      <w:r>
-        <w:rPr>
-          <w:rFonts w:hint="eastAsia"/>
-        </w:rPr>
-        <w:t>、Foundation、</w:t>
-      </w:r>
-      <w:proofErr w:type="spellStart"/>
-      <w:r>
-        <w:rPr>
-          <w:rFonts w:hint="eastAsia"/>
-        </w:rPr>
-        <w:t>BsmtQual</w:t>
-      </w:r>
-      <w:proofErr w:type="spellEnd"/>
-      <w:r>
-        <w:rPr>
-          <w:rFonts w:hint="eastAsia"/>
-        </w:rPr>
-        <w:t>、</w:t>
-      </w:r>
-      <w:proofErr w:type="spellStart"/>
-      <w:r>
-        <w:rPr>
-          <w:rFonts w:hint="eastAsia"/>
-        </w:rPr>
-        <w:t>BsmtExposure</w:t>
-      </w:r>
-      <w:proofErr w:type="spellEnd"/>
-      <w:r>
-        <w:rPr>
-          <w:rFonts w:hint="eastAsia"/>
-        </w:rPr>
-        <w:t>、Heating、</w:t>
-      </w:r>
-      <w:proofErr w:type="spellStart"/>
-      <w:r>
-        <w:rPr>
-          <w:rFonts w:hint="eastAsia"/>
-        </w:rPr>
-        <w:t>HeatingQC</w:t>
-      </w:r>
-      <w:proofErr w:type="spellEnd"/>
-      <w:r>
-        <w:rPr>
-          <w:rFonts w:hint="eastAsia"/>
-        </w:rPr>
-        <w:t>、</w:t>
-      </w:r>
-      <w:proofErr w:type="spellStart"/>
-      <w:r>
-        <w:rPr>
-          <w:rFonts w:hint="eastAsia"/>
-        </w:rPr>
-        <w:t>KitchenQual</w:t>
-      </w:r>
-      <w:proofErr w:type="spellEnd"/>
-      <w:r>
-        <w:rPr>
-          <w:rFonts w:hint="eastAsia"/>
-        </w:rPr>
-        <w:t>、Functional、</w:t>
-      </w:r>
-      <w:proofErr w:type="spellStart"/>
-      <w:r>
-        <w:rPr>
-          <w:rFonts w:hint="eastAsia"/>
-        </w:rPr>
-        <w:t>FireplaceQu</w:t>
-      </w:r>
-      <w:proofErr w:type="spellEnd"/>
-      <w:r>
-        <w:rPr>
-          <w:rFonts w:hint="eastAsia"/>
-        </w:rPr>
-        <w:t>、</w:t>
-      </w:r>
-      <w:proofErr w:type="spellStart"/>
-      <w:r>
-        <w:rPr>
-          <w:rFonts w:hint="eastAsia"/>
-        </w:rPr>
-        <w:t>GarageType</w:t>
-      </w:r>
-      <w:proofErr w:type="spellEnd"/>
-      <w:r>
-        <w:rPr>
-          <w:rFonts w:hint="eastAsia"/>
-        </w:rPr>
-        <w:t>、</w:t>
-      </w:r>
-      <w:proofErr w:type="spellStart"/>
-      <w:r>
-        <w:rPr>
-          <w:rFonts w:hint="eastAsia"/>
-        </w:rPr>
-        <w:t>GarageFinish</w:t>
-      </w:r>
-      <w:proofErr w:type="spellEnd"/>
-      <w:r>
-        <w:rPr>
-          <w:rFonts w:hint="eastAsia"/>
-        </w:rPr>
-        <w:t>、</w:t>
-      </w:r>
-      <w:proofErr w:type="spellStart"/>
-      <w:r>
-        <w:rPr>
-          <w:rFonts w:hint="eastAsia"/>
-        </w:rPr>
-        <w:t>PavedDrive</w:t>
-      </w:r>
-      <w:proofErr w:type="spellEnd"/>
-      <w:r>
-        <w:rPr>
-          <w:rFonts w:hint="eastAsia"/>
-        </w:rPr>
-        <w:t>、</w:t>
-      </w:r>
-      <w:proofErr w:type="spellStart"/>
-      <w:r>
-        <w:rPr>
-          <w:rFonts w:hint="eastAsia"/>
-        </w:rPr>
-        <w:t>SaleType</w:t>
-      </w:r>
-      <w:proofErr w:type="spellEnd"/>
-      <w:r>
-        <w:rPr>
-          <w:rFonts w:hint="eastAsia"/>
-        </w:rPr>
-        <w:t>、</w:t>
-      </w:r>
-      <w:proofErr w:type="spellStart"/>
-      <w:r>
-        <w:rPr>
-          <w:rFonts w:hint="eastAsia"/>
-        </w:rPr>
-        <w:t>SaleCondition</w:t>
-      </w:r>
-      <w:proofErr w:type="spellEnd"/>
-      <w:r>
-        <w:rPr>
-          <w:rFonts w:hint="eastAsia"/>
+          <w:rFonts w:asciiTheme="minorHAnsi" w:eastAsiaTheme="minorEastAsia" w:hAnsiTheme="minorHAnsi" w:cstheme="minorBidi"/>
+          <w:kern w:val="2"/>
+          <w:sz w:val="21"/>
+          <w:szCs w:val="22"/>
+        </w:rPr>
+      </w:pPr>
+      <w:r>
+        <w:rPr>
+          <w:rFonts w:asciiTheme="minorHAnsi" w:eastAsiaTheme="minorEastAsia" w:hAnsiTheme="minorHAnsi" w:cstheme="minorBidi" w:hint="eastAsia"/>
+          <w:kern w:val="2"/>
+          <w:sz w:val="21"/>
+          <w:szCs w:val="22"/>
+        </w:rPr>
+        <w:t>4、对</w:t>
+      </w:r>
+      <w:r>
+        <w:rPr>
+          <w:rFonts w:asciiTheme="minorHAnsi" w:eastAsiaTheme="minorEastAsia" w:hAnsiTheme="minorHAnsi" w:cstheme="minorBidi" w:hint="eastAsia"/>
+          <w:kern w:val="2"/>
+          <w:sz w:val="21"/>
+          <w:szCs w:val="22"/>
+        </w:rPr>
+        <w:t>数值特征中，分布</w:t>
+      </w:r>
+      <w:r>
+        <w:rPr>
+          <w:rFonts w:asciiTheme="minorHAnsi" w:eastAsiaTheme="minorEastAsia" w:hAnsiTheme="minorHAnsi" w:cstheme="minorBidi" w:hint="eastAsia"/>
+          <w:kern w:val="2"/>
+          <w:sz w:val="21"/>
+          <w:szCs w:val="22"/>
+        </w:rPr>
+        <w:t>倾斜的特征，使用log</w:t>
+      </w:r>
+      <w:r>
+        <w:rPr>
+          <w:rFonts w:asciiTheme="minorHAnsi" w:eastAsiaTheme="minorEastAsia" w:hAnsiTheme="minorHAnsi" w:cstheme="minorBidi" w:hint="eastAsia"/>
+          <w:kern w:val="2"/>
+          <w:sz w:val="21"/>
+          <w:szCs w:val="22"/>
+        </w:rPr>
+        <w:t>函数</w:t>
+      </w:r>
+      <w:r>
+        <w:rPr>
+          <w:rFonts w:asciiTheme="minorHAnsi" w:eastAsiaTheme="minorEastAsia" w:hAnsiTheme="minorHAnsi" w:cstheme="minorBidi" w:hint="eastAsia"/>
+          <w:kern w:val="2"/>
+          <w:sz w:val="21"/>
+          <w:szCs w:val="22"/>
+        </w:rPr>
+        <w:t>进行转化</w:t>
+      </w:r>
+      <w:r>
+        <w:rPr>
+          <w:rFonts w:asciiTheme="minorHAnsi" w:eastAsiaTheme="minorEastAsia" w:hAnsiTheme="minorHAnsi" w:cstheme="minorBidi" w:hint="eastAsia"/>
+          <w:kern w:val="2"/>
+          <w:sz w:val="21"/>
+          <w:szCs w:val="22"/>
+        </w:rPr>
+        <w:t>（经过试验，发现log</w:t>
+      </w:r>
+      <w:r>
+        <w:rPr>
+          <w:rFonts w:asciiTheme="minorHAnsi" w:eastAsiaTheme="minorEastAsia" w:hAnsiTheme="minorHAnsi" w:cstheme="minorBidi"/>
+          <w:kern w:val="2"/>
+          <w:sz w:val="21"/>
+          <w:szCs w:val="22"/>
+        </w:rPr>
+        <w:t>1p</w:t>
+      </w:r>
+      <w:r>
+        <w:rPr>
+          <w:rFonts w:asciiTheme="minorHAnsi" w:eastAsiaTheme="minorEastAsia" w:hAnsiTheme="minorHAnsi" w:cstheme="minorBidi" w:hint="eastAsia"/>
+          <w:kern w:val="2"/>
+          <w:sz w:val="21"/>
+          <w:szCs w:val="22"/>
+        </w:rPr>
+        <w:t>效果较好）</w:t>
+      </w:r>
+      <w:r>
+        <w:rPr>
+          <w:rFonts w:asciiTheme="minorHAnsi" w:eastAsiaTheme="minorEastAsia" w:hAnsiTheme="minorHAnsi" w:cstheme="minorBidi" w:hint="eastAsia"/>
+          <w:kern w:val="2"/>
+          <w:sz w:val="21"/>
+          <w:szCs w:val="22"/>
+        </w:rPr>
+        <w:t>，之后通过</w:t>
+      </w:r>
+      <w:proofErr w:type="spellStart"/>
+      <w:r>
+        <w:rPr>
+          <w:rFonts w:asciiTheme="minorHAnsi" w:eastAsiaTheme="minorEastAsia" w:hAnsiTheme="minorHAnsi" w:cstheme="minorBidi" w:hint="eastAsia"/>
+          <w:kern w:val="2"/>
+          <w:sz w:val="21"/>
+          <w:szCs w:val="22"/>
+        </w:rPr>
+        <w:t>get_dummies</w:t>
+      </w:r>
+      <w:proofErr w:type="spellEnd"/>
+      <w:r>
+        <w:rPr>
+          <w:rFonts w:asciiTheme="minorHAnsi" w:eastAsiaTheme="minorEastAsia" w:hAnsiTheme="minorHAnsi" w:cstheme="minorBidi" w:hint="eastAsia"/>
+          <w:kern w:val="2"/>
+          <w:sz w:val="21"/>
+          <w:szCs w:val="22"/>
+        </w:rPr>
+        <w:t>()函数进行独热编码</w:t>
+      </w:r>
+      <w:r>
+        <w:rPr>
+          <w:rFonts w:asciiTheme="minorHAnsi" w:eastAsiaTheme="minorEastAsia" w:hAnsiTheme="minorHAnsi" w:cstheme="minorBidi" w:hint="eastAsia"/>
+          <w:kern w:val="2"/>
+          <w:sz w:val="21"/>
+          <w:szCs w:val="22"/>
         </w:rPr>
         <w:t>。</w:t>
       </w:r>
@@ -3673,70 +3930,130 @@
           <w:sz w:val="21"/>
           <w:szCs w:val="22"/>
         </w:rPr>
-        <w:t>3、对三个年份特征</w:t>
-      </w:r>
-      <w:r>
-        <w:rPr>
-          <w:rFonts w:asciiTheme="minorHAnsi" w:eastAsiaTheme="minorEastAsia" w:hAnsiTheme="minorHAnsi" w:cstheme="minorBidi" w:hint="eastAsia"/>
-          <w:kern w:val="2"/>
-          <w:sz w:val="21"/>
-          <w:szCs w:val="22"/>
-        </w:rPr>
-        <w:t>（创建年份、重塑日期、车库建成年份）</w:t>
-      </w:r>
-      <w:r>
-        <w:rPr>
-          <w:rFonts w:asciiTheme="minorHAnsi" w:eastAsiaTheme="minorEastAsia" w:hAnsiTheme="minorHAnsi" w:cstheme="minorBidi" w:hint="eastAsia"/>
-          <w:kern w:val="2"/>
-          <w:sz w:val="21"/>
-          <w:szCs w:val="22"/>
-        </w:rPr>
-        <w:t>使用标签编码</w:t>
-      </w:r>
-    </w:p>
-    <w:p>
-      <w:pPr>
+        <w:t>因为很多模型都是基于数据分布符合正太分布的假设，通过观察知，大部分数据呈现右偏分布，即有大值拉高了数据的均值，因此使用log转化对其进行处理。</w:t>
+      </w:r>
+    </w:p>
+    <w:p>
+      <w:pPr>
+        <w:pStyle w:val="HTML"/>
+        <w:shd w:val="clear" w:color="auto" w:fill="FFFFFF"/>
         <w:spacing w:afterLines="50" w:after="156"/>
-      </w:pPr>
-      <w:r>
-        <w:rPr>
-          <w:rFonts w:hint="eastAsia"/>
-        </w:rPr>
-        <w:t>从之前的可视化探索中可知，年份和</w:t>
-      </w:r>
-      <w:proofErr w:type="spellStart"/>
-      <w:r>
-        <w:rPr>
-          <w:rFonts w:hint="eastAsia"/>
-        </w:rPr>
-        <w:t>SalePrice</w:t>
-      </w:r>
-      <w:proofErr w:type="spellEnd"/>
-      <w:r>
-        <w:rPr>
-          <w:rFonts w:hint="eastAsia"/>
-        </w:rPr>
-        <w:t>是有关系的，越近的年份，房价越高</w:t>
-      </w:r>
-      <w:r>
-        <w:rPr>
-          <w:rFonts w:hint="eastAsia"/>
-        </w:rPr>
-        <w:t>，且如果采用独热编码，易导致特征稀疏，因此使用</w:t>
-      </w:r>
-      <w:proofErr w:type="spellStart"/>
-      <w:r>
-        <w:rPr>
-          <w:rFonts w:hint="eastAsia"/>
-        </w:rPr>
-        <w:t>labelEncoder</w:t>
-      </w:r>
-      <w:proofErr w:type="spellEnd"/>
-      <w:r>
-        <w:rPr>
-          <w:rFonts w:hint="eastAsia"/>
-        </w:rPr>
-        <w:t>对其进行编码。</w:t>
+        <w:rPr>
+          <w:rFonts w:asciiTheme="minorHAnsi" w:eastAsiaTheme="minorEastAsia" w:hAnsiTheme="minorHAnsi" w:cstheme="minorBidi"/>
+          <w:kern w:val="2"/>
+          <w:sz w:val="21"/>
+          <w:szCs w:val="22"/>
+        </w:rPr>
+      </w:pPr>
+      <w:r>
+        <w:rPr>
+          <w:rFonts w:asciiTheme="minorHAnsi" w:eastAsiaTheme="minorEastAsia" w:hAnsiTheme="minorHAnsi" w:cstheme="minorBidi" w:hint="eastAsia"/>
+          <w:kern w:val="2"/>
+          <w:sz w:val="21"/>
+          <w:szCs w:val="22"/>
+        </w:rPr>
+        <w:t>5、使用</w:t>
+      </w:r>
+      <w:proofErr w:type="spellStart"/>
+      <w:r>
+        <w:rPr>
+          <w:rFonts w:asciiTheme="minorHAnsi" w:eastAsiaTheme="minorEastAsia" w:hAnsiTheme="minorHAnsi" w:cstheme="minorBidi" w:hint="eastAsia"/>
+          <w:kern w:val="2"/>
+          <w:sz w:val="21"/>
+          <w:szCs w:val="22"/>
+        </w:rPr>
+        <w:t>RobustScaler</w:t>
+      </w:r>
+      <w:proofErr w:type="spellEnd"/>
+      <w:r>
+        <w:rPr>
+          <w:rFonts w:asciiTheme="minorHAnsi" w:eastAsiaTheme="minorEastAsia" w:hAnsiTheme="minorHAnsi" w:cstheme="minorBidi" w:hint="eastAsia"/>
+          <w:kern w:val="2"/>
+          <w:sz w:val="21"/>
+          <w:szCs w:val="22"/>
+        </w:rPr>
+        <w:t>对</w:t>
+      </w:r>
+      <w:r>
+        <w:rPr>
+          <w:rFonts w:asciiTheme="minorHAnsi" w:eastAsiaTheme="minorEastAsia" w:hAnsiTheme="minorHAnsi" w:cstheme="minorBidi" w:hint="eastAsia"/>
+          <w:kern w:val="2"/>
+          <w:sz w:val="21"/>
+          <w:szCs w:val="22"/>
+        </w:rPr>
+        <w:t>训练数据和测试</w:t>
+      </w:r>
+      <w:r>
+        <w:rPr>
+          <w:rFonts w:asciiTheme="minorHAnsi" w:eastAsiaTheme="minorEastAsia" w:hAnsiTheme="minorHAnsi" w:cstheme="minorBidi" w:hint="eastAsia"/>
+          <w:kern w:val="2"/>
+          <w:sz w:val="21"/>
+          <w:szCs w:val="22"/>
+        </w:rPr>
+        <w:t>数据进行转化</w:t>
+      </w:r>
+      <w:r>
+        <w:rPr>
+          <w:rFonts w:asciiTheme="minorHAnsi" w:eastAsiaTheme="minorEastAsia" w:hAnsiTheme="minorHAnsi" w:cstheme="minorBidi" w:hint="eastAsia"/>
+          <w:kern w:val="2"/>
+          <w:sz w:val="21"/>
+          <w:szCs w:val="22"/>
+        </w:rPr>
+        <w:t>（</w:t>
+      </w:r>
+      <w:r>
+        <w:rPr>
+          <w:rFonts w:asciiTheme="minorHAnsi" w:eastAsiaTheme="minorEastAsia" w:hAnsiTheme="minorHAnsi" w:cstheme="minorBidi"/>
+          <w:kern w:val="2"/>
+          <w:sz w:val="21"/>
+          <w:szCs w:val="22"/>
+        </w:rPr>
+        <w:t>根据四分位数来缩放数据。</w:t>
+      </w:r>
+      <w:r>
+        <w:rPr>
+          <w:rFonts w:asciiTheme="minorHAnsi" w:eastAsiaTheme="minorEastAsia" w:hAnsiTheme="minorHAnsi" w:cstheme="minorBidi" w:hint="eastAsia"/>
+          <w:kern w:val="2"/>
+          <w:sz w:val="21"/>
+          <w:szCs w:val="22"/>
+        </w:rPr>
+        <w:t>我们</w:t>
+      </w:r>
+      <w:r>
+        <w:rPr>
+          <w:rFonts w:asciiTheme="minorHAnsi" w:eastAsiaTheme="minorEastAsia" w:hAnsiTheme="minorHAnsi" w:cstheme="minorBidi" w:hint="eastAsia"/>
+          <w:kern w:val="2"/>
+          <w:sz w:val="21"/>
+          <w:szCs w:val="22"/>
+        </w:rPr>
+        <w:t>没有过多的对异常值的处理，</w:t>
+      </w:r>
+      <w:r>
+        <w:rPr>
+          <w:rFonts w:asciiTheme="minorHAnsi" w:eastAsiaTheme="minorEastAsia" w:hAnsiTheme="minorHAnsi" w:cstheme="minorBidi"/>
+          <w:kern w:val="2"/>
+          <w:sz w:val="21"/>
+          <w:szCs w:val="22"/>
+        </w:rPr>
+        <w:t>对于数据有较多异常值的情况，使用均值和方差来标准化显然不合适，按中位数，一、四分位数缩放效果要好</w:t>
+      </w:r>
+      <w:r>
+        <w:rPr>
+          <w:rFonts w:asciiTheme="minorHAnsi" w:eastAsiaTheme="minorEastAsia" w:hAnsiTheme="minorHAnsi" w:cstheme="minorBidi" w:hint="eastAsia"/>
+          <w:kern w:val="2"/>
+          <w:sz w:val="21"/>
+          <w:szCs w:val="22"/>
+        </w:rPr>
+        <w:t>）</w:t>
+      </w:r>
+      <w:r>
+        <w:rPr>
+          <w:rFonts w:asciiTheme="minorHAnsi" w:eastAsiaTheme="minorEastAsia" w:hAnsiTheme="minorHAnsi" w:cstheme="minorBidi" w:hint="eastAsia"/>
+          <w:kern w:val="2"/>
+          <w:sz w:val="21"/>
+          <w:szCs w:val="22"/>
+        </w:rPr>
+        <w:t>。</w:t>
       </w:r>
     </w:p>
     <w:p>
@@ -3758,117 +4075,16 @@
           <w:sz w:val="21"/>
           <w:szCs w:val="22"/>
         </w:rPr>
-        <w:t>4、</w:t>
-      </w:r>
-      <w:r>
-        <w:rPr>
-          <w:rFonts w:asciiTheme="minorHAnsi" w:eastAsiaTheme="minorEastAsia" w:hAnsiTheme="minorHAnsi" w:cstheme="minorBidi" w:hint="eastAsia"/>
-          <w:kern w:val="2"/>
-          <w:sz w:val="21"/>
-          <w:szCs w:val="22"/>
-        </w:rPr>
-        <w:t>对</w:t>
-      </w:r>
-      <w:r>
-        <w:rPr>
-          <w:rFonts w:asciiTheme="minorHAnsi" w:eastAsiaTheme="minorEastAsia" w:hAnsiTheme="minorHAnsi" w:cstheme="minorBidi" w:hint="eastAsia"/>
-          <w:kern w:val="2"/>
-          <w:sz w:val="21"/>
-          <w:szCs w:val="22"/>
-        </w:rPr>
-        <w:t>数值特征中，分布</w:t>
-      </w:r>
-      <w:r>
-        <w:rPr>
-          <w:rFonts w:asciiTheme="minorHAnsi" w:eastAsiaTheme="minorEastAsia" w:hAnsiTheme="minorHAnsi" w:cstheme="minorBidi" w:hint="eastAsia"/>
-          <w:kern w:val="2"/>
-          <w:sz w:val="21"/>
-          <w:szCs w:val="22"/>
-        </w:rPr>
-        <w:t>倾斜的特征，使用log</w:t>
-      </w:r>
-      <w:r>
-        <w:rPr>
-          <w:rFonts w:asciiTheme="minorHAnsi" w:eastAsiaTheme="minorEastAsia" w:hAnsiTheme="minorHAnsi" w:cstheme="minorBidi" w:hint="eastAsia"/>
-          <w:kern w:val="2"/>
-          <w:sz w:val="21"/>
-          <w:szCs w:val="22"/>
-        </w:rPr>
-        <w:t>函数</w:t>
-      </w:r>
-      <w:r>
-        <w:rPr>
-          <w:rFonts w:asciiTheme="minorHAnsi" w:eastAsiaTheme="minorEastAsia" w:hAnsiTheme="minorHAnsi" w:cstheme="minorBidi" w:hint="eastAsia"/>
-          <w:kern w:val="2"/>
-          <w:sz w:val="21"/>
-          <w:szCs w:val="22"/>
-        </w:rPr>
-        <w:t>进行转化</w:t>
-      </w:r>
-      <w:r>
-        <w:rPr>
-          <w:rFonts w:asciiTheme="minorHAnsi" w:eastAsiaTheme="minorEastAsia" w:hAnsiTheme="minorHAnsi" w:cstheme="minorBidi" w:hint="eastAsia"/>
-          <w:kern w:val="2"/>
-          <w:sz w:val="21"/>
-          <w:szCs w:val="22"/>
-        </w:rPr>
-        <w:t>（经过试验，发现log</w:t>
-      </w:r>
-      <w:r>
-        <w:rPr>
-          <w:rFonts w:asciiTheme="minorHAnsi" w:eastAsiaTheme="minorEastAsia" w:hAnsiTheme="minorHAnsi" w:cstheme="minorBidi"/>
-          <w:kern w:val="2"/>
-          <w:sz w:val="21"/>
-          <w:szCs w:val="22"/>
-        </w:rPr>
-        <w:t>1p</w:t>
-      </w:r>
-      <w:r>
-        <w:rPr>
-          <w:rFonts w:asciiTheme="minorHAnsi" w:eastAsiaTheme="minorEastAsia" w:hAnsiTheme="minorHAnsi" w:cstheme="minorBidi" w:hint="eastAsia"/>
-          <w:kern w:val="2"/>
-          <w:sz w:val="21"/>
-          <w:szCs w:val="22"/>
-        </w:rPr>
-        <w:t>效果较好）</w:t>
-      </w:r>
-      <w:r>
-        <w:rPr>
-          <w:rFonts w:asciiTheme="minorHAnsi" w:eastAsiaTheme="minorEastAsia" w:hAnsiTheme="minorHAnsi" w:cstheme="minorBidi" w:hint="eastAsia"/>
-          <w:kern w:val="2"/>
-          <w:sz w:val="21"/>
-          <w:szCs w:val="22"/>
-        </w:rPr>
-        <w:t>，之后通过</w:t>
-      </w:r>
-      <w:proofErr w:type="spellStart"/>
-      <w:r>
-        <w:rPr>
-          <w:rFonts w:asciiTheme="minorHAnsi" w:eastAsiaTheme="minorEastAsia" w:hAnsiTheme="minorHAnsi" w:cstheme="minorBidi" w:hint="eastAsia"/>
-          <w:kern w:val="2"/>
-          <w:sz w:val="21"/>
-          <w:szCs w:val="22"/>
-        </w:rPr>
-        <w:t>get_dummies</w:t>
-      </w:r>
-      <w:proofErr w:type="spellEnd"/>
-      <w:r>
-        <w:rPr>
-          <w:rFonts w:asciiTheme="minorHAnsi" w:eastAsiaTheme="minorEastAsia" w:hAnsiTheme="minorHAnsi" w:cstheme="minorBidi" w:hint="eastAsia"/>
-          <w:kern w:val="2"/>
-          <w:sz w:val="21"/>
-          <w:szCs w:val="22"/>
-        </w:rPr>
-        <w:t>()函数进行独热编码</w:t>
-      </w:r>
-      <w:r>
-        <w:rPr>
-          <w:rFonts w:asciiTheme="minorHAnsi" w:eastAsiaTheme="minorEastAsia" w:hAnsiTheme="minorHAnsi" w:cstheme="minorBidi" w:hint="eastAsia"/>
-          <w:kern w:val="2"/>
-          <w:sz w:val="21"/>
-          <w:szCs w:val="22"/>
-        </w:rPr>
-        <w:t>。</w:t>
+        <w:t>6、</w:t>
+      </w:r>
+      <w:r>
+        <w:rPr>
+          <w:rFonts w:asciiTheme="minorHAnsi" w:eastAsiaTheme="minorEastAsia" w:hAnsiTheme="minorHAnsi" w:cstheme="minorBidi" w:hint="eastAsia"/>
+          <w:kern w:val="2"/>
+          <w:sz w:val="21"/>
+          <w:szCs w:val="22"/>
+        </w:rPr>
+        <w:t>特征扩展</w:t>
       </w:r>
     </w:p>
     <w:p>
@@ -3877,182 +4093,6 @@
         <w:shd w:val="clear" w:color="auto" w:fill="FFFFFF"/>
         <w:spacing w:afterLines="50" w:after="156"/>
         <w:rPr>
-          <w:rFonts w:asciiTheme="minorHAnsi" w:eastAsiaTheme="minorEastAsia" w:hAnsiTheme="minorHAnsi" w:cstheme="minorBidi" w:hint="eastAsia"/>
-          <w:kern w:val="2"/>
-          <w:sz w:val="21"/>
-          <w:szCs w:val="22"/>
-        </w:rPr>
-      </w:pPr>
-      <w:r>
-        <w:rPr>
-          <w:rFonts w:asciiTheme="minorHAnsi" w:eastAsiaTheme="minorEastAsia" w:hAnsiTheme="minorHAnsi" w:cstheme="minorBidi" w:hint="eastAsia"/>
-          <w:kern w:val="2"/>
-          <w:sz w:val="21"/>
-          <w:szCs w:val="22"/>
-        </w:rPr>
-        <w:t>因为很多模型都是基于数据分布符合正太分布的假设，通过观察知，大部分数据呈现右偏分布，即有大值拉高了数据的均值，因此使用log转化对其进行处理。</w:t>
-      </w:r>
-    </w:p>
-    <w:p>
-      <w:pPr>
-        <w:pStyle w:val="HTML"/>
-        <w:shd w:val="clear" w:color="auto" w:fill="FFFFFF"/>
-        <w:spacing w:afterLines="50" w:after="156"/>
-        <w:rPr>
-          <w:rFonts w:asciiTheme="minorHAnsi" w:eastAsiaTheme="minorEastAsia" w:hAnsiTheme="minorHAnsi" w:cstheme="minorBidi"/>
-          <w:kern w:val="2"/>
-          <w:sz w:val="21"/>
-          <w:szCs w:val="22"/>
-        </w:rPr>
-      </w:pPr>
-      <w:r>
-        <w:rPr>
-          <w:rFonts w:asciiTheme="minorHAnsi" w:eastAsiaTheme="minorEastAsia" w:hAnsiTheme="minorHAnsi" w:cstheme="minorBidi" w:hint="eastAsia"/>
-          <w:kern w:val="2"/>
-          <w:sz w:val="21"/>
-          <w:szCs w:val="22"/>
-        </w:rPr>
-        <w:t>5、使用</w:t>
-      </w:r>
-      <w:proofErr w:type="spellStart"/>
-      <w:r>
-        <w:rPr>
-          <w:rFonts w:asciiTheme="minorHAnsi" w:eastAsiaTheme="minorEastAsia" w:hAnsiTheme="minorHAnsi" w:cstheme="minorBidi" w:hint="eastAsia"/>
-          <w:kern w:val="2"/>
-          <w:sz w:val="21"/>
-          <w:szCs w:val="22"/>
-        </w:rPr>
-        <w:t>RobustScaler</w:t>
-      </w:r>
-      <w:proofErr w:type="spellEnd"/>
-      <w:r>
-        <w:rPr>
-          <w:rFonts w:asciiTheme="minorHAnsi" w:eastAsiaTheme="minorEastAsia" w:hAnsiTheme="minorHAnsi" w:cstheme="minorBidi" w:hint="eastAsia"/>
-          <w:kern w:val="2"/>
-          <w:sz w:val="21"/>
-          <w:szCs w:val="22"/>
-        </w:rPr>
-        <w:t>对</w:t>
-      </w:r>
-      <w:r>
-        <w:rPr>
-          <w:rFonts w:asciiTheme="minorHAnsi" w:eastAsiaTheme="minorEastAsia" w:hAnsiTheme="minorHAnsi" w:cstheme="minorBidi" w:hint="eastAsia"/>
-          <w:kern w:val="2"/>
-          <w:sz w:val="21"/>
-          <w:szCs w:val="22"/>
-        </w:rPr>
-        <w:t>训练数据和测试</w:t>
-      </w:r>
-      <w:r>
-        <w:rPr>
-          <w:rFonts w:asciiTheme="minorHAnsi" w:eastAsiaTheme="minorEastAsia" w:hAnsiTheme="minorHAnsi" w:cstheme="minorBidi" w:hint="eastAsia"/>
-          <w:kern w:val="2"/>
-          <w:sz w:val="21"/>
-          <w:szCs w:val="22"/>
-        </w:rPr>
-        <w:t>数据进行转化</w:t>
-      </w:r>
-      <w:r>
-        <w:rPr>
-          <w:rFonts w:asciiTheme="minorHAnsi" w:eastAsiaTheme="minorEastAsia" w:hAnsiTheme="minorHAnsi" w:cstheme="minorBidi" w:hint="eastAsia"/>
-          <w:kern w:val="2"/>
-          <w:sz w:val="21"/>
-          <w:szCs w:val="22"/>
-        </w:rPr>
-        <w:t>（</w:t>
-      </w:r>
-      <w:r>
-        <w:rPr>
-          <w:rFonts w:asciiTheme="minorHAnsi" w:eastAsiaTheme="minorEastAsia" w:hAnsiTheme="minorHAnsi" w:cstheme="minorBidi"/>
-          <w:kern w:val="2"/>
-          <w:sz w:val="21"/>
-          <w:szCs w:val="22"/>
-        </w:rPr>
-        <w:t>根据四分位数来缩放数据。</w:t>
-      </w:r>
-      <w:r>
-        <w:rPr>
-          <w:rFonts w:asciiTheme="minorHAnsi" w:eastAsiaTheme="minorEastAsia" w:hAnsiTheme="minorHAnsi" w:cstheme="minorBidi" w:hint="eastAsia"/>
-          <w:kern w:val="2"/>
-          <w:sz w:val="21"/>
-          <w:szCs w:val="22"/>
-        </w:rPr>
-        <w:t>我们</w:t>
-      </w:r>
-      <w:r>
-        <w:rPr>
-          <w:rFonts w:asciiTheme="minorHAnsi" w:eastAsiaTheme="minorEastAsia" w:hAnsiTheme="minorHAnsi" w:cstheme="minorBidi" w:hint="eastAsia"/>
-          <w:kern w:val="2"/>
-          <w:sz w:val="21"/>
-          <w:szCs w:val="22"/>
-        </w:rPr>
-        <w:t>没有过多的对异常值的处理，</w:t>
-      </w:r>
-      <w:r>
-        <w:rPr>
-          <w:rFonts w:asciiTheme="minorHAnsi" w:eastAsiaTheme="minorEastAsia" w:hAnsiTheme="minorHAnsi" w:cstheme="minorBidi"/>
-          <w:kern w:val="2"/>
-          <w:sz w:val="21"/>
-          <w:szCs w:val="22"/>
-        </w:rPr>
-        <w:t>对于数据有较多异常值的情况，使用均值和方差来标准化显然不合适，按中位数，一、四分位数缩放效果要好</w:t>
-      </w:r>
-      <w:r>
-        <w:rPr>
-          <w:rFonts w:asciiTheme="minorHAnsi" w:eastAsiaTheme="minorEastAsia" w:hAnsiTheme="minorHAnsi" w:cstheme="minorBidi" w:hint="eastAsia"/>
-          <w:kern w:val="2"/>
-          <w:sz w:val="21"/>
-          <w:szCs w:val="22"/>
-        </w:rPr>
-        <w:t>）</w:t>
-      </w:r>
-      <w:r>
-        <w:rPr>
-          <w:rFonts w:asciiTheme="minorHAnsi" w:eastAsiaTheme="minorEastAsia" w:hAnsiTheme="minorHAnsi" w:cstheme="minorBidi" w:hint="eastAsia"/>
-          <w:kern w:val="2"/>
-          <w:sz w:val="21"/>
-          <w:szCs w:val="22"/>
-        </w:rPr>
-        <w:t>。</w:t>
-      </w:r>
-    </w:p>
-    <w:p>
-      <w:pPr>
-        <w:pStyle w:val="HTML"/>
-        <w:shd w:val="clear" w:color="auto" w:fill="FFFFFF"/>
-        <w:spacing w:afterLines="50" w:after="156"/>
-        <w:rPr>
-          <w:rFonts w:asciiTheme="minorHAnsi" w:eastAsiaTheme="minorEastAsia" w:hAnsiTheme="minorHAnsi" w:cstheme="minorBidi" w:hint="eastAsia"/>
-          <w:kern w:val="2"/>
-          <w:sz w:val="21"/>
-          <w:szCs w:val="22"/>
-        </w:rPr>
-      </w:pPr>
-      <w:r>
-        <w:rPr>
-          <w:rFonts w:asciiTheme="minorHAnsi" w:eastAsiaTheme="minorEastAsia" w:hAnsiTheme="minorHAnsi" w:cstheme="minorBidi" w:hint="eastAsia"/>
-          <w:kern w:val="2"/>
-          <w:sz w:val="21"/>
-          <w:szCs w:val="22"/>
-        </w:rPr>
-        <w:t>6、</w:t>
-      </w:r>
-      <w:r>
-        <w:rPr>
-          <w:rFonts w:asciiTheme="minorHAnsi" w:eastAsiaTheme="minorEastAsia" w:hAnsiTheme="minorHAnsi" w:cstheme="minorBidi" w:hint="eastAsia"/>
-          <w:kern w:val="2"/>
-          <w:sz w:val="21"/>
-          <w:szCs w:val="22"/>
-        </w:rPr>
-        <w:t>特征扩展</w:t>
-      </w:r>
-    </w:p>
-    <w:p>
-      <w:pPr>
-        <w:pStyle w:val="HTML"/>
-        <w:shd w:val="clear" w:color="auto" w:fill="FFFFFF"/>
-        <w:spacing w:afterLines="50" w:after="156"/>
-        <w:rPr>
           <w:rFonts w:asciiTheme="minorHAnsi" w:eastAsiaTheme="minorEastAsia" w:hAnsiTheme="minorHAnsi" w:cstheme="minorBidi"/>
           <w:kern w:val="2"/>
           <w:sz w:val="21"/>
@@ -4092,7 +4132,7 @@
         <w:pStyle w:val="HTML"/>
         <w:shd w:val="clear" w:color="auto" w:fill="FFFFFF"/>
         <w:rPr>
-          <w:rFonts w:asciiTheme="minorHAnsi" w:eastAsiaTheme="minorEastAsia" w:hAnsiTheme="minorHAnsi" w:cstheme="minorBidi" w:hint="eastAsia"/>
+          <w:rFonts w:asciiTheme="minorHAnsi" w:eastAsiaTheme="minorEastAsia" w:hAnsiTheme="minorHAnsi" w:cstheme="minorBidi"/>
           <w:kern w:val="2"/>
           <w:sz w:val="21"/>
           <w:szCs w:val="22"/>
@@ -4102,7 +4142,6 @@
         <w:rPr>
           <w:noProof/>
         </w:rPr>
-        <w:lastRenderedPageBreak/>
         <w:drawing>
           <wp:inline distT="0" distB="0" distL="0" distR="0" wp14:anchorId="45D06564" wp14:editId="55DCCBA4">
             <wp:extent cx="5274310" cy="2423160"/>
@@ -4119,7 +4158,7 @@
                     <pic:cNvPicPr/>
                   </pic:nvPicPr>
                   <pic:blipFill>
-                    <a:blip r:embed="rId13"/>
+                    <a:blip r:embed="rId15"/>
                     <a:stretch>
                       <a:fillRect/>
                     </a:stretch>
@@ -4370,6 +4409,7 @@
           <w:sz w:val="21"/>
           <w:szCs w:val="22"/>
         </w:rPr>
+        <w:lastRenderedPageBreak/>
         <w:t>Ames城市范围内的物理位置 + 整体质量</w:t>
       </w:r>
     </w:p>
@@ -4642,7 +4682,7 @@
         <w:pStyle w:val="HTML"/>
         <w:shd w:val="clear" w:color="auto" w:fill="FFFFFF"/>
         <w:rPr>
-          <w:rFonts w:asciiTheme="minorHAnsi" w:eastAsiaTheme="minorEastAsia" w:hAnsiTheme="minorHAnsi" w:cstheme="minorBidi" w:hint="eastAsia"/>
+          <w:rFonts w:asciiTheme="minorHAnsi" w:eastAsiaTheme="minorEastAsia" w:hAnsiTheme="minorHAnsi" w:cstheme="minorBidi"/>
           <w:kern w:val="2"/>
           <w:sz w:val="21"/>
           <w:szCs w:val="22"/>
@@ -4664,52 +4704,16 @@
           <w:sz w:val="21"/>
           <w:szCs w:val="22"/>
         </w:rPr>
-        <w:t>原始特征，以及构建的特征，部分存在高度相关性，使模型</w:t>
-      </w:r>
-      <w:r>
-        <w:rPr>
-          <w:rFonts w:asciiTheme="minorHAnsi" w:eastAsiaTheme="minorEastAsia" w:hAnsiTheme="minorHAnsi" w:cstheme="minorBidi" w:hint="eastAsia"/>
-          <w:kern w:val="2"/>
-          <w:sz w:val="21"/>
-          <w:szCs w:val="22"/>
-        </w:rPr>
-        <w:t>不稳定，</w:t>
-      </w:r>
-      <w:r>
-        <w:rPr>
-          <w:rFonts w:asciiTheme="minorHAnsi" w:eastAsiaTheme="minorEastAsia" w:hAnsiTheme="minorHAnsi" w:cstheme="minorBidi" w:hint="eastAsia"/>
-          <w:kern w:val="2"/>
-          <w:sz w:val="21"/>
-          <w:szCs w:val="22"/>
-        </w:rPr>
-        <w:t>效果降低， PCA可以去除共线性。</w:t>
-      </w:r>
-      <w:r>
-        <w:rPr>
-          <w:rFonts w:asciiTheme="minorHAnsi" w:eastAsiaTheme="minorEastAsia" w:hAnsiTheme="minorHAnsi" w:cstheme="minorBidi" w:hint="eastAsia"/>
-          <w:kern w:val="2"/>
-          <w:sz w:val="21"/>
-          <w:szCs w:val="22"/>
-        </w:rPr>
-        <w:t>因为这儿的目的不是降维</w:t>
-      </w:r>
-      <w:r>
-        <w:rPr>
-          <w:rFonts w:asciiTheme="minorHAnsi" w:eastAsiaTheme="minorEastAsia" w:hAnsiTheme="minorHAnsi" w:cstheme="minorBidi" w:hint="eastAsia"/>
-          <w:kern w:val="2"/>
-          <w:sz w:val="21"/>
-          <w:szCs w:val="22"/>
-        </w:rPr>
-        <w:t>，</w:t>
-      </w:r>
-      <w:r>
-        <w:rPr>
-          <w:rFonts w:asciiTheme="minorHAnsi" w:eastAsiaTheme="minorEastAsia" w:hAnsiTheme="minorHAnsi" w:cstheme="minorBidi" w:hint="eastAsia"/>
-          <w:kern w:val="2"/>
-          <w:sz w:val="21"/>
-          <w:szCs w:val="22"/>
-        </w:rPr>
-        <w:t>所以PCA的参数大致与特征个数相同</w:t>
+        <w:t>原始特征，以及构建的特征，部分存在高度相关性，使模型不稳定，效果降低， PCA可以去除共线性。</w:t>
+      </w:r>
+      <w:r>
+        <w:rPr>
+          <w:rFonts w:asciiTheme="minorHAnsi" w:eastAsiaTheme="minorEastAsia" w:hAnsiTheme="minorHAnsi" w:cstheme="minorBidi" w:hint="eastAsia"/>
+          <w:kern w:val="2"/>
+          <w:sz w:val="21"/>
+          <w:szCs w:val="22"/>
+        </w:rPr>
+        <w:t>因为这儿的目的不是降维，所以PCA的参数大致与特征个数相同</w:t>
       </w:r>
       <w:r>
         <w:rPr>
@@ -4729,7 +4733,6 @@
         <w:rPr>
           <w:rFonts w:hint="eastAsia"/>
         </w:rPr>
-        <w:lastRenderedPageBreak/>
         <w:t>四．</w:t>
       </w:r>
       <w:r>
@@ -5281,7 +5284,6 @@
         <w:pStyle w:val="HTML"/>
         <w:shd w:val="clear" w:color="auto" w:fill="FFFFFF"/>
         <w:rPr>
-          <w:rFonts w:hint="eastAsia"/>
           <w:color w:val="000000"/>
           <w:sz w:val="23"/>
           <w:szCs w:val="23"/>
@@ -5345,6 +5347,7 @@
         <w:rPr>
           <w:rFonts w:hint="eastAsia"/>
         </w:rPr>
+        <w:lastRenderedPageBreak/>
         <w:t>五．</w:t>
       </w:r>
       <w:r>
@@ -5484,7 +5487,7 @@
         <w:pStyle w:val="HTML"/>
         <w:shd w:val="clear" w:color="auto" w:fill="FFFFFF"/>
         <w:rPr>
-          <w:rFonts w:asciiTheme="minorHAnsi" w:eastAsiaTheme="minorEastAsia" w:hAnsiTheme="minorHAnsi" w:cstheme="minorBidi" w:hint="eastAsia"/>
+          <w:rFonts w:asciiTheme="minorHAnsi" w:eastAsiaTheme="minorEastAsia" w:hAnsiTheme="minorHAnsi" w:cstheme="minorBidi"/>
           <w:kern w:val="2"/>
           <w:sz w:val="21"/>
           <w:szCs w:val="22"/>
@@ -5790,24 +5793,15 @@
           <w:sz w:val="21"/>
           <w:szCs w:val="22"/>
         </w:rPr>
-        <w:t>首先</w:t>
-      </w:r>
-      <w:r>
-        <w:rPr>
-          <w:rFonts w:asciiTheme="minorHAnsi" w:eastAsiaTheme="minorEastAsia" w:hAnsiTheme="minorHAnsi" w:cstheme="minorBidi" w:hint="eastAsia"/>
-          <w:kern w:val="2"/>
-          <w:sz w:val="21"/>
-          <w:szCs w:val="22"/>
-        </w:rPr>
-        <w:t>基于每个模型的score，分配对应的权重。</w:t>
-      </w:r>
-    </w:p>
-    <w:p>
-      <w:pPr>
-        <w:pStyle w:val="HTML"/>
-        <w:shd w:val="clear" w:color="auto" w:fill="FFFFFF"/>
-        <w:rPr>
-          <w:rFonts w:asciiTheme="minorHAnsi" w:eastAsiaTheme="minorEastAsia" w:hAnsiTheme="minorHAnsi" w:cstheme="minorBidi" w:hint="eastAsia"/>
+        <w:t>首先基于每个模型的score，分配对应的权重。</w:t>
+      </w:r>
+    </w:p>
+    <w:p>
+      <w:pPr>
+        <w:pStyle w:val="HTML"/>
+        <w:shd w:val="clear" w:color="auto" w:fill="FFFFFF"/>
+        <w:rPr>
+          <w:rFonts w:asciiTheme="minorHAnsi" w:eastAsiaTheme="minorEastAsia" w:hAnsiTheme="minorHAnsi" w:cstheme="minorBidi"/>
           <w:kern w:val="2"/>
           <w:sz w:val="21"/>
           <w:szCs w:val="22"/>
@@ -5836,7 +5830,6 @@
           </w:tcPr>
           <w:p>
             <w:r>
-              <w:lastRenderedPageBreak/>
               <w:t>Model</w:t>
             </w:r>
           </w:p>
@@ -5846,11 +5839,6 @@
             <w:tcW w:w="1069" w:type="dxa"/>
           </w:tcPr>
           <w:p>
-            <w:pPr>
-              <w:rPr>
-                <w:rFonts w:hint="eastAsia"/>
-              </w:rPr>
-            </w:pPr>
             <w:r>
               <w:t>L</w:t>
             </w:r>
@@ -5867,11 +5855,6 @@
             <w:tcW w:w="1085" w:type="dxa"/>
           </w:tcPr>
           <w:p>
-            <w:pPr>
-              <w:rPr>
-                <w:rFonts w:hint="eastAsia"/>
-              </w:rPr>
-            </w:pPr>
             <w:r>
               <w:t>R</w:t>
             </w:r>
@@ -5888,11 +5871,6 @@
             <w:tcW w:w="995" w:type="dxa"/>
           </w:tcPr>
           <w:p>
-            <w:pPr>
-              <w:rPr>
-                <w:rFonts w:hint="eastAsia"/>
-              </w:rPr>
-            </w:pPr>
             <w:r>
               <w:rPr>
                 <w:rFonts w:hint="eastAsia"/>
@@ -5906,11 +5884,6 @@
             <w:tcW w:w="1436" w:type="dxa"/>
           </w:tcPr>
           <w:p>
-            <w:pPr>
-              <w:rPr>
-                <w:rFonts w:hint="eastAsia"/>
-              </w:rPr>
-            </w:pPr>
             <w:proofErr w:type="spellStart"/>
             <w:r>
               <w:rPr>
@@ -5926,11 +5899,6 @@
             <w:tcW w:w="1310" w:type="dxa"/>
           </w:tcPr>
           <w:p>
-            <w:pPr>
-              <w:rPr>
-                <w:rFonts w:hint="eastAsia"/>
-              </w:rPr>
-            </w:pPr>
             <w:proofErr w:type="spellStart"/>
             <w:r>
               <w:rPr>
@@ -5946,11 +5914,6 @@
             <w:tcW w:w="1515" w:type="dxa"/>
           </w:tcPr>
           <w:p>
-            <w:pPr>
-              <w:rPr>
-                <w:rFonts w:hint="eastAsia"/>
-              </w:rPr>
-            </w:pPr>
             <w:proofErr w:type="spellStart"/>
             <w:r>
               <w:rPr>
@@ -6008,11 +5971,6 @@
             <w:tcW w:w="995" w:type="dxa"/>
           </w:tcPr>
           <w:p>
-            <w:pPr>
-              <w:rPr>
-                <w:rFonts w:hint="eastAsia"/>
-              </w:rPr>
-            </w:pPr>
             <w:r>
               <w:t>0.108232</w:t>
             </w:r>
@@ -6023,11 +5981,6 @@
             <w:tcW w:w="1436" w:type="dxa"/>
           </w:tcPr>
           <w:p>
-            <w:pPr>
-              <w:rPr>
-                <w:rFonts w:hint="eastAsia"/>
-              </w:rPr>
-            </w:pPr>
             <w:r>
               <w:t>0.108270</w:t>
             </w:r>
@@ -6038,11 +5991,6 @@
             <w:tcW w:w="1310" w:type="dxa"/>
           </w:tcPr>
           <w:p>
-            <w:pPr>
-              <w:rPr>
-                <w:rFonts w:hint="eastAsia"/>
-              </w:rPr>
-            </w:pPr>
             <w:r>
               <w:t>0.111171</w:t>
             </w:r>
@@ -6053,11 +6001,6 @@
             <w:tcW w:w="1515" w:type="dxa"/>
           </w:tcPr>
           <w:p>
-            <w:pPr>
-              <w:rPr>
-                <w:rFonts w:hint="eastAsia"/>
-              </w:rPr>
-            </w:pPr>
             <w:r>
               <w:t>0.110577</w:t>
             </w:r>
@@ -6142,11 +6085,6 @@
             <w:tcW w:w="886" w:type="dxa"/>
           </w:tcPr>
           <w:p>
-            <w:pPr>
-              <w:rPr>
-                <w:rFonts w:hint="eastAsia"/>
-              </w:rPr>
-            </w:pPr>
             <w:r>
               <w:rPr>
                 <w:rFonts w:hint="eastAsia"/>
@@ -6163,11 +6101,6 @@
             <w:tcW w:w="1069" w:type="dxa"/>
           </w:tcPr>
           <w:p>
-            <w:pPr>
-              <w:rPr>
-                <w:rFonts w:hint="eastAsia"/>
-              </w:rPr>
-            </w:pPr>
             <w:r>
               <w:rPr>
                 <w:rFonts w:hint="eastAsia"/>
@@ -6184,11 +6117,6 @@
             <w:tcW w:w="1085" w:type="dxa"/>
           </w:tcPr>
           <w:p>
-            <w:pPr>
-              <w:rPr>
-                <w:rFonts w:hint="eastAsia"/>
-              </w:rPr>
-            </w:pPr>
             <w:r>
               <w:rPr>
                 <w:rFonts w:hint="eastAsia"/>
@@ -6205,11 +6133,6 @@
             <w:tcW w:w="995" w:type="dxa"/>
           </w:tcPr>
           <w:p>
-            <w:pPr>
-              <w:rPr>
-                <w:rFonts w:hint="eastAsia"/>
-              </w:rPr>
-            </w:pPr>
             <w:r>
               <w:rPr>
                 <w:rFonts w:hint="eastAsia"/>
@@ -6226,11 +6149,6 @@
             <w:tcW w:w="1436" w:type="dxa"/>
           </w:tcPr>
           <w:p>
-            <w:pPr>
-              <w:rPr>
-                <w:rFonts w:hint="eastAsia"/>
-              </w:rPr>
-            </w:pPr>
             <w:r>
               <w:rPr>
                 <w:rFonts w:hint="eastAsia"/>
@@ -6247,11 +6165,6 @@
             <w:tcW w:w="1310" w:type="dxa"/>
           </w:tcPr>
           <w:p>
-            <w:pPr>
-              <w:rPr>
-                <w:rFonts w:hint="eastAsia"/>
-              </w:rPr>
-            </w:pPr>
             <w:r>
               <w:rPr>
                 <w:rFonts w:hint="eastAsia"/>
@@ -6268,11 +6181,6 @@
             <w:tcW w:w="1515" w:type="dxa"/>
           </w:tcPr>
           <w:p>
-            <w:pPr>
-              <w:rPr>
-                <w:rFonts w:hint="eastAsia"/>
-              </w:rPr>
-            </w:pPr>
             <w:r>
               <w:rPr>
                 <w:rFonts w:hint="eastAsia"/>
@@ -6438,19 +6346,12 @@
       </w:r>
     </w:p>
     <w:p>
-      <w:pPr>
-        <w:rPr>
-          <w:rFonts w:hint="eastAsia"/>
-        </w:rPr>
-      </w:pPr>
       <w:r>
         <w:rPr>
           <w:rFonts w:hint="eastAsia"/>
         </w:rPr>
         <w:t>最终使用stacking方法进行预测，得出结果。</w:t>
       </w:r>
-      <w:bookmarkStart w:id="0" w:name="_GoBack"/>
-      <w:bookmarkEnd w:id="0"/>
     </w:p>
     <w:sectPr>
       <w:type w:val="continuous"/>
@@ -6461,6 +6362,44 @@
     </w:sectPr>
   </w:body>
 </w:document>
+</file>
+
+<file path=word/endnotes.xml><?xml version="1.0" encoding="utf-8"?>
+<w:endnotes xmlns:wpc="http://schemas.microsoft.com/office/word/2010/wordprocessingCanvas" xmlns:cx="http://schemas.microsoft.com/office/drawing/2014/chartex" xmlns:cx1="http://schemas.microsoft.com/office/drawing/2015/9/8/chartex" xmlns:cx2="http://schemas.microsoft.com/office/drawing/2015/10/21/chartex" xmlns:cx3="http://schemas.microsoft.com/office/drawing/2016/5/9/chartex" xmlns:cx4="http://schemas.microsoft.com/office/drawing/2016/5/10/chartex" xmlns:cx5="http://schemas.microsoft.com/office/drawing/2016/5/11/chartex" xmlns:cx6="http://schemas.microsoft.com/office/drawing/2016/5/12/chartex" xmlns:cx7="http://schemas.microsoft.com/office/drawing/2016/5/13/chartex" xmlns:cx8="http://schemas.microsoft.com/office/drawing/2016/5/14/chartex" xmlns:mc="http://schemas.openxmlformats.org/markup-compatibility/2006" xmlns:aink="http://schemas.microsoft.com/office/drawing/2016/ink" xmlns:am3d="http://schemas.microsoft.com/office/drawing/2017/model3d" xmlns:o="urn:schemas-microsoft-com:office:office" xmlns:r="http://schemas.openxmlformats.org/officeDocument/2006/relationships" xmlns:m="http://schemas.openxmlformats.org/officeDocument/2006/math" xmlns:v="urn:schemas-microsoft-com:vml" xmlns:wp14="http://schemas.microsoft.com/office/word/2010/wordprocessingDrawing" xmlns:wp="http://schemas.openxmlformats.org/drawingml/2006/wordprocessingDrawing" xmlns:w10="urn:schemas-microsoft-com:office:word" xmlns:w="http://schemas.openxmlformats.org/wordprocessingml/2006/main" xmlns:w14="http://schemas.microsoft.com/office/word/2010/wordml" xmlns:w15="http://schemas.microsoft.com/office/word/2012/wordml" xmlns:w16cid="http://schemas.microsoft.com/office/word/2016/wordml/cid" xmlns:w16se="http://schemas.microsoft.com/office/word/2015/wordml/symex" xmlns:wpg="http://schemas.microsoft.com/office/word/2010/wordprocessingGroup" xmlns:wpi="http://schemas.microsoft.com/office/word/2010/wordprocessingInk" xmlns:wne="http://schemas.microsoft.com/office/word/2006/wordml" xmlns:wps="http://schemas.microsoft.com/office/word/2010/wordprocessingShape" mc:Ignorable="w14 w15 w16se w16cid wp14">
+  <w:endnote w:type="separator" w:id="-1">
+    <w:p>
+      <w:r>
+        <w:separator/>
+      </w:r>
+    </w:p>
+  </w:endnote>
+  <w:endnote w:type="continuationSeparator" w:id="0">
+    <w:p>
+      <w:r>
+        <w:continuationSeparator/>
+      </w:r>
+    </w:p>
+  </w:endnote>
+</w:endnotes>
+</file>
+
+<file path=word/footnotes.xml><?xml version="1.0" encoding="utf-8"?>
+<w:footnotes xmlns:wpc="http://schemas.microsoft.com/office/word/2010/wordprocessingCanvas" xmlns:cx="http://schemas.microsoft.com/office/drawing/2014/chartex" xmlns:cx1="http://schemas.microsoft.com/office/drawing/2015/9/8/chartex" xmlns:cx2="http://schemas.microsoft.com/office/drawing/2015/10/21/chartex" xmlns:cx3="http://schemas.microsoft.com/office/drawing/2016/5/9/chartex" xmlns:cx4="http://schemas.microsoft.com/office/drawing/2016/5/10/chartex" xmlns:cx5="http://schemas.microsoft.com/office/drawing/2016/5/11/chartex" xmlns:cx6="http://schemas.microsoft.com/office/drawing/2016/5/12/chartex" xmlns:cx7="http://schemas.microsoft.com/office/drawing/2016/5/13/chartex" xmlns:cx8="http://schemas.microsoft.com/office/drawing/2016/5/14/chartex" xmlns:mc="http://schemas.openxmlformats.org/markup-compatibility/2006" xmlns:aink="http://schemas.microsoft.com/office/drawing/2016/ink" xmlns:am3d="http://schemas.microsoft.com/office/drawing/2017/model3d" xmlns:o="urn:schemas-microsoft-com:office:office" xmlns:r="http://schemas.openxmlformats.org/officeDocument/2006/relationships" xmlns:m="http://schemas.openxmlformats.org/officeDocument/2006/math" xmlns:v="urn:schemas-microsoft-com:vml" xmlns:wp14="http://schemas.microsoft.com/office/word/2010/wordprocessingDrawing" xmlns:wp="http://schemas.openxmlformats.org/drawingml/2006/wordprocessingDrawing" xmlns:w10="urn:schemas-microsoft-com:office:word" xmlns:w="http://schemas.openxmlformats.org/wordprocessingml/2006/main" xmlns:w14="http://schemas.microsoft.com/office/word/2010/wordml" xmlns:w15="http://schemas.microsoft.com/office/word/2012/wordml" xmlns:w16cid="http://schemas.microsoft.com/office/word/2016/wordml/cid" xmlns:w16se="http://schemas.microsoft.com/office/word/2015/wordml/symex" xmlns:wpg="http://schemas.microsoft.com/office/word/2010/wordprocessingGroup" xmlns:wpi="http://schemas.microsoft.com/office/word/2010/wordprocessingInk" xmlns:wne="http://schemas.microsoft.com/office/word/2006/wordml" xmlns:wps="http://schemas.microsoft.com/office/word/2010/wordprocessingShape" mc:Ignorable="w14 w15 w16se w16cid wp14">
+  <w:footnote w:type="separator" w:id="-1">
+    <w:p>
+      <w:r>
+        <w:separator/>
+      </w:r>
+    </w:p>
+  </w:footnote>
+  <w:footnote w:type="continuationSeparator" w:id="0">
+    <w:p>
+      <w:r>
+        <w:continuationSeparator/>
+      </w:r>
+    </w:p>
+  </w:footnote>
+</w:footnotes>
 </file>
 
 <file path=word/numbering.xml><?xml version="1.0" encoding="utf-8"?>
@@ -7208,6 +7147,71 @@
       </w:tblBorders>
     </w:tblPr>
   </w:style>
+  <w:style w:type="paragraph" w:styleId="a6">
+    <w:name w:val="header"/>
+    <w:basedOn w:val="a"/>
+    <w:link w:val="a7"/>
+    <w:uiPriority w:val="99"/>
+    <w:unhideWhenUsed/>
+    <w:rsid w:val="001D52ED"/>
+    <w:pPr>
+      <w:pBdr>
+        <w:bottom w:val="single" w:sz="6" w:space="1" w:color="auto"/>
+      </w:pBdr>
+      <w:tabs>
+        <w:tab w:val="center" w:pos="4153"/>
+        <w:tab w:val="right" w:pos="8306"/>
+      </w:tabs>
+      <w:snapToGrid w:val="0"/>
+      <w:jc w:val="center"/>
+    </w:pPr>
+    <w:rPr>
+      <w:sz w:val="18"/>
+      <w:szCs w:val="18"/>
+    </w:rPr>
+  </w:style>
+  <w:style w:type="character" w:customStyle="1" w:styleId="a7">
+    <w:name w:val="页眉 字符"/>
+    <w:basedOn w:val="a0"/>
+    <w:link w:val="a6"/>
+    <w:uiPriority w:val="99"/>
+    <w:rsid w:val="001D52ED"/>
+    <w:rPr>
+      <w:sz w:val="18"/>
+      <w:szCs w:val="18"/>
+    </w:rPr>
+  </w:style>
+  <w:style w:type="paragraph" w:styleId="a8">
+    <w:name w:val="footer"/>
+    <w:basedOn w:val="a"/>
+    <w:link w:val="a9"/>
+    <w:uiPriority w:val="99"/>
+    <w:unhideWhenUsed/>
+    <w:rsid w:val="001D52ED"/>
+    <w:pPr>
+      <w:tabs>
+        <w:tab w:val="center" w:pos="4153"/>
+        <w:tab w:val="right" w:pos="8306"/>
+      </w:tabs>
+      <w:snapToGrid w:val="0"/>
+      <w:jc w:val="left"/>
+    </w:pPr>
+    <w:rPr>
+      <w:sz w:val="18"/>
+      <w:szCs w:val="18"/>
+    </w:rPr>
+  </w:style>
+  <w:style w:type="character" w:customStyle="1" w:styleId="a9">
+    <w:name w:val="页脚 字符"/>
+    <w:basedOn w:val="a0"/>
+    <w:link w:val="a8"/>
+    <w:uiPriority w:val="99"/>
+    <w:rsid w:val="001D52ED"/>
+    <w:rPr>
+      <w:sz w:val="18"/>
+      <w:szCs w:val="18"/>
+    </w:rPr>
+  </w:style>
 </w:styles>
 </file>
 

--- a/kaggle项目整理报告.docx
+++ b/kaggle项目整理报告.docx
@@ -19,11 +19,6 @@
       </w:r>
     </w:p>
     <w:p>
-      <w:pPr>
-        <w:rPr>
-          <w:rFonts w:hint="eastAsia"/>
-        </w:rPr>
-      </w:pPr>
       <w:r>
         <w:rPr>
           <w:rFonts w:ascii="微软雅黑" w:hAnsi="微软雅黑" w:hint="eastAsia"/>
@@ -81,8 +76,6 @@
         </w:rPr>
         <w:t>可视化探索</w:t>
       </w:r>
-      <w:bookmarkStart w:id="0" w:name="_GoBack"/>
-      <w:bookmarkEnd w:id="0"/>
     </w:p>
     <w:p>
       <w:pPr>
@@ -5479,7 +5472,43 @@
           <w:sz w:val="21"/>
           <w:szCs w:val="22"/>
         </w:rPr>
-        <w:t>，并计算其运算的score，选出效果最好的参数组合：</w:t>
+        <w:t>，并计算其运算的score</w:t>
+      </w:r>
+      <w:r>
+        <w:rPr>
+          <w:rFonts w:asciiTheme="minorHAnsi" w:eastAsiaTheme="minorEastAsia" w:hAnsiTheme="minorHAnsi" w:cstheme="minorBidi"/>
+          <w:kern w:val="2"/>
+          <w:sz w:val="21"/>
+          <w:szCs w:val="22"/>
+        </w:rPr>
+        <w:t>(</w:t>
+      </w:r>
+      <w:r>
+        <w:rPr>
+          <w:rFonts w:asciiTheme="minorHAnsi" w:eastAsiaTheme="minorEastAsia" w:hAnsiTheme="minorHAnsi" w:cstheme="minorBidi" w:hint="eastAsia"/>
+          <w:kern w:val="2"/>
+          <w:sz w:val="21"/>
+          <w:szCs w:val="22"/>
+        </w:rPr>
+        <w:t>均方根误差</w:t>
+      </w:r>
+      <w:r>
+        <w:rPr>
+          <w:rFonts w:asciiTheme="minorHAnsi" w:eastAsiaTheme="minorEastAsia" w:hAnsiTheme="minorHAnsi" w:cstheme="minorBidi"/>
+          <w:kern w:val="2"/>
+          <w:sz w:val="21"/>
+          <w:szCs w:val="22"/>
+        </w:rPr>
+        <w:t>)</w:t>
+      </w:r>
+      <w:r>
+        <w:rPr>
+          <w:rFonts w:asciiTheme="minorHAnsi" w:eastAsiaTheme="minorEastAsia" w:hAnsiTheme="minorHAnsi" w:cstheme="minorBidi" w:hint="eastAsia"/>
+          <w:kern w:val="2"/>
+          <w:sz w:val="21"/>
+          <w:szCs w:val="22"/>
+        </w:rPr>
+        <w:t>，选出效果最好的参数组合：</w:t>
       </w:r>
     </w:p>
     <w:p>
@@ -5793,7 +5822,36 @@
           <w:sz w:val="21"/>
           <w:szCs w:val="22"/>
         </w:rPr>
-        <w:t>首先基于每个模型的score，分配对应的权重。</w:t>
+        <w:t>首先基于每个模型的score</w:t>
+      </w:r>
+      <w:r>
+        <w:rPr>
+          <w:rFonts w:asciiTheme="minorHAnsi" w:eastAsiaTheme="minorEastAsia" w:hAnsiTheme="minorHAnsi" w:cstheme="minorBidi" w:hint="eastAsia"/>
+          <w:kern w:val="2"/>
+          <w:sz w:val="21"/>
+          <w:szCs w:val="22"/>
+        </w:rPr>
+        <w:t>（均方根误差</w:t>
+      </w:r>
+      <w:bookmarkStart w:id="0" w:name="_GoBack"/>
+      <w:bookmarkEnd w:id="0"/>
+      <w:r>
+        <w:rPr>
+          <w:rFonts w:asciiTheme="minorHAnsi" w:eastAsiaTheme="minorEastAsia" w:hAnsiTheme="minorHAnsi" w:cstheme="minorBidi" w:hint="eastAsia"/>
+          <w:kern w:val="2"/>
+          <w:sz w:val="21"/>
+          <w:szCs w:val="22"/>
+        </w:rPr>
+        <w:t>）</w:t>
+      </w:r>
+      <w:r>
+        <w:rPr>
+          <w:rFonts w:asciiTheme="minorHAnsi" w:eastAsiaTheme="minorEastAsia" w:hAnsiTheme="minorHAnsi" w:cstheme="minorBidi" w:hint="eastAsia"/>
+          <w:kern w:val="2"/>
+          <w:sz w:val="21"/>
+          <w:szCs w:val="22"/>
+        </w:rPr>
+        <w:t>，分配对应的权重。</w:t>
       </w:r>
     </w:p>
     <w:p>

--- a/kaggle项目整理报告.docx
+++ b/kaggle项目整理报告.docx
@@ -19,6 +19,13 @@
       </w:r>
     </w:p>
     <w:p>
+      <w:pPr>
+        <w:rPr>
+          <w:rFonts w:ascii="微软雅黑" w:hAnsi="微软雅黑"/>
+          <w:sz w:val="20"/>
+          <w:szCs w:val="20"/>
+        </w:rPr>
+      </w:pPr>
       <w:r>
         <w:rPr>
           <w:rFonts w:ascii="微软雅黑" w:hAnsi="微软雅黑" w:hint="eastAsia"/>
@@ -54,21 +61,36 @@
     </w:p>
     <w:p>
       <w:pPr>
+        <w:jc w:val="right"/>
+      </w:pPr>
+      <w:r>
+        <w:t>By 徐伟玲 2018-</w:t>
+      </w:r>
+      <w:r>
+        <w:t>7</w:t>
+      </w:r>
+      <w:r>
+        <w:t>-</w:t>
+      </w:r>
+      <w:r>
+        <w:t>1</w:t>
+      </w:r>
+      <w:r>
+        <w:t>7</w:t>
+      </w:r>
+      <w:r>
+        <w:t xml:space="preserve"> 于 西安交通大学</w:t>
+      </w:r>
+    </w:p>
+    <w:p>
+      <w:pPr>
         <w:pStyle w:val="2"/>
       </w:pPr>
-      <w:proofErr w:type="gramStart"/>
-      <w:r>
-        <w:rPr>
-          <w:rFonts w:hint="eastAsia"/>
-        </w:rPr>
-        <w:t>一</w:t>
-      </w:r>
-      <w:proofErr w:type="gramEnd"/>
-      <w:r>
-        <w:rPr>
-          <w:rFonts w:hint="eastAsia"/>
-        </w:rPr>
-        <w:t>．</w:t>
+      <w:r>
+        <w:rPr>
+          <w:rFonts w:hint="eastAsia"/>
+        </w:rPr>
+        <w:t>一．</w:t>
       </w:r>
       <w:r>
         <w:rPr>
@@ -76,6 +98,8 @@
         </w:rPr>
         <w:t>可视化探索</w:t>
       </w:r>
+      <w:bookmarkStart w:id="0" w:name="_GoBack"/>
+      <w:bookmarkEnd w:id="0"/>
     </w:p>
     <w:p>
       <w:pPr>
@@ -86,21 +110,7 @@
         <w:rPr>
           <w:rFonts w:hint="eastAsia"/>
         </w:rPr>
-        <w:t>通过对给出的房屋特征进行了解，选择认为和</w:t>
-      </w:r>
-      <w:proofErr w:type="spellStart"/>
-      <w:r>
-        <w:rPr>
-          <w:rFonts w:hint="eastAsia"/>
-        </w:rPr>
-        <w:t>SalePrice</w:t>
-      </w:r>
-      <w:proofErr w:type="spellEnd"/>
-      <w:r>
-        <w:rPr>
-          <w:rFonts w:hint="eastAsia"/>
-        </w:rPr>
-        <w:t>相关性大的特征进行探索。</w:t>
+        <w:t>通过对给出的房屋特征进行了解，选择认为和SalePrice相关性大的特征进行探索。</w:t>
       </w:r>
     </w:p>
     <w:p>
@@ -112,19 +122,11 @@
         </w:numPr>
         <w:ind w:firstLineChars="0"/>
       </w:pPr>
-      <w:proofErr w:type="spellStart"/>
-      <w:r>
-        <w:rPr>
-          <w:rFonts w:hint="eastAsia"/>
-        </w:rPr>
-        <w:t>SalePrice</w:t>
-      </w:r>
-      <w:proofErr w:type="spellEnd"/>
-      <w:r>
-        <w:rPr>
-          <w:rFonts w:hint="eastAsia"/>
-        </w:rPr>
-        <w:t>直方图</w:t>
+      <w:r>
+        <w:rPr>
+          <w:rFonts w:hint="eastAsia"/>
+        </w:rPr>
+        <w:t>SalePrice直方图</w:t>
       </w:r>
     </w:p>
     <w:p>
@@ -231,7 +233,6 @@
         </w:numPr>
         <w:ind w:firstLineChars="0"/>
       </w:pPr>
-      <w:proofErr w:type="spellStart"/>
       <w:r>
         <w:rPr>
           <w:rFonts w:hint="eastAsia"/>
@@ -241,7 +242,6 @@
       <w:r>
         <w:t>-SalePrice</w:t>
       </w:r>
-      <w:proofErr w:type="spellEnd"/>
       <w:r>
         <w:rPr>
           <w:rFonts w:hint="eastAsia"/>
@@ -337,49 +337,7 @@
         <w:rPr>
           <w:rFonts w:hint="eastAsia"/>
         </w:rPr>
-        <w:t>一般认为新房子比较贵，老房子比较便宜，从图上看大致也是这个趋势，由于建造年份 (</w:t>
-      </w:r>
-      <w:proofErr w:type="spellStart"/>
-      <w:r>
-        <w:rPr>
-          <w:rFonts w:hint="eastAsia"/>
-        </w:rPr>
-        <w:t>YearBuilt</w:t>
-      </w:r>
-      <w:proofErr w:type="spellEnd"/>
-      <w:r>
-        <w:rPr>
-          <w:rFonts w:hint="eastAsia"/>
-        </w:rPr>
-        <w:t>) 这个特征存在较多的取值 (从1872年到2010年)，直接one hot encoding会造成过于稀疏的数据，并且年份和</w:t>
-      </w:r>
-      <w:proofErr w:type="spellStart"/>
-      <w:r>
-        <w:rPr>
-          <w:rFonts w:hint="eastAsia"/>
-        </w:rPr>
-        <w:t>SalePrice</w:t>
-      </w:r>
-      <w:proofErr w:type="spellEnd"/>
-      <w:r>
-        <w:rPr>
-          <w:rFonts w:hint="eastAsia"/>
-        </w:rPr>
-        <w:t>有正比关系，因此在特征工程中会将其进行数字化编码 (</w:t>
-      </w:r>
-      <w:proofErr w:type="spellStart"/>
-      <w:r>
-        <w:rPr>
-          <w:rFonts w:hint="eastAsia"/>
-        </w:rPr>
-        <w:t>LabelEncoder</w:t>
-      </w:r>
-      <w:proofErr w:type="spellEnd"/>
-      <w:r>
-        <w:rPr>
-          <w:rFonts w:hint="eastAsia"/>
-        </w:rPr>
-        <w:t>) 。</w:t>
+        <w:t>一般认为新房子比较贵，老房子比较便宜，从图上看大致也是这个趋势，由于建造年份 (YearBuilt) 这个特征存在较多的取值 (从1872年到2010年)，直接one hot encoding会造成过于稀疏的数据，并且年份和SalePrice有正比关系，因此在特征工程中会将其进行数字化编码 (LabelEncoder) 。</w:t>
       </w:r>
     </w:p>
     <w:p>
@@ -391,7 +349,6 @@
         </w:numPr>
         <w:ind w:firstLineChars="0"/>
       </w:pPr>
-      <w:proofErr w:type="spellStart"/>
       <w:r>
         <w:rPr>
           <w:rFonts w:hint="eastAsia"/>
@@ -401,7 +358,6 @@
       <w:r>
         <w:t>Area-SalePrice</w:t>
       </w:r>
-      <w:proofErr w:type="spellEnd"/>
       <w:r>
         <w:rPr>
           <w:rFonts w:hint="eastAsia"/>
@@ -478,23 +434,8 @@
         <w:rPr>
           <w:rFonts w:hint="eastAsia"/>
         </w:rPr>
-        <w:t>可以看出，</w:t>
-      </w:r>
-      <w:proofErr w:type="spellStart"/>
-      <w:r>
-        <w:rPr>
-          <w:rFonts w:hint="eastAsia"/>
-        </w:rPr>
-        <w:t>SalePrice</w:t>
-      </w:r>
-      <w:proofErr w:type="spellEnd"/>
-      <w:r>
-        <w:rPr>
-          <w:rFonts w:hint="eastAsia"/>
-        </w:rPr>
-        <w:t>和</w:t>
-      </w:r>
-      <w:proofErr w:type="spellStart"/>
+        <w:t>可以看出，SalePrice和</w:t>
+      </w:r>
       <w:r>
         <w:t>L</w:t>
       </w:r>
@@ -511,45 +452,16 @@
         <w:rPr>
           <w:rFonts w:hint="eastAsia"/>
         </w:rPr>
-        <w:t>rea</w:t>
-      </w:r>
-      <w:proofErr w:type="spellEnd"/>
-      <w:r>
-        <w:rPr>
-          <w:rFonts w:hint="eastAsia"/>
-        </w:rPr>
-        <w:t>关系比较密切，基本呈线性关系，并且正相关。有几个点，当</w:t>
-      </w:r>
-      <w:proofErr w:type="spellStart"/>
-      <w:r>
-        <w:rPr>
-          <w:rFonts w:hint="eastAsia"/>
-        </w:rPr>
-        <w:t>Lot</w:t>
+        <w:t>rea关系比较密切，基本呈线性关系，并且正相关。有几个点，当Lot</w:t>
       </w:r>
       <w:r>
         <w:t>Area</w:t>
       </w:r>
-      <w:proofErr w:type="spellEnd"/>
-      <w:r>
-        <w:rPr>
-          <w:rFonts w:hint="eastAsia"/>
-        </w:rPr>
-        <w:t>很大时，</w:t>
-      </w:r>
-      <w:proofErr w:type="spellStart"/>
-      <w:r>
-        <w:rPr>
-          <w:rFonts w:hint="eastAsia"/>
-        </w:rPr>
-        <w:t>SalePrice</w:t>
-      </w:r>
-      <w:proofErr w:type="spellEnd"/>
-      <w:r>
-        <w:rPr>
-          <w:rFonts w:hint="eastAsia"/>
-        </w:rPr>
-        <w:t>并没有很大，因为这个点对应的地块面积虽大，但是所属的区域不是昂贵的区域，因此</w:t>
+      <w:r>
+        <w:rPr>
+          <w:rFonts w:hint="eastAsia"/>
+        </w:rPr>
+        <w:t>很大时，SalePrice并没有很大，因为这个点对应的地块面积虽大，但是所属的区域不是昂贵的区域，因此</w:t>
       </w:r>
       <w:r>
         <w:rPr>
@@ -569,7 +481,6 @@
         <w:pStyle w:val="a3"/>
         <w:ind w:left="360" w:firstLineChars="0" w:firstLine="0"/>
       </w:pPr>
-      <w:proofErr w:type="spellStart"/>
       <w:r>
         <w:rPr>
           <w:rFonts w:hint="eastAsia"/>
@@ -579,7 +490,6 @@
       <w:r>
         <w:t>-SalePrice</w:t>
       </w:r>
-      <w:proofErr w:type="spellEnd"/>
       <w:r>
         <w:rPr>
           <w:rFonts w:hint="eastAsia"/>
@@ -658,47 +568,17 @@
         </w:rPr>
         <w:t>由散点图可以看出，</w:t>
       </w:r>
-      <w:proofErr w:type="spellStart"/>
       <w:r>
         <w:rPr>
           <w:rFonts w:hint="eastAsia"/>
         </w:rPr>
         <w:t>GrLivArea</w:t>
       </w:r>
-      <w:proofErr w:type="spellEnd"/>
-      <w:r>
-        <w:rPr>
-          <w:rFonts w:hint="eastAsia"/>
-        </w:rPr>
-        <w:t>和</w:t>
-      </w:r>
-      <w:proofErr w:type="spellStart"/>
-      <w:r>
-        <w:rPr>
-          <w:rFonts w:hint="eastAsia"/>
-        </w:rPr>
-        <w:t>SalePrice</w:t>
-      </w:r>
-      <w:proofErr w:type="spellEnd"/>
-      <w:r>
-        <w:rPr>
-          <w:rFonts w:hint="eastAsia"/>
-        </w:rPr>
-        <w:t>之间也呈现正相关，但是趋势没有</w:t>
-      </w:r>
-      <w:proofErr w:type="spellStart"/>
-      <w:r>
-        <w:rPr>
-          <w:rFonts w:hint="eastAsia"/>
-        </w:rPr>
-        <w:t>LotArea</w:t>
-      </w:r>
-      <w:proofErr w:type="spellEnd"/>
-      <w:r>
-        <w:rPr>
-          <w:rFonts w:hint="eastAsia"/>
-        </w:rPr>
-        <w:t>明显。在右下角有两个点，基本上不在两个变量的正相关辐射相关范围，</w:t>
+      <w:r>
+        <w:rPr>
+          <w:rFonts w:hint="eastAsia"/>
+        </w:rPr>
+        <w:t>和SalePrice之间也呈现正相关，但是趋势没有LotArea明显。在右下角有两个点，基本上不在两个变量的正相关辐射相关范围，</w:t>
       </w:r>
       <w:r>
         <w:rPr>
@@ -716,7 +596,6 @@
         </w:numPr>
         <w:ind w:firstLineChars="0"/>
       </w:pPr>
-      <w:proofErr w:type="spellStart"/>
       <w:r>
         <w:rPr>
           <w:rFonts w:hint="eastAsia"/>
@@ -726,7 +605,6 @@
       <w:r>
         <w:t>-SalePrice</w:t>
       </w:r>
-      <w:proofErr w:type="spellEnd"/>
       <w:r>
         <w:rPr>
           <w:rFonts w:hint="eastAsia"/>
@@ -825,19 +703,11 @@
         </w:rPr>
         <w:t>时，房价和房间数成正比，</w:t>
       </w:r>
-      <w:proofErr w:type="spellStart"/>
-      <w:r>
-        <w:rPr>
-          <w:rFonts w:hint="eastAsia"/>
-        </w:rPr>
-        <w:t>TotRmsAbvGrd</w:t>
-      </w:r>
-      <w:proofErr w:type="spellEnd"/>
-      <w:r>
-        <w:rPr>
-          <w:rFonts w:hint="eastAsia"/>
-        </w:rPr>
-        <w:t>值在11附近房价</w:t>
+      <w:r>
+        <w:rPr>
+          <w:rFonts w:hint="eastAsia"/>
+        </w:rPr>
+        <w:t>TotRmsAbvGrd值在11附近房价</w:t>
       </w:r>
       <w:r>
         <w:rPr>
@@ -923,33 +793,17 @@
         <w:pStyle w:val="a3"/>
         <w:ind w:left="360" w:firstLineChars="0" w:firstLine="0"/>
       </w:pPr>
-      <w:proofErr w:type="spellStart"/>
       <w:r>
         <w:rPr>
           <w:rFonts w:hint="eastAsia"/>
         </w:rPr>
         <w:t>OverallQual</w:t>
       </w:r>
-      <w:proofErr w:type="spellEnd"/>
-      <w:r>
-        <w:rPr>
-          <w:rFonts w:hint="eastAsia"/>
-        </w:rPr>
-        <w:t>和</w:t>
-      </w:r>
-      <w:proofErr w:type="spellStart"/>
-      <w:r>
-        <w:rPr>
-          <w:rFonts w:hint="eastAsia"/>
-        </w:rPr>
-        <w:t>SalePrice</w:t>
-      </w:r>
-      <w:proofErr w:type="spellEnd"/>
-      <w:r>
-        <w:rPr>
-          <w:rFonts w:hint="eastAsia"/>
-        </w:rPr>
-        <w:t>之间也存在类似的趋势，即整体质量越高，房价越高。</w:t>
+      <w:r>
+        <w:rPr>
+          <w:rFonts w:hint="eastAsia"/>
+        </w:rPr>
+        <w:t>和SalePrice之间也存在类似的趋势，即整体质量越高，房价越高。</w:t>
       </w:r>
     </w:p>
     <w:p>
@@ -961,21 +815,7 @@
         <w:rPr>
           <w:rFonts w:hint="eastAsia"/>
         </w:rPr>
-        <w:t>此类离散型特征，数值大小和</w:t>
-      </w:r>
-      <w:proofErr w:type="spellStart"/>
-      <w:r>
-        <w:rPr>
-          <w:rFonts w:hint="eastAsia"/>
-        </w:rPr>
-        <w:t>SalePrice</w:t>
-      </w:r>
-      <w:proofErr w:type="spellEnd"/>
-      <w:r>
-        <w:rPr>
-          <w:rFonts w:hint="eastAsia"/>
-        </w:rPr>
-        <w:t>有紧密的联系。</w:t>
+        <w:t>此类离散型特征，数值大小和SalePrice有紧密的联系。</w:t>
       </w:r>
     </w:p>
     <w:p>
@@ -987,7 +827,6 @@
         </w:numPr>
         <w:ind w:firstLineChars="0"/>
       </w:pPr>
-      <w:proofErr w:type="spellStart"/>
       <w:r>
         <w:rPr>
           <w:rFonts w:hint="eastAsia"/>
@@ -997,7 +836,6 @@
       <w:r>
         <w:t>-SalePrice</w:t>
       </w:r>
-      <w:proofErr w:type="spellEnd"/>
       <w:r>
         <w:rPr>
           <w:rFonts w:hint="eastAsia"/>
@@ -1180,16 +1018,8 @@
         <w:rPr>
           <w:rFonts w:hint="eastAsia"/>
         </w:rPr>
-        <w:t xml:space="preserve"> </w:t>
-      </w:r>
-      <w:proofErr w:type="spellStart"/>
-      <w:r>
-        <w:rPr>
-          <w:rFonts w:hint="eastAsia"/>
-        </w:rPr>
-        <w:t>TotalBsmtSF</w:t>
-      </w:r>
-      <w:proofErr w:type="spellEnd"/>
+        <w:t xml:space="preserve"> TotalBsmtSF</w:t>
+      </w:r>
       <w:r>
         <w:rPr>
           <w:rFonts w:hint="eastAsia"/>
@@ -1236,35 +1066,7 @@
         <w:rPr>
           <w:rFonts w:hint="eastAsia"/>
         </w:rPr>
-        <w:t xml:space="preserve">； Garage变量群； </w:t>
-      </w:r>
-      <w:proofErr w:type="spellStart"/>
-      <w:r>
-        <w:rPr>
-          <w:rFonts w:hint="eastAsia"/>
-        </w:rPr>
-        <w:t>YearBuilt</w:t>
-      </w:r>
-      <w:proofErr w:type="spellEnd"/>
-      <w:r>
-        <w:rPr>
-          <w:rFonts w:hint="eastAsia"/>
-        </w:rPr>
-        <w:t>和</w:t>
-      </w:r>
-      <w:proofErr w:type="spellStart"/>
-      <w:r>
-        <w:rPr>
-          <w:rFonts w:hint="eastAsia"/>
-        </w:rPr>
-        <w:t>GarageYearBuilt</w:t>
-      </w:r>
-      <w:proofErr w:type="spellEnd"/>
-      <w:r>
-        <w:rPr>
-          <w:rFonts w:hint="eastAsia"/>
-        </w:rPr>
-        <w:t>;</w:t>
+        <w:t>； Garage变量群； YearBuilt和GarageYearBuilt;</w:t>
       </w:r>
     </w:p>
     <w:p>
@@ -1277,44 +1079,8 @@
         <w:rPr>
           <w:rFonts w:hint="eastAsia"/>
         </w:rPr>
-        <w:t>和</w:t>
-      </w:r>
-      <w:proofErr w:type="spellStart"/>
-      <w:r>
-        <w:rPr>
-          <w:rFonts w:hint="eastAsia"/>
-        </w:rPr>
-        <w:t>SalePrice</w:t>
-      </w:r>
-      <w:proofErr w:type="spellEnd"/>
-      <w:r>
-        <w:rPr>
-          <w:rFonts w:hint="eastAsia"/>
-        </w:rPr>
-        <w:t xml:space="preserve">相关性较大的有（相关性依次递减）： </w:t>
-      </w:r>
-      <w:proofErr w:type="spellStart"/>
-      <w:r>
-        <w:rPr>
-          <w:rFonts w:hint="eastAsia"/>
-        </w:rPr>
-        <w:t>OverallQual</w:t>
-      </w:r>
-      <w:proofErr w:type="spellEnd"/>
-      <w:r>
-        <w:rPr>
-          <w:rFonts w:hint="eastAsia"/>
-        </w:rPr>
-        <w:t xml:space="preserve">; </w:t>
-      </w:r>
-      <w:proofErr w:type="spellStart"/>
-      <w:r>
-        <w:rPr>
-          <w:rFonts w:hint="eastAsia"/>
-        </w:rPr>
-        <w:t>GrLivArea</w:t>
-      </w:r>
-      <w:proofErr w:type="spellEnd"/>
+        <w:t>和SalePrice相关性较大的有（相关性依次递减）： OverallQual; GrLivArea</w:t>
+      </w:r>
       <w:r>
         <w:rPr>
           <w:rFonts w:hint="eastAsia"/>
@@ -1337,58 +1103,8 @@
         <w:rPr>
           <w:rFonts w:hint="eastAsia"/>
         </w:rPr>
-        <w:t xml:space="preserve">; </w:t>
-      </w:r>
-      <w:proofErr w:type="spellStart"/>
-      <w:r>
-        <w:rPr>
-          <w:rFonts w:hint="eastAsia"/>
-        </w:rPr>
-        <w:t>TotalBsmtSF</w:t>
-      </w:r>
-      <w:proofErr w:type="spellEnd"/>
-      <w:r>
-        <w:rPr>
-          <w:rFonts w:hint="eastAsia"/>
-        </w:rPr>
-        <w:t>、</w:t>
-      </w:r>
-      <w:proofErr w:type="spellStart"/>
-      <w:r>
-        <w:rPr>
-          <w:rFonts w:hint="eastAsia"/>
-        </w:rPr>
-        <w:t>lstFlrSF</w:t>
-      </w:r>
-      <w:proofErr w:type="spellEnd"/>
-      <w:r>
-        <w:rPr>
-          <w:rFonts w:hint="eastAsia"/>
-        </w:rPr>
-        <w:t>、</w:t>
-      </w:r>
-      <w:proofErr w:type="spellStart"/>
-      <w:r>
-        <w:rPr>
-          <w:rFonts w:hint="eastAsia"/>
-        </w:rPr>
-        <w:t>GarageCars</w:t>
-      </w:r>
-      <w:proofErr w:type="spellEnd"/>
-      <w:r>
-        <w:rPr>
-          <w:rFonts w:hint="eastAsia"/>
-        </w:rPr>
-        <w:t>、</w:t>
-      </w:r>
-      <w:proofErr w:type="spellStart"/>
-      <w:r>
-        <w:rPr>
-          <w:rFonts w:hint="eastAsia"/>
-        </w:rPr>
-        <w:t>GarageArea</w:t>
-      </w:r>
-      <w:proofErr w:type="spellEnd"/>
+        <w:t>; TotalBsmtSF、lstFlrSF、GarageCars、GarageArea</w:t>
+      </w:r>
       <w:r>
         <w:rPr>
           <w:rFonts w:hint="eastAsia"/>
@@ -1464,21 +1180,7 @@
         <w:rPr>
           <w:rFonts w:hint="eastAsia"/>
         </w:rPr>
-        <w:t>、查看有</w:t>
-      </w:r>
-      <w:proofErr w:type="gramStart"/>
-      <w:r>
-        <w:rPr>
-          <w:rFonts w:hint="eastAsia"/>
-        </w:rPr>
-        <w:t>缺失值</w:t>
-      </w:r>
-      <w:proofErr w:type="gramEnd"/>
-      <w:r>
-        <w:rPr>
-          <w:rFonts w:hint="eastAsia"/>
-        </w:rPr>
-        <w:t>的特征以及缺失数量：</w:t>
+        <w:t>、查看有缺失值的特征以及缺失数量：</w:t>
       </w:r>
     </w:p>
     <w:p>
@@ -1496,26 +1198,16 @@
       <w:pPr>
         <w:pStyle w:val="a3"/>
       </w:pPr>
-      <w:proofErr w:type="spellStart"/>
-      <w:r>
-        <w:t>PoolQC</w:t>
-      </w:r>
-      <w:proofErr w:type="spellEnd"/>
-      <w:r>
-        <w:t xml:space="preserve">          2908</w:t>
-      </w:r>
-    </w:p>
-    <w:p>
-      <w:pPr>
-        <w:pStyle w:val="a3"/>
-      </w:pPr>
-      <w:proofErr w:type="spellStart"/>
-      <w:r>
-        <w:t>MiscFeature</w:t>
-      </w:r>
-      <w:proofErr w:type="spellEnd"/>
-      <w:r>
-        <w:t xml:space="preserve">     2812</w:t>
+      <w:r>
+        <w:t>PoolQC          2908</w:t>
+      </w:r>
+    </w:p>
+    <w:p>
+      <w:pPr>
+        <w:pStyle w:val="a3"/>
+      </w:pPr>
+      <w:r>
+        <w:t>MiscFeature     2812</w:t>
       </w:r>
     </w:p>
     <w:p>
@@ -1538,143 +1230,88 @@
       <w:pPr>
         <w:pStyle w:val="a3"/>
       </w:pPr>
-      <w:proofErr w:type="spellStart"/>
-      <w:r>
-        <w:t>SalePrice</w:t>
-      </w:r>
-      <w:proofErr w:type="spellEnd"/>
-      <w:r>
-        <w:t xml:space="preserve">       1459</w:t>
-      </w:r>
-    </w:p>
-    <w:p>
-      <w:pPr>
-        <w:pStyle w:val="a3"/>
-      </w:pPr>
-      <w:proofErr w:type="spellStart"/>
-      <w:r>
-        <w:t>FireplaceQu</w:t>
-      </w:r>
-      <w:proofErr w:type="spellEnd"/>
-      <w:r>
-        <w:t xml:space="preserve">     1420</w:t>
-      </w:r>
-    </w:p>
-    <w:p>
-      <w:pPr>
-        <w:pStyle w:val="a3"/>
-      </w:pPr>
-      <w:proofErr w:type="spellStart"/>
-      <w:r>
-        <w:t>LotFrontage</w:t>
-      </w:r>
-      <w:proofErr w:type="spellEnd"/>
-      <w:r>
-        <w:t xml:space="preserve">      486</w:t>
-      </w:r>
-    </w:p>
-    <w:p>
-      <w:pPr>
-        <w:pStyle w:val="a3"/>
-      </w:pPr>
-      <w:proofErr w:type="spellStart"/>
-      <w:r>
-        <w:t>GarageQual</w:t>
-      </w:r>
-      <w:proofErr w:type="spellEnd"/>
-      <w:r>
-        <w:t xml:space="preserve">       159</w:t>
-      </w:r>
-    </w:p>
-    <w:p>
-      <w:pPr>
-        <w:pStyle w:val="a3"/>
-      </w:pPr>
-      <w:proofErr w:type="spellStart"/>
-      <w:r>
-        <w:t>GarageCond</w:t>
-      </w:r>
-      <w:proofErr w:type="spellEnd"/>
-      <w:r>
-        <w:t xml:space="preserve">       159</w:t>
-      </w:r>
-    </w:p>
-    <w:p>
-      <w:pPr>
-        <w:pStyle w:val="a3"/>
-      </w:pPr>
-      <w:proofErr w:type="spellStart"/>
-      <w:r>
-        <w:t>GarageFinish</w:t>
-      </w:r>
-      <w:proofErr w:type="spellEnd"/>
-      <w:r>
-        <w:t xml:space="preserve">     159</w:t>
-      </w:r>
-    </w:p>
-    <w:p>
-      <w:pPr>
-        <w:pStyle w:val="a3"/>
-      </w:pPr>
-      <w:proofErr w:type="spellStart"/>
-      <w:r>
-        <w:t>GarageYrBlt</w:t>
-      </w:r>
-      <w:proofErr w:type="spellEnd"/>
-      <w:r>
-        <w:t xml:space="preserve">      159</w:t>
-      </w:r>
-    </w:p>
-    <w:p>
-      <w:pPr>
-        <w:pStyle w:val="a3"/>
-      </w:pPr>
-      <w:proofErr w:type="spellStart"/>
-      <w:r>
-        <w:t>GarageType</w:t>
-      </w:r>
-      <w:proofErr w:type="spellEnd"/>
-      <w:r>
-        <w:t xml:space="preserve">       157</w:t>
-      </w:r>
-    </w:p>
-    <w:p>
-      <w:pPr>
-        <w:pStyle w:val="a3"/>
-      </w:pPr>
-      <w:proofErr w:type="spellStart"/>
-      <w:r>
-        <w:t>BsmtExposure</w:t>
-      </w:r>
-      <w:proofErr w:type="spellEnd"/>
-      <w:r>
-        <w:t xml:space="preserve">      82</w:t>
-      </w:r>
-    </w:p>
-    <w:p>
-      <w:pPr>
-        <w:pStyle w:val="a3"/>
-      </w:pPr>
-      <w:proofErr w:type="spellStart"/>
-      <w:r>
-        <w:t>BsmtCond</w:t>
-      </w:r>
-      <w:proofErr w:type="spellEnd"/>
-      <w:r>
-        <w:t xml:space="preserve">          82</w:t>
-      </w:r>
-    </w:p>
-    <w:p>
-      <w:pPr>
-        <w:pStyle w:val="a3"/>
-      </w:pPr>
-      <w:proofErr w:type="spellStart"/>
-      <w:r>
-        <w:t>BsmtQual</w:t>
-      </w:r>
-      <w:proofErr w:type="spellEnd"/>
-      <w:r>
-        <w:t xml:space="preserve">          81</w:t>
+      <w:r>
+        <w:t>SalePrice       1459</w:t>
+      </w:r>
+    </w:p>
+    <w:p>
+      <w:pPr>
+        <w:pStyle w:val="a3"/>
+      </w:pPr>
+      <w:r>
+        <w:t>FireplaceQu     1420</w:t>
+      </w:r>
+    </w:p>
+    <w:p>
+      <w:pPr>
+        <w:pStyle w:val="a3"/>
+      </w:pPr>
+      <w:r>
+        <w:t>LotFrontage      486</w:t>
+      </w:r>
+    </w:p>
+    <w:p>
+      <w:pPr>
+        <w:pStyle w:val="a3"/>
+      </w:pPr>
+      <w:r>
+        <w:t>GarageQual       159</w:t>
+      </w:r>
+    </w:p>
+    <w:p>
+      <w:pPr>
+        <w:pStyle w:val="a3"/>
+      </w:pPr>
+      <w:r>
+        <w:t>GarageCond       159</w:t>
+      </w:r>
+    </w:p>
+    <w:p>
+      <w:pPr>
+        <w:pStyle w:val="a3"/>
+      </w:pPr>
+      <w:r>
+        <w:t>GarageFinish     159</w:t>
+      </w:r>
+    </w:p>
+    <w:p>
+      <w:pPr>
+        <w:pStyle w:val="a3"/>
+      </w:pPr>
+      <w:r>
+        <w:t>GarageYrBlt      159</w:t>
+      </w:r>
+    </w:p>
+    <w:p>
+      <w:pPr>
+        <w:pStyle w:val="a3"/>
+      </w:pPr>
+      <w:r>
+        <w:t>GarageType       157</w:t>
+      </w:r>
+    </w:p>
+    <w:p>
+      <w:pPr>
+        <w:pStyle w:val="a3"/>
+      </w:pPr>
+      <w:r>
+        <w:t>BsmtExposure      82</w:t>
+      </w:r>
+    </w:p>
+    <w:p>
+      <w:pPr>
+        <w:pStyle w:val="a3"/>
+      </w:pPr>
+      <w:r>
+        <w:t>BsmtCond          82</w:t>
+      </w:r>
+    </w:p>
+    <w:p>
+      <w:pPr>
+        <w:pStyle w:val="a3"/>
+      </w:pPr>
+      <w:r>
+        <w:t>BsmtQual          81</w:t>
       </w:r>
     </w:p>
     <w:p>
@@ -1697,65 +1334,40 @@
       <w:pPr>
         <w:pStyle w:val="a3"/>
       </w:pPr>
-      <w:proofErr w:type="spellStart"/>
-      <w:r>
-        <w:t>MasVnrType</w:t>
-      </w:r>
-      <w:proofErr w:type="spellEnd"/>
-      <w:r>
-        <w:t xml:space="preserve">        24</w:t>
-      </w:r>
-    </w:p>
-    <w:p>
-      <w:pPr>
-        <w:pStyle w:val="a3"/>
-      </w:pPr>
-      <w:proofErr w:type="spellStart"/>
-      <w:r>
-        <w:t>MasVnrArea</w:t>
-      </w:r>
-      <w:proofErr w:type="spellEnd"/>
-      <w:r>
-        <w:t xml:space="preserve">        23</w:t>
-      </w:r>
-    </w:p>
-    <w:p>
-      <w:pPr>
-        <w:pStyle w:val="a3"/>
-      </w:pPr>
-      <w:proofErr w:type="spellStart"/>
-      <w:r>
-        <w:t>MSZoning</w:t>
-      </w:r>
-      <w:proofErr w:type="spellEnd"/>
-      <w:r>
-        <w:t xml:space="preserve">           4</w:t>
-      </w:r>
-    </w:p>
-    <w:p>
-      <w:pPr>
-        <w:pStyle w:val="a3"/>
-      </w:pPr>
-      <w:proofErr w:type="spellStart"/>
-      <w:r>
-        <w:t>BsmtFullBath</w:t>
-      </w:r>
-      <w:proofErr w:type="spellEnd"/>
-      <w:r>
-        <w:t xml:space="preserve">       2</w:t>
-      </w:r>
-    </w:p>
-    <w:p>
-      <w:pPr>
-        <w:pStyle w:val="a3"/>
-      </w:pPr>
-      <w:proofErr w:type="spellStart"/>
-      <w:r>
-        <w:t>BsmtHalfBath</w:t>
-      </w:r>
-      <w:proofErr w:type="spellEnd"/>
-      <w:r>
-        <w:t xml:space="preserve">       2</w:t>
+      <w:r>
+        <w:t>MasVnrType        24</w:t>
+      </w:r>
+    </w:p>
+    <w:p>
+      <w:pPr>
+        <w:pStyle w:val="a3"/>
+      </w:pPr>
+      <w:r>
+        <w:t>MasVnrArea        23</w:t>
+      </w:r>
+    </w:p>
+    <w:p>
+      <w:pPr>
+        <w:pStyle w:val="a3"/>
+      </w:pPr>
+      <w:r>
+        <w:t>MSZoning           4</w:t>
+      </w:r>
+    </w:p>
+    <w:p>
+      <w:pPr>
+        <w:pStyle w:val="a3"/>
+      </w:pPr>
+      <w:r>
+        <w:t>BsmtFullBath       2</w:t>
+      </w:r>
+    </w:p>
+    <w:p>
+      <w:pPr>
+        <w:pStyle w:val="a3"/>
+      </w:pPr>
+      <w:r>
+        <w:t>BsmtHalfBath       2</w:t>
       </w:r>
     </w:p>
     <w:p>
@@ -1786,13 +1398,8 @@
       <w:pPr>
         <w:pStyle w:val="a3"/>
       </w:pPr>
-      <w:proofErr w:type="spellStart"/>
-      <w:r>
-        <w:t>BsmtUnfSF</w:t>
-      </w:r>
-      <w:proofErr w:type="spellEnd"/>
-      <w:r>
-        <w:t xml:space="preserve">          1</w:t>
+      <w:r>
+        <w:t>BsmtUnfSF          1</w:t>
       </w:r>
     </w:p>
     <w:p>
@@ -1815,26 +1422,16 @@
       <w:pPr>
         <w:pStyle w:val="a3"/>
       </w:pPr>
-      <w:proofErr w:type="spellStart"/>
-      <w:r>
-        <w:t>TotalBsmtSF</w:t>
-      </w:r>
-      <w:proofErr w:type="spellEnd"/>
-      <w:r>
-        <w:t xml:space="preserve">        1</w:t>
-      </w:r>
-    </w:p>
-    <w:p>
-      <w:pPr>
-        <w:pStyle w:val="a3"/>
-      </w:pPr>
-      <w:proofErr w:type="spellStart"/>
-      <w:r>
-        <w:t>GarageCars</w:t>
-      </w:r>
-      <w:proofErr w:type="spellEnd"/>
-      <w:r>
-        <w:t xml:space="preserve">         1</w:t>
+      <w:r>
+        <w:t>TotalBsmtSF        1</w:t>
+      </w:r>
+    </w:p>
+    <w:p>
+      <w:pPr>
+        <w:pStyle w:val="a3"/>
+      </w:pPr>
+      <w:r>
+        <w:t>GarageCars         1</w:t>
       </w:r>
     </w:p>
     <w:p>
@@ -1857,52 +1454,32 @@
       <w:pPr>
         <w:pStyle w:val="a3"/>
       </w:pPr>
-      <w:proofErr w:type="spellStart"/>
-      <w:r>
-        <w:t>KitchenQual</w:t>
-      </w:r>
-      <w:proofErr w:type="spellEnd"/>
-      <w:r>
-        <w:t xml:space="preserve">        1</w:t>
-      </w:r>
-    </w:p>
-    <w:p>
-      <w:pPr>
-        <w:pStyle w:val="a3"/>
-      </w:pPr>
-      <w:proofErr w:type="spellStart"/>
-      <w:r>
-        <w:t>SaleType</w:t>
-      </w:r>
-      <w:proofErr w:type="spellEnd"/>
-      <w:r>
-        <w:t xml:space="preserve">           1</w:t>
-      </w:r>
-    </w:p>
-    <w:p>
-      <w:pPr>
-        <w:pStyle w:val="a3"/>
-      </w:pPr>
-      <w:proofErr w:type="spellStart"/>
-      <w:r>
-        <w:t>GarageArea</w:t>
-      </w:r>
-      <w:proofErr w:type="spellEnd"/>
-      <w:r>
-        <w:t xml:space="preserve">         1</w:t>
-      </w:r>
-    </w:p>
-    <w:p>
-      <w:pPr>
-        <w:pStyle w:val="a3"/>
-      </w:pPr>
-      <w:proofErr w:type="spellStart"/>
-      <w:r>
-        <w:t>SalePrice</w:t>
-      </w:r>
-      <w:proofErr w:type="spellEnd"/>
-      <w:r>
-        <w:t xml:space="preserve">    1459</w:t>
+      <w:r>
+        <w:t>KitchenQual        1</w:t>
+      </w:r>
+    </w:p>
+    <w:p>
+      <w:pPr>
+        <w:pStyle w:val="a3"/>
+      </w:pPr>
+      <w:r>
+        <w:t>SaleType           1</w:t>
+      </w:r>
+    </w:p>
+    <w:p>
+      <w:pPr>
+        <w:pStyle w:val="a3"/>
+      </w:pPr>
+      <w:r>
+        <w:t>GarageArea         1</w:t>
+      </w:r>
+    </w:p>
+    <w:p>
+      <w:pPr>
+        <w:pStyle w:val="a3"/>
+      </w:pPr>
+      <w:r>
+        <w:t>SalePrice    1459</w:t>
       </w:r>
     </w:p>
     <w:p>
@@ -1928,33 +1505,17 @@
         </w:rPr>
         <w:t>2、其中，</w:t>
       </w:r>
-      <w:proofErr w:type="spellStart"/>
       <w:r>
         <w:rPr>
           <w:rFonts w:hint="eastAsia"/>
         </w:rPr>
         <w:t>LotFrontage</w:t>
       </w:r>
-      <w:proofErr w:type="spellEnd"/>
-      <w:r>
-        <w:rPr>
-          <w:rFonts w:hint="eastAsia"/>
-        </w:rPr>
-        <w:t>和</w:t>
-      </w:r>
-      <w:proofErr w:type="spellStart"/>
-      <w:r>
-        <w:rPr>
-          <w:rFonts w:hint="eastAsia"/>
-        </w:rPr>
-        <w:t>LotArea</w:t>
-      </w:r>
-      <w:proofErr w:type="spellEnd"/>
-      <w:r>
-        <w:rPr>
-          <w:rFonts w:hint="eastAsia"/>
-        </w:rPr>
-        <w:t>（无缺失）有很大的相关性，</w:t>
+      <w:r>
+        <w:rPr>
+          <w:rFonts w:hint="eastAsia"/>
+        </w:rPr>
+        <w:t>和LotArea（无缺失）有很大的相关性，</w:t>
       </w:r>
       <w:r>
         <w:rPr>
@@ -1966,77 +1527,19 @@
         <w:rPr>
           <w:rFonts w:hint="eastAsia"/>
         </w:rPr>
-        <w:t>参考不同</w:t>
-      </w:r>
-      <w:proofErr w:type="spellStart"/>
-      <w:r>
-        <w:rPr>
-          <w:rFonts w:hint="eastAsia"/>
-        </w:rPr>
-        <w:t>LotArea</w:t>
-      </w:r>
-      <w:proofErr w:type="spellEnd"/>
-      <w:r>
-        <w:rPr>
-          <w:rFonts w:hint="eastAsia"/>
-        </w:rPr>
-        <w:t>对应的</w:t>
-      </w:r>
-      <w:proofErr w:type="spellStart"/>
+        <w:t>参考不同LotArea对应的</w:t>
+      </w:r>
       <w:r>
         <w:rPr>
           <w:rFonts w:hint="eastAsia"/>
         </w:rPr>
         <w:t>LotFrontage</w:t>
       </w:r>
-      <w:proofErr w:type="spellEnd"/>
-      <w:r>
-        <w:rPr>
-          <w:rFonts w:hint="eastAsia"/>
-        </w:rPr>
-        <w:t>得出缺失的</w:t>
-      </w:r>
-      <w:proofErr w:type="spellStart"/>
-      <w:r>
-        <w:rPr>
-          <w:rFonts w:hint="eastAsia"/>
-        </w:rPr>
-        <w:t>LotFrontage</w:t>
-      </w:r>
-      <w:proofErr w:type="spellEnd"/>
-      <w:r>
-        <w:rPr>
-          <w:rFonts w:hint="eastAsia"/>
-        </w:rPr>
-        <w:t>。在这里，我们将</w:t>
-      </w:r>
-      <w:proofErr w:type="spellStart"/>
-      <w:r>
-        <w:rPr>
-          <w:rFonts w:hint="eastAsia"/>
-        </w:rPr>
-        <w:t>LotArea</w:t>
-      </w:r>
-      <w:proofErr w:type="spellEnd"/>
-      <w:r>
-        <w:rPr>
-          <w:rFonts w:hint="eastAsia"/>
-        </w:rPr>
-        <w:t>进行分组，计算每个组内</w:t>
-      </w:r>
-      <w:proofErr w:type="spellStart"/>
-      <w:r>
-        <w:rPr>
-          <w:rFonts w:hint="eastAsia"/>
-        </w:rPr>
-        <w:t>LotFrontage</w:t>
-      </w:r>
-      <w:proofErr w:type="spellEnd"/>
-      <w:r>
-        <w:rPr>
-          <w:rFonts w:hint="eastAsia"/>
-        </w:rPr>
-        <w:t>的中位数（为了减少异常值的影响，我们选取了中位数而不是均值），</w:t>
+      <w:r>
+        <w:rPr>
+          <w:rFonts w:hint="eastAsia"/>
+        </w:rPr>
+        <w:t>得出缺失的LotFrontage。在这里，我们将LotArea进行分组，计算每个组内LotFrontage的中位数（为了减少异常值的影响，我们选取了中位数而不是均值），</w:t>
       </w:r>
       <w:r>
         <w:rPr>
@@ -2235,27 +1738,7 @@
           <w:sz w:val="21"/>
           <w:szCs w:val="22"/>
         </w:rPr>
-        <w:t>需要预测的</w:t>
-      </w:r>
-      <w:proofErr w:type="spellStart"/>
-      <w:r>
-        <w:rPr>
-          <w:rFonts w:asciiTheme="minorHAnsi" w:eastAsiaTheme="minorEastAsia" w:hAnsiTheme="minorHAnsi" w:cstheme="minorBidi" w:hint="eastAsia"/>
-          <w:kern w:val="2"/>
-          <w:sz w:val="21"/>
-          <w:szCs w:val="22"/>
-        </w:rPr>
-        <w:t>SalePrice</w:t>
-      </w:r>
-      <w:proofErr w:type="spellEnd"/>
-      <w:r>
-        <w:rPr>
-          <w:rFonts w:asciiTheme="minorHAnsi" w:eastAsiaTheme="minorEastAsia" w:hAnsiTheme="minorHAnsi" w:cstheme="minorBidi" w:hint="eastAsia"/>
-          <w:kern w:val="2"/>
-          <w:sz w:val="21"/>
-          <w:szCs w:val="22"/>
-        </w:rPr>
-        <w:t>包含缺失值。</w:t>
+        <w:t>需要预测的SalePrice包含缺失值。</w:t>
       </w:r>
     </w:p>
     <w:p>
@@ -2321,47 +1804,7 @@
           <w:sz w:val="21"/>
           <w:szCs w:val="22"/>
         </w:rPr>
-        <w:t>特征上使用</w:t>
-      </w:r>
-      <w:proofErr w:type="spellStart"/>
-      <w:r>
-        <w:rPr>
-          <w:rFonts w:asciiTheme="minorHAnsi" w:eastAsiaTheme="minorEastAsia" w:hAnsiTheme="minorHAnsi" w:cstheme="minorBidi" w:hint="eastAsia"/>
-          <w:kern w:val="2"/>
-          <w:sz w:val="21"/>
-          <w:szCs w:val="22"/>
-        </w:rPr>
-        <w:t>labelEncoder</w:t>
-      </w:r>
-      <w:proofErr w:type="spellEnd"/>
-      <w:r>
-        <w:rPr>
-          <w:rFonts w:asciiTheme="minorHAnsi" w:eastAsiaTheme="minorEastAsia" w:hAnsiTheme="minorHAnsi" w:cstheme="minorBidi" w:hint="eastAsia"/>
-          <w:kern w:val="2"/>
-          <w:sz w:val="21"/>
-          <w:szCs w:val="22"/>
-        </w:rPr>
-        <w:t>和</w:t>
-      </w:r>
-      <w:proofErr w:type="spellStart"/>
-      <w:r>
-        <w:rPr>
-          <w:rFonts w:asciiTheme="minorHAnsi" w:eastAsiaTheme="minorEastAsia" w:hAnsiTheme="minorHAnsi" w:cstheme="minorBidi" w:hint="eastAsia"/>
-          <w:kern w:val="2"/>
-          <w:sz w:val="21"/>
-          <w:szCs w:val="22"/>
-        </w:rPr>
-        <w:t>get_dummies</w:t>
-      </w:r>
-      <w:proofErr w:type="spellEnd"/>
-      <w:r>
-        <w:rPr>
-          <w:rFonts w:asciiTheme="minorHAnsi" w:eastAsiaTheme="minorEastAsia" w:hAnsiTheme="minorHAnsi" w:cstheme="minorBidi" w:hint="eastAsia"/>
-          <w:kern w:val="2"/>
-          <w:sz w:val="21"/>
-          <w:szCs w:val="22"/>
-        </w:rPr>
-        <w:t>，把一些数值型</w:t>
+        <w:t>特征上使用labelEncoder和get_dummies，把一些数值型</w:t>
       </w:r>
       <w:r>
         <w:rPr>
@@ -2482,27 +1925,7 @@
           <w:sz w:val="21"/>
           <w:szCs w:val="22"/>
         </w:rPr>
-        <w:t>现在要创建尽可能多的特征，然后再用模型选择好的特征。所以对</w:t>
-      </w:r>
-      <w:proofErr w:type="spellStart"/>
-      <w:r>
-        <w:rPr>
-          <w:rFonts w:asciiTheme="minorHAnsi" w:eastAsiaTheme="minorEastAsia" w:hAnsiTheme="minorHAnsi" w:cstheme="minorBidi" w:hint="eastAsia"/>
-          <w:kern w:val="2"/>
-          <w:sz w:val="21"/>
-          <w:szCs w:val="22"/>
-        </w:rPr>
-        <w:t>SalePrice</w:t>
-      </w:r>
-      <w:proofErr w:type="spellEnd"/>
-      <w:r>
-        <w:rPr>
-          <w:rFonts w:asciiTheme="minorHAnsi" w:eastAsiaTheme="minorEastAsia" w:hAnsiTheme="minorHAnsi" w:cstheme="minorBidi" w:hint="eastAsia"/>
-          <w:kern w:val="2"/>
-          <w:sz w:val="21"/>
-          <w:szCs w:val="22"/>
-        </w:rPr>
-        <w:t>根据</w:t>
+        <w:t>现在要创建尽可能多的特征，然后再用模型选择好的特征。所以对SalePrice根据</w:t>
       </w:r>
       <w:r>
         <w:rPr>
@@ -2529,27 +1952,7 @@
           <w:sz w:val="21"/>
           <w:szCs w:val="22"/>
         </w:rPr>
-        <w:t>每个组中</w:t>
-      </w:r>
-      <w:proofErr w:type="spellStart"/>
-      <w:r>
-        <w:rPr>
-          <w:rFonts w:asciiTheme="minorHAnsi" w:eastAsiaTheme="minorEastAsia" w:hAnsiTheme="minorHAnsi" w:cstheme="minorBidi" w:hint="eastAsia"/>
-          <w:kern w:val="2"/>
-          <w:sz w:val="21"/>
-          <w:szCs w:val="22"/>
-        </w:rPr>
-        <w:t>SalePrice</w:t>
-      </w:r>
-      <w:proofErr w:type="spellEnd"/>
-      <w:r>
-        <w:rPr>
-          <w:rFonts w:asciiTheme="minorHAnsi" w:eastAsiaTheme="minorEastAsia" w:hAnsiTheme="minorHAnsi" w:cstheme="minorBidi" w:hint="eastAsia"/>
-          <w:kern w:val="2"/>
-          <w:sz w:val="21"/>
-          <w:szCs w:val="22"/>
-        </w:rPr>
-        <w:t>的</w:t>
+        <w:t>每个组中SalePrice的</w:t>
       </w:r>
       <w:r>
         <w:rPr>
@@ -2625,27 +2028,7 @@
           <w:sz w:val="21"/>
           <w:szCs w:val="22"/>
         </w:rPr>
-        <w:t>根据住宅类型对</w:t>
-      </w:r>
-      <w:proofErr w:type="spellStart"/>
-      <w:r>
-        <w:rPr>
-          <w:rFonts w:asciiTheme="minorHAnsi" w:eastAsiaTheme="minorEastAsia" w:hAnsiTheme="minorHAnsi" w:cstheme="minorBidi" w:hint="eastAsia"/>
-          <w:kern w:val="2"/>
-          <w:sz w:val="21"/>
-          <w:szCs w:val="22"/>
-        </w:rPr>
-        <w:t>SalePrice</w:t>
-      </w:r>
-      <w:proofErr w:type="spellEnd"/>
-      <w:r>
-        <w:rPr>
-          <w:rFonts w:asciiTheme="minorHAnsi" w:eastAsiaTheme="minorEastAsia" w:hAnsiTheme="minorHAnsi" w:cstheme="minorBidi" w:hint="eastAsia"/>
-          <w:kern w:val="2"/>
-          <w:sz w:val="21"/>
-          <w:szCs w:val="22"/>
-        </w:rPr>
-        <w:t>进行分类，计算均值、中位数和计数。</w:t>
+        <w:t>根据住宅类型对SalePrice进行分类，计算均值、中位数和计数。</w:t>
       </w:r>
     </w:p>
     <w:p>
@@ -2660,25 +2043,14 @@
           <w:szCs w:val="22"/>
         </w:rPr>
       </w:pPr>
-      <w:proofErr w:type="spellStart"/>
-      <w:r>
-        <w:rPr>
-          <w:rFonts w:asciiTheme="minorHAnsi" w:eastAsiaTheme="minorEastAsia" w:hAnsiTheme="minorHAnsi" w:cstheme="minorBidi"/>
-          <w:kern w:val="2"/>
-          <w:sz w:val="21"/>
-          <w:szCs w:val="22"/>
-        </w:rPr>
-        <w:t>SalePrice</w:t>
-      </w:r>
-      <w:proofErr w:type="spellEnd"/>
-      <w:r>
-        <w:rPr>
-          <w:rFonts w:asciiTheme="minorHAnsi" w:eastAsiaTheme="minorEastAsia" w:hAnsiTheme="minorHAnsi" w:cstheme="minorBidi"/>
-          <w:kern w:val="2"/>
-          <w:sz w:val="21"/>
-          <w:szCs w:val="22"/>
-        </w:rPr>
-        <w:t xml:space="preserve">                </w:t>
+      <w:r>
+        <w:rPr>
+          <w:rFonts w:asciiTheme="minorHAnsi" w:eastAsiaTheme="minorEastAsia" w:hAnsiTheme="minorHAnsi" w:cstheme="minorBidi"/>
+          <w:kern w:val="2"/>
+          <w:sz w:val="21"/>
+          <w:szCs w:val="22"/>
+        </w:rPr>
+        <w:t xml:space="preserve">SalePrice                </w:t>
       </w:r>
     </w:p>
     <w:p>
@@ -2713,107 +2085,56 @@
           <w:szCs w:val="22"/>
         </w:rPr>
       </w:pPr>
-      <w:proofErr w:type="spellStart"/>
-      <w:r>
-        <w:rPr>
-          <w:rFonts w:asciiTheme="minorHAnsi" w:eastAsiaTheme="minorEastAsia" w:hAnsiTheme="minorHAnsi" w:cstheme="minorBidi"/>
-          <w:kern w:val="2"/>
-          <w:sz w:val="21"/>
-          <w:szCs w:val="22"/>
-        </w:rPr>
-        <w:t>MSSubClass</w:t>
-      </w:r>
-      <w:proofErr w:type="spellEnd"/>
-      <w:r>
-        <w:rPr>
-          <w:rFonts w:asciiTheme="minorHAnsi" w:eastAsiaTheme="minorEastAsia" w:hAnsiTheme="minorHAnsi" w:cstheme="minorBidi"/>
-          <w:kern w:val="2"/>
-          <w:sz w:val="21"/>
-          <w:szCs w:val="22"/>
-        </w:rPr>
-        <w:t xml:space="preserve">                               </w:t>
-      </w:r>
-    </w:p>
-    <w:p>
-      <w:pPr>
-        <w:pStyle w:val="HTML"/>
-        <w:shd w:val="clear" w:color="auto" w:fill="FFFFFF"/>
-        <w:rPr>
-          <w:rFonts w:asciiTheme="minorHAnsi" w:eastAsiaTheme="minorEastAsia" w:hAnsiTheme="minorHAnsi" w:cstheme="minorBidi"/>
-          <w:kern w:val="2"/>
-          <w:sz w:val="21"/>
-          <w:szCs w:val="22"/>
-        </w:rPr>
-      </w:pPr>
-      <w:r>
-        <w:rPr>
-          <w:rFonts w:asciiTheme="minorHAnsi" w:eastAsiaTheme="minorEastAsia" w:hAnsiTheme="minorHAnsi" w:cstheme="minorBidi"/>
-          <w:kern w:val="2"/>
-          <w:sz w:val="21"/>
-          <w:szCs w:val="22"/>
-        </w:rPr>
-        <w:t xml:space="preserve">120         </w:t>
-      </w:r>
-      <w:proofErr w:type="gramStart"/>
-      <w:r>
-        <w:rPr>
-          <w:rFonts w:asciiTheme="minorHAnsi" w:eastAsiaTheme="minorEastAsia" w:hAnsiTheme="minorHAnsi" w:cstheme="minorBidi"/>
-          <w:kern w:val="2"/>
-          <w:sz w:val="21"/>
-          <w:szCs w:val="22"/>
-        </w:rPr>
-        <w:t>200779.080460  192000.0</w:t>
-      </w:r>
-      <w:proofErr w:type="gramEnd"/>
-      <w:r>
-        <w:rPr>
-          <w:rFonts w:asciiTheme="minorHAnsi" w:eastAsiaTheme="minorEastAsia" w:hAnsiTheme="minorHAnsi" w:cstheme="minorBidi"/>
-          <w:kern w:val="2"/>
-          <w:sz w:val="21"/>
-          <w:szCs w:val="22"/>
-        </w:rPr>
-        <w:t xml:space="preserve">    87</w:t>
-      </w:r>
-    </w:p>
-    <w:p>
-      <w:pPr>
-        <w:pStyle w:val="HTML"/>
-        <w:shd w:val="clear" w:color="auto" w:fill="FFFFFF"/>
-        <w:rPr>
-          <w:rFonts w:asciiTheme="minorHAnsi" w:eastAsiaTheme="minorEastAsia" w:hAnsiTheme="minorHAnsi" w:cstheme="minorBidi"/>
-          <w:kern w:val="2"/>
-          <w:sz w:val="21"/>
-          <w:szCs w:val="22"/>
-        </w:rPr>
-      </w:pPr>
-      <w:r>
-        <w:rPr>
-          <w:rFonts w:asciiTheme="minorHAnsi" w:eastAsiaTheme="minorEastAsia" w:hAnsiTheme="minorHAnsi" w:cstheme="minorBidi"/>
-          <w:kern w:val="2"/>
-          <w:sz w:val="21"/>
-          <w:szCs w:val="22"/>
-        </w:rPr>
-        <w:t xml:space="preserve">160         </w:t>
-      </w:r>
-      <w:proofErr w:type="gramStart"/>
-      <w:r>
-        <w:rPr>
-          <w:rFonts w:asciiTheme="minorHAnsi" w:eastAsiaTheme="minorEastAsia" w:hAnsiTheme="minorHAnsi" w:cstheme="minorBidi"/>
-          <w:kern w:val="2"/>
-          <w:sz w:val="21"/>
-          <w:szCs w:val="22"/>
-        </w:rPr>
-        <w:t>138647.380952  146000.0</w:t>
-      </w:r>
-      <w:proofErr w:type="gramEnd"/>
-      <w:r>
-        <w:rPr>
-          <w:rFonts w:asciiTheme="minorHAnsi" w:eastAsiaTheme="minorEastAsia" w:hAnsiTheme="minorHAnsi" w:cstheme="minorBidi"/>
-          <w:kern w:val="2"/>
-          <w:sz w:val="21"/>
-          <w:szCs w:val="22"/>
-        </w:rPr>
-        <w:t xml:space="preserve">    63</w:t>
+      <w:r>
+        <w:rPr>
+          <w:rFonts w:asciiTheme="minorHAnsi" w:eastAsiaTheme="minorEastAsia" w:hAnsiTheme="minorHAnsi" w:cstheme="minorBidi"/>
+          <w:kern w:val="2"/>
+          <w:sz w:val="21"/>
+          <w:szCs w:val="22"/>
+        </w:rPr>
+        <w:t xml:space="preserve">MSSubClass                               </w:t>
+      </w:r>
+    </w:p>
+    <w:p>
+      <w:pPr>
+        <w:pStyle w:val="HTML"/>
+        <w:shd w:val="clear" w:color="auto" w:fill="FFFFFF"/>
+        <w:rPr>
+          <w:rFonts w:asciiTheme="minorHAnsi" w:eastAsiaTheme="minorEastAsia" w:hAnsiTheme="minorHAnsi" w:cstheme="minorBidi"/>
+          <w:kern w:val="2"/>
+          <w:sz w:val="21"/>
+          <w:szCs w:val="22"/>
+        </w:rPr>
+      </w:pPr>
+      <w:r>
+        <w:rPr>
+          <w:rFonts w:asciiTheme="minorHAnsi" w:eastAsiaTheme="minorEastAsia" w:hAnsiTheme="minorHAnsi" w:cstheme="minorBidi"/>
+          <w:kern w:val="2"/>
+          <w:sz w:val="21"/>
+          <w:szCs w:val="22"/>
+        </w:rPr>
+        <w:t>120         200779.080460  192000.0    87</w:t>
+      </w:r>
+    </w:p>
+    <w:p>
+      <w:pPr>
+        <w:pStyle w:val="HTML"/>
+        <w:shd w:val="clear" w:color="auto" w:fill="FFFFFF"/>
+        <w:rPr>
+          <w:rFonts w:asciiTheme="minorHAnsi" w:eastAsiaTheme="minorEastAsia" w:hAnsiTheme="minorHAnsi" w:cstheme="minorBidi"/>
+          <w:kern w:val="2"/>
+          <w:sz w:val="21"/>
+          <w:szCs w:val="22"/>
+        </w:rPr>
+      </w:pPr>
+      <w:r>
+        <w:rPr>
+          <w:rFonts w:asciiTheme="minorHAnsi" w:eastAsiaTheme="minorEastAsia" w:hAnsiTheme="minorHAnsi" w:cstheme="minorBidi"/>
+          <w:kern w:val="2"/>
+          <w:sz w:val="21"/>
+          <w:szCs w:val="22"/>
+        </w:rPr>
+        <w:t>160         138647.380952  146000.0    63</w:t>
       </w:r>
     </w:p>
     <w:p>
@@ -2855,68 +2176,28 @@
           <w:sz w:val="21"/>
           <w:szCs w:val="22"/>
         </w:rPr>
-        <w:t xml:space="preserve">190         </w:t>
-      </w:r>
-      <w:proofErr w:type="gramStart"/>
-      <w:r>
-        <w:rPr>
-          <w:rFonts w:asciiTheme="minorHAnsi" w:eastAsiaTheme="minorEastAsia" w:hAnsiTheme="minorHAnsi" w:cstheme="minorBidi"/>
-          <w:kern w:val="2"/>
-          <w:sz w:val="21"/>
-          <w:szCs w:val="22"/>
-        </w:rPr>
-        <w:t>129613.333333  128250.0</w:t>
-      </w:r>
-      <w:proofErr w:type="gramEnd"/>
-      <w:r>
-        <w:rPr>
-          <w:rFonts w:asciiTheme="minorHAnsi" w:eastAsiaTheme="minorEastAsia" w:hAnsiTheme="minorHAnsi" w:cstheme="minorBidi"/>
-          <w:kern w:val="2"/>
-          <w:sz w:val="21"/>
-          <w:szCs w:val="22"/>
-        </w:rPr>
-        <w:t xml:space="preserve">    30</w:t>
-      </w:r>
-    </w:p>
-    <w:p>
-      <w:pPr>
-        <w:pStyle w:val="HTML"/>
-        <w:shd w:val="clear" w:color="auto" w:fill="FFFFFF"/>
-        <w:rPr>
-          <w:rFonts w:asciiTheme="minorHAnsi" w:eastAsiaTheme="minorEastAsia" w:hAnsiTheme="minorHAnsi" w:cstheme="minorBidi"/>
-          <w:kern w:val="2"/>
-          <w:sz w:val="21"/>
-          <w:szCs w:val="22"/>
-        </w:rPr>
-      </w:pPr>
-      <w:r>
-        <w:rPr>
-          <w:rFonts w:asciiTheme="minorHAnsi" w:eastAsiaTheme="minorEastAsia" w:hAnsiTheme="minorHAnsi" w:cstheme="minorBidi"/>
-          <w:kern w:val="2"/>
-          <w:sz w:val="21"/>
-          <w:szCs w:val="22"/>
-        </w:rPr>
-        <w:t xml:space="preserve">20          </w:t>
-      </w:r>
-      <w:proofErr w:type="gramStart"/>
-      <w:r>
-        <w:rPr>
-          <w:rFonts w:asciiTheme="minorHAnsi" w:eastAsiaTheme="minorEastAsia" w:hAnsiTheme="minorHAnsi" w:cstheme="minorBidi"/>
-          <w:kern w:val="2"/>
-          <w:sz w:val="21"/>
-          <w:szCs w:val="22"/>
-        </w:rPr>
-        <w:t>185224.811567  159250.0</w:t>
-      </w:r>
-      <w:proofErr w:type="gramEnd"/>
-      <w:r>
-        <w:rPr>
-          <w:rFonts w:asciiTheme="minorHAnsi" w:eastAsiaTheme="minorEastAsia" w:hAnsiTheme="minorHAnsi" w:cstheme="minorBidi"/>
-          <w:kern w:val="2"/>
-          <w:sz w:val="21"/>
-          <w:szCs w:val="22"/>
-        </w:rPr>
-        <w:t xml:space="preserve">   536</w:t>
+        <w:t>190         129613.333333  128250.0    30</w:t>
+      </w:r>
+    </w:p>
+    <w:p>
+      <w:pPr>
+        <w:pStyle w:val="HTML"/>
+        <w:shd w:val="clear" w:color="auto" w:fill="FFFFFF"/>
+        <w:rPr>
+          <w:rFonts w:asciiTheme="minorHAnsi" w:eastAsiaTheme="minorEastAsia" w:hAnsiTheme="minorHAnsi" w:cstheme="minorBidi"/>
+          <w:kern w:val="2"/>
+          <w:sz w:val="21"/>
+          <w:szCs w:val="22"/>
+        </w:rPr>
+      </w:pPr>
+      <w:r>
+        <w:rPr>
+          <w:rFonts w:asciiTheme="minorHAnsi" w:eastAsiaTheme="minorEastAsia" w:hAnsiTheme="minorHAnsi" w:cstheme="minorBidi"/>
+          <w:kern w:val="2"/>
+          <w:sz w:val="21"/>
+          <w:szCs w:val="22"/>
+        </w:rPr>
+        <w:t>20          185224.811567  159250.0   536</w:t>
       </w:r>
     </w:p>
     <w:p>
@@ -2958,314 +2239,154 @@
           <w:sz w:val="21"/>
           <w:szCs w:val="22"/>
         </w:rPr>
-        <w:t xml:space="preserve">40          </w:t>
-      </w:r>
-      <w:proofErr w:type="gramStart"/>
-      <w:r>
-        <w:rPr>
-          <w:rFonts w:asciiTheme="minorHAnsi" w:eastAsiaTheme="minorEastAsia" w:hAnsiTheme="minorHAnsi" w:cstheme="minorBidi"/>
-          <w:kern w:val="2"/>
-          <w:sz w:val="21"/>
-          <w:szCs w:val="22"/>
-        </w:rPr>
-        <w:t>156125.000000  142500.0</w:t>
-      </w:r>
-      <w:proofErr w:type="gramEnd"/>
-      <w:r>
-        <w:rPr>
-          <w:rFonts w:asciiTheme="minorHAnsi" w:eastAsiaTheme="minorEastAsia" w:hAnsiTheme="minorHAnsi" w:cstheme="minorBidi"/>
-          <w:kern w:val="2"/>
-          <w:sz w:val="21"/>
-          <w:szCs w:val="22"/>
-        </w:rPr>
-        <w:t xml:space="preserve">     4</w:t>
-      </w:r>
-    </w:p>
-    <w:p>
-      <w:pPr>
-        <w:pStyle w:val="HTML"/>
-        <w:shd w:val="clear" w:color="auto" w:fill="FFFFFF"/>
-        <w:rPr>
-          <w:rFonts w:asciiTheme="minorHAnsi" w:eastAsiaTheme="minorEastAsia" w:hAnsiTheme="minorHAnsi" w:cstheme="minorBidi"/>
-          <w:kern w:val="2"/>
-          <w:sz w:val="21"/>
-          <w:szCs w:val="22"/>
-        </w:rPr>
-      </w:pPr>
-      <w:r>
-        <w:rPr>
-          <w:rFonts w:asciiTheme="minorHAnsi" w:eastAsiaTheme="minorEastAsia" w:hAnsiTheme="minorHAnsi" w:cstheme="minorBidi"/>
-          <w:kern w:val="2"/>
-          <w:sz w:val="21"/>
-          <w:szCs w:val="22"/>
-        </w:rPr>
-        <w:t xml:space="preserve">45          </w:t>
-      </w:r>
-      <w:proofErr w:type="gramStart"/>
-      <w:r>
-        <w:rPr>
-          <w:rFonts w:asciiTheme="minorHAnsi" w:eastAsiaTheme="minorEastAsia" w:hAnsiTheme="minorHAnsi" w:cstheme="minorBidi"/>
-          <w:kern w:val="2"/>
-          <w:sz w:val="21"/>
-          <w:szCs w:val="22"/>
-        </w:rPr>
-        <w:t>108591.666667  107500.0</w:t>
-      </w:r>
-      <w:proofErr w:type="gramEnd"/>
-      <w:r>
-        <w:rPr>
-          <w:rFonts w:asciiTheme="minorHAnsi" w:eastAsiaTheme="minorEastAsia" w:hAnsiTheme="minorHAnsi" w:cstheme="minorBidi"/>
-          <w:kern w:val="2"/>
-          <w:sz w:val="21"/>
-          <w:szCs w:val="22"/>
-        </w:rPr>
-        <w:t xml:space="preserve">    12</w:t>
-      </w:r>
-    </w:p>
-    <w:p>
-      <w:pPr>
-        <w:pStyle w:val="HTML"/>
-        <w:shd w:val="clear" w:color="auto" w:fill="FFFFFF"/>
-        <w:rPr>
-          <w:rFonts w:asciiTheme="minorHAnsi" w:eastAsiaTheme="minorEastAsia" w:hAnsiTheme="minorHAnsi" w:cstheme="minorBidi"/>
-          <w:kern w:val="2"/>
-          <w:sz w:val="21"/>
-          <w:szCs w:val="22"/>
-        </w:rPr>
-      </w:pPr>
-      <w:r>
-        <w:rPr>
-          <w:rFonts w:asciiTheme="minorHAnsi" w:eastAsiaTheme="minorEastAsia" w:hAnsiTheme="minorHAnsi" w:cstheme="minorBidi"/>
-          <w:kern w:val="2"/>
-          <w:sz w:val="21"/>
-          <w:szCs w:val="22"/>
-        </w:rPr>
-        <w:t xml:space="preserve">50          </w:t>
-      </w:r>
-      <w:proofErr w:type="gramStart"/>
-      <w:r>
-        <w:rPr>
-          <w:rFonts w:asciiTheme="minorHAnsi" w:eastAsiaTheme="minorEastAsia" w:hAnsiTheme="minorHAnsi" w:cstheme="minorBidi"/>
-          <w:kern w:val="2"/>
-          <w:sz w:val="21"/>
-          <w:szCs w:val="22"/>
-        </w:rPr>
-        <w:t>143302.972222  132000.0</w:t>
-      </w:r>
-      <w:proofErr w:type="gramEnd"/>
-      <w:r>
-        <w:rPr>
-          <w:rFonts w:asciiTheme="minorHAnsi" w:eastAsiaTheme="minorEastAsia" w:hAnsiTheme="minorHAnsi" w:cstheme="minorBidi"/>
-          <w:kern w:val="2"/>
-          <w:sz w:val="21"/>
-          <w:szCs w:val="22"/>
-        </w:rPr>
-        <w:t xml:space="preserve">   144</w:t>
-      </w:r>
-    </w:p>
-    <w:p>
-      <w:pPr>
-        <w:pStyle w:val="HTML"/>
-        <w:shd w:val="clear" w:color="auto" w:fill="FFFFFF"/>
-        <w:rPr>
-          <w:rFonts w:asciiTheme="minorHAnsi" w:eastAsiaTheme="minorEastAsia" w:hAnsiTheme="minorHAnsi" w:cstheme="minorBidi"/>
-          <w:kern w:val="2"/>
-          <w:sz w:val="21"/>
-          <w:szCs w:val="22"/>
-        </w:rPr>
-      </w:pPr>
-      <w:r>
-        <w:rPr>
-          <w:rFonts w:asciiTheme="minorHAnsi" w:eastAsiaTheme="minorEastAsia" w:hAnsiTheme="minorHAnsi" w:cstheme="minorBidi"/>
-          <w:kern w:val="2"/>
-          <w:sz w:val="21"/>
-          <w:szCs w:val="22"/>
-        </w:rPr>
-        <w:t xml:space="preserve">60          </w:t>
-      </w:r>
-      <w:proofErr w:type="gramStart"/>
-      <w:r>
-        <w:rPr>
-          <w:rFonts w:asciiTheme="minorHAnsi" w:eastAsiaTheme="minorEastAsia" w:hAnsiTheme="minorHAnsi" w:cstheme="minorBidi"/>
-          <w:kern w:val="2"/>
-          <w:sz w:val="21"/>
-          <w:szCs w:val="22"/>
-        </w:rPr>
-        <w:t>240403.542088  216000.0</w:t>
-      </w:r>
-      <w:proofErr w:type="gramEnd"/>
-      <w:r>
-        <w:rPr>
-          <w:rFonts w:asciiTheme="minorHAnsi" w:eastAsiaTheme="minorEastAsia" w:hAnsiTheme="minorHAnsi" w:cstheme="minorBidi"/>
-          <w:kern w:val="2"/>
-          <w:sz w:val="21"/>
-          <w:szCs w:val="22"/>
-        </w:rPr>
-        <w:t xml:space="preserve">   297</w:t>
-      </w:r>
-    </w:p>
-    <w:p>
-      <w:pPr>
-        <w:pStyle w:val="HTML"/>
-        <w:shd w:val="clear" w:color="auto" w:fill="FFFFFF"/>
-        <w:rPr>
-          <w:rFonts w:asciiTheme="minorHAnsi" w:eastAsiaTheme="minorEastAsia" w:hAnsiTheme="minorHAnsi" w:cstheme="minorBidi"/>
-          <w:kern w:val="2"/>
-          <w:sz w:val="21"/>
-          <w:szCs w:val="22"/>
-        </w:rPr>
-      </w:pPr>
-      <w:r>
-        <w:rPr>
-          <w:rFonts w:asciiTheme="minorHAnsi" w:eastAsiaTheme="minorEastAsia" w:hAnsiTheme="minorHAnsi" w:cstheme="minorBidi"/>
-          <w:kern w:val="2"/>
-          <w:sz w:val="21"/>
-          <w:szCs w:val="22"/>
-        </w:rPr>
-        <w:t xml:space="preserve">70          </w:t>
-      </w:r>
-      <w:proofErr w:type="gramStart"/>
-      <w:r>
-        <w:rPr>
-          <w:rFonts w:asciiTheme="minorHAnsi" w:eastAsiaTheme="minorEastAsia" w:hAnsiTheme="minorHAnsi" w:cstheme="minorBidi"/>
-          <w:kern w:val="2"/>
-          <w:sz w:val="21"/>
-          <w:szCs w:val="22"/>
-        </w:rPr>
-        <w:t>166772.416667  156000.0</w:t>
-      </w:r>
-      <w:proofErr w:type="gramEnd"/>
-      <w:r>
-        <w:rPr>
-          <w:rFonts w:asciiTheme="minorHAnsi" w:eastAsiaTheme="minorEastAsia" w:hAnsiTheme="minorHAnsi" w:cstheme="minorBidi"/>
-          <w:kern w:val="2"/>
-          <w:sz w:val="21"/>
-          <w:szCs w:val="22"/>
-        </w:rPr>
-        <w:t xml:space="preserve">    60</w:t>
-      </w:r>
-    </w:p>
-    <w:p>
-      <w:pPr>
-        <w:pStyle w:val="HTML"/>
-        <w:shd w:val="clear" w:color="auto" w:fill="FFFFFF"/>
-        <w:rPr>
-          <w:rFonts w:asciiTheme="minorHAnsi" w:eastAsiaTheme="minorEastAsia" w:hAnsiTheme="minorHAnsi" w:cstheme="minorBidi"/>
-          <w:kern w:val="2"/>
-          <w:sz w:val="21"/>
-          <w:szCs w:val="22"/>
-        </w:rPr>
-      </w:pPr>
-      <w:r>
-        <w:rPr>
-          <w:rFonts w:asciiTheme="minorHAnsi" w:eastAsiaTheme="minorEastAsia" w:hAnsiTheme="minorHAnsi" w:cstheme="minorBidi"/>
-          <w:kern w:val="2"/>
-          <w:sz w:val="21"/>
-          <w:szCs w:val="22"/>
-        </w:rPr>
-        <w:t xml:space="preserve">75          </w:t>
-      </w:r>
-      <w:proofErr w:type="gramStart"/>
-      <w:r>
-        <w:rPr>
-          <w:rFonts w:asciiTheme="minorHAnsi" w:eastAsiaTheme="minorEastAsia" w:hAnsiTheme="minorHAnsi" w:cstheme="minorBidi"/>
-          <w:kern w:val="2"/>
-          <w:sz w:val="21"/>
-          <w:szCs w:val="22"/>
-        </w:rPr>
-        <w:t>192437.500000  163500.0</w:t>
-      </w:r>
-      <w:proofErr w:type="gramEnd"/>
-      <w:r>
-        <w:rPr>
-          <w:rFonts w:asciiTheme="minorHAnsi" w:eastAsiaTheme="minorEastAsia" w:hAnsiTheme="minorHAnsi" w:cstheme="minorBidi"/>
-          <w:kern w:val="2"/>
-          <w:sz w:val="21"/>
-          <w:szCs w:val="22"/>
-        </w:rPr>
-        <w:t xml:space="preserve">    16</w:t>
-      </w:r>
-    </w:p>
-    <w:p>
-      <w:pPr>
-        <w:pStyle w:val="HTML"/>
-        <w:shd w:val="clear" w:color="auto" w:fill="FFFFFF"/>
-        <w:rPr>
-          <w:rFonts w:asciiTheme="minorHAnsi" w:eastAsiaTheme="minorEastAsia" w:hAnsiTheme="minorHAnsi" w:cstheme="minorBidi"/>
-          <w:kern w:val="2"/>
-          <w:sz w:val="21"/>
-          <w:szCs w:val="22"/>
-        </w:rPr>
-      </w:pPr>
-      <w:r>
-        <w:rPr>
-          <w:rFonts w:asciiTheme="minorHAnsi" w:eastAsiaTheme="minorEastAsia" w:hAnsiTheme="minorHAnsi" w:cstheme="minorBidi"/>
-          <w:kern w:val="2"/>
-          <w:sz w:val="21"/>
-          <w:szCs w:val="22"/>
-        </w:rPr>
-        <w:t xml:space="preserve">80          </w:t>
-      </w:r>
-      <w:proofErr w:type="gramStart"/>
-      <w:r>
-        <w:rPr>
-          <w:rFonts w:asciiTheme="minorHAnsi" w:eastAsiaTheme="minorEastAsia" w:hAnsiTheme="minorHAnsi" w:cstheme="minorBidi"/>
-          <w:kern w:val="2"/>
-          <w:sz w:val="21"/>
-          <w:szCs w:val="22"/>
-        </w:rPr>
-        <w:t>169736.551724  166500.0</w:t>
-      </w:r>
-      <w:proofErr w:type="gramEnd"/>
-      <w:r>
-        <w:rPr>
-          <w:rFonts w:asciiTheme="minorHAnsi" w:eastAsiaTheme="minorEastAsia" w:hAnsiTheme="minorHAnsi" w:cstheme="minorBidi"/>
-          <w:kern w:val="2"/>
-          <w:sz w:val="21"/>
-          <w:szCs w:val="22"/>
-        </w:rPr>
-        <w:t xml:space="preserve">    58</w:t>
-      </w:r>
-    </w:p>
-    <w:p>
-      <w:pPr>
-        <w:pStyle w:val="HTML"/>
-        <w:shd w:val="clear" w:color="auto" w:fill="FFFFFF"/>
-        <w:rPr>
-          <w:rFonts w:asciiTheme="minorHAnsi" w:eastAsiaTheme="minorEastAsia" w:hAnsiTheme="minorHAnsi" w:cstheme="minorBidi"/>
-          <w:kern w:val="2"/>
-          <w:sz w:val="21"/>
-          <w:szCs w:val="22"/>
-        </w:rPr>
-      </w:pPr>
-      <w:r>
-        <w:rPr>
-          <w:rFonts w:asciiTheme="minorHAnsi" w:eastAsiaTheme="minorEastAsia" w:hAnsiTheme="minorHAnsi" w:cstheme="minorBidi"/>
-          <w:kern w:val="2"/>
-          <w:sz w:val="21"/>
-          <w:szCs w:val="22"/>
-        </w:rPr>
-        <w:t xml:space="preserve">85          </w:t>
-      </w:r>
-      <w:proofErr w:type="gramStart"/>
-      <w:r>
-        <w:rPr>
-          <w:rFonts w:asciiTheme="minorHAnsi" w:eastAsiaTheme="minorEastAsia" w:hAnsiTheme="minorHAnsi" w:cstheme="minorBidi"/>
-          <w:kern w:val="2"/>
-          <w:sz w:val="21"/>
-          <w:szCs w:val="22"/>
-        </w:rPr>
-        <w:t>147810.000000  140750.0</w:t>
-      </w:r>
-      <w:proofErr w:type="gramEnd"/>
-      <w:r>
-        <w:rPr>
-          <w:rFonts w:asciiTheme="minorHAnsi" w:eastAsiaTheme="minorEastAsia" w:hAnsiTheme="minorHAnsi" w:cstheme="minorBidi"/>
-          <w:kern w:val="2"/>
-          <w:sz w:val="21"/>
-          <w:szCs w:val="22"/>
-        </w:rPr>
-        <w:t xml:space="preserve">    20</w:t>
+        <w:t>40          156125.000000  142500.0     4</w:t>
+      </w:r>
+    </w:p>
+    <w:p>
+      <w:pPr>
+        <w:pStyle w:val="HTML"/>
+        <w:shd w:val="clear" w:color="auto" w:fill="FFFFFF"/>
+        <w:rPr>
+          <w:rFonts w:asciiTheme="minorHAnsi" w:eastAsiaTheme="minorEastAsia" w:hAnsiTheme="minorHAnsi" w:cstheme="minorBidi"/>
+          <w:kern w:val="2"/>
+          <w:sz w:val="21"/>
+          <w:szCs w:val="22"/>
+        </w:rPr>
+      </w:pPr>
+      <w:r>
+        <w:rPr>
+          <w:rFonts w:asciiTheme="minorHAnsi" w:eastAsiaTheme="minorEastAsia" w:hAnsiTheme="minorHAnsi" w:cstheme="minorBidi"/>
+          <w:kern w:val="2"/>
+          <w:sz w:val="21"/>
+          <w:szCs w:val="22"/>
+        </w:rPr>
+        <w:t>45          108591.666667  107500.0    12</w:t>
+      </w:r>
+    </w:p>
+    <w:p>
+      <w:pPr>
+        <w:pStyle w:val="HTML"/>
+        <w:shd w:val="clear" w:color="auto" w:fill="FFFFFF"/>
+        <w:rPr>
+          <w:rFonts w:asciiTheme="minorHAnsi" w:eastAsiaTheme="minorEastAsia" w:hAnsiTheme="minorHAnsi" w:cstheme="minorBidi"/>
+          <w:kern w:val="2"/>
+          <w:sz w:val="21"/>
+          <w:szCs w:val="22"/>
+        </w:rPr>
+      </w:pPr>
+      <w:r>
+        <w:rPr>
+          <w:rFonts w:asciiTheme="minorHAnsi" w:eastAsiaTheme="minorEastAsia" w:hAnsiTheme="minorHAnsi" w:cstheme="minorBidi"/>
+          <w:kern w:val="2"/>
+          <w:sz w:val="21"/>
+          <w:szCs w:val="22"/>
+        </w:rPr>
+        <w:t>50          143302.972222  132000.0   144</w:t>
+      </w:r>
+    </w:p>
+    <w:p>
+      <w:pPr>
+        <w:pStyle w:val="HTML"/>
+        <w:shd w:val="clear" w:color="auto" w:fill="FFFFFF"/>
+        <w:rPr>
+          <w:rFonts w:asciiTheme="minorHAnsi" w:eastAsiaTheme="minorEastAsia" w:hAnsiTheme="minorHAnsi" w:cstheme="minorBidi"/>
+          <w:kern w:val="2"/>
+          <w:sz w:val="21"/>
+          <w:szCs w:val="22"/>
+        </w:rPr>
+      </w:pPr>
+      <w:r>
+        <w:rPr>
+          <w:rFonts w:asciiTheme="minorHAnsi" w:eastAsiaTheme="minorEastAsia" w:hAnsiTheme="minorHAnsi" w:cstheme="minorBidi"/>
+          <w:kern w:val="2"/>
+          <w:sz w:val="21"/>
+          <w:szCs w:val="22"/>
+        </w:rPr>
+        <w:t>60          240403.542088  216000.0   297</w:t>
+      </w:r>
+    </w:p>
+    <w:p>
+      <w:pPr>
+        <w:pStyle w:val="HTML"/>
+        <w:shd w:val="clear" w:color="auto" w:fill="FFFFFF"/>
+        <w:rPr>
+          <w:rFonts w:asciiTheme="minorHAnsi" w:eastAsiaTheme="minorEastAsia" w:hAnsiTheme="minorHAnsi" w:cstheme="minorBidi"/>
+          <w:kern w:val="2"/>
+          <w:sz w:val="21"/>
+          <w:szCs w:val="22"/>
+        </w:rPr>
+      </w:pPr>
+      <w:r>
+        <w:rPr>
+          <w:rFonts w:asciiTheme="minorHAnsi" w:eastAsiaTheme="minorEastAsia" w:hAnsiTheme="minorHAnsi" w:cstheme="minorBidi"/>
+          <w:kern w:val="2"/>
+          <w:sz w:val="21"/>
+          <w:szCs w:val="22"/>
+        </w:rPr>
+        <w:t>70          166772.416667  156000.0    60</w:t>
+      </w:r>
+    </w:p>
+    <w:p>
+      <w:pPr>
+        <w:pStyle w:val="HTML"/>
+        <w:shd w:val="clear" w:color="auto" w:fill="FFFFFF"/>
+        <w:rPr>
+          <w:rFonts w:asciiTheme="minorHAnsi" w:eastAsiaTheme="minorEastAsia" w:hAnsiTheme="minorHAnsi" w:cstheme="minorBidi"/>
+          <w:kern w:val="2"/>
+          <w:sz w:val="21"/>
+          <w:szCs w:val="22"/>
+        </w:rPr>
+      </w:pPr>
+      <w:r>
+        <w:rPr>
+          <w:rFonts w:asciiTheme="minorHAnsi" w:eastAsiaTheme="minorEastAsia" w:hAnsiTheme="minorHAnsi" w:cstheme="minorBidi"/>
+          <w:kern w:val="2"/>
+          <w:sz w:val="21"/>
+          <w:szCs w:val="22"/>
+        </w:rPr>
+        <w:t>75          192437.500000  163500.0    16</w:t>
+      </w:r>
+    </w:p>
+    <w:p>
+      <w:pPr>
+        <w:pStyle w:val="HTML"/>
+        <w:shd w:val="clear" w:color="auto" w:fill="FFFFFF"/>
+        <w:rPr>
+          <w:rFonts w:asciiTheme="minorHAnsi" w:eastAsiaTheme="minorEastAsia" w:hAnsiTheme="minorHAnsi" w:cstheme="minorBidi"/>
+          <w:kern w:val="2"/>
+          <w:sz w:val="21"/>
+          <w:szCs w:val="22"/>
+        </w:rPr>
+      </w:pPr>
+      <w:r>
+        <w:rPr>
+          <w:rFonts w:asciiTheme="minorHAnsi" w:eastAsiaTheme="minorEastAsia" w:hAnsiTheme="minorHAnsi" w:cstheme="minorBidi"/>
+          <w:kern w:val="2"/>
+          <w:sz w:val="21"/>
+          <w:szCs w:val="22"/>
+        </w:rPr>
+        <w:t>80          169736.551724  166500.0    58</w:t>
+      </w:r>
+    </w:p>
+    <w:p>
+      <w:pPr>
+        <w:pStyle w:val="HTML"/>
+        <w:shd w:val="clear" w:color="auto" w:fill="FFFFFF"/>
+        <w:rPr>
+          <w:rFonts w:asciiTheme="minorHAnsi" w:eastAsiaTheme="minorEastAsia" w:hAnsiTheme="minorHAnsi" w:cstheme="minorBidi"/>
+          <w:kern w:val="2"/>
+          <w:sz w:val="21"/>
+          <w:szCs w:val="22"/>
+        </w:rPr>
+      </w:pPr>
+      <w:r>
+        <w:rPr>
+          <w:rFonts w:asciiTheme="minorHAnsi" w:eastAsiaTheme="minorEastAsia" w:hAnsiTheme="minorHAnsi" w:cstheme="minorBidi"/>
+          <w:kern w:val="2"/>
+          <w:sz w:val="21"/>
+          <w:szCs w:val="22"/>
+        </w:rPr>
+        <w:t>85          147810.000000  140750.0    20</w:t>
       </w:r>
     </w:p>
     <w:p>
@@ -3287,27 +2408,7 @@
           <w:sz w:val="21"/>
           <w:szCs w:val="22"/>
         </w:rPr>
-        <w:t xml:space="preserve">90          </w:t>
-      </w:r>
-      <w:proofErr w:type="gramStart"/>
-      <w:r>
-        <w:rPr>
-          <w:rFonts w:asciiTheme="minorHAnsi" w:eastAsiaTheme="minorEastAsia" w:hAnsiTheme="minorHAnsi" w:cstheme="minorBidi"/>
-          <w:kern w:val="2"/>
-          <w:sz w:val="21"/>
-          <w:szCs w:val="22"/>
-        </w:rPr>
-        <w:t>133541.076923  135980.0</w:t>
-      </w:r>
-      <w:proofErr w:type="gramEnd"/>
-      <w:r>
-        <w:rPr>
-          <w:rFonts w:asciiTheme="minorHAnsi" w:eastAsiaTheme="minorEastAsia" w:hAnsiTheme="minorHAnsi" w:cstheme="minorBidi"/>
-          <w:kern w:val="2"/>
-          <w:sz w:val="21"/>
-          <w:szCs w:val="22"/>
-        </w:rPr>
-        <w:t xml:space="preserve">    52</w:t>
+        <w:t>90          133541.076923  135980.0    52</w:t>
       </w:r>
     </w:p>
     <w:p>
@@ -3338,87 +2439,31 @@
         <w:rPr>
           <w:rFonts w:hint="eastAsia"/>
         </w:rPr>
-        <w:t>'180</w:t>
-      </w:r>
-      <w:proofErr w:type="gramStart"/>
-      <w:r>
-        <w:rPr>
-          <w:rFonts w:hint="eastAsia"/>
-        </w:rPr>
-        <w:t>' :</w:t>
-      </w:r>
-      <w:proofErr w:type="gramEnd"/>
-      <w:r>
-        <w:rPr>
-          <w:rFonts w:hint="eastAsia"/>
-        </w:rPr>
-        <w:t xml:space="preserve"> 1</w:t>
-      </w:r>
-    </w:p>
-    <w:p>
-      <w:r>
-        <w:rPr>
-          <w:rFonts w:hint="eastAsia"/>
-        </w:rPr>
-        <w:t>'30</w:t>
-      </w:r>
-      <w:proofErr w:type="gramStart"/>
-      <w:r>
-        <w:rPr>
-          <w:rFonts w:hint="eastAsia"/>
-        </w:rPr>
-        <w:t>' :</w:t>
-      </w:r>
-      <w:proofErr w:type="gramEnd"/>
-      <w:r>
-        <w:rPr>
-          <w:rFonts w:hint="eastAsia"/>
-        </w:rPr>
-        <w:t xml:space="preserve"> 2   '45' : 2</w:t>
-      </w:r>
-    </w:p>
-    <w:p>
-      <w:r>
-        <w:rPr>
-          <w:rFonts w:hint="eastAsia"/>
-        </w:rPr>
-        <w:t>'190</w:t>
-      </w:r>
-      <w:proofErr w:type="gramStart"/>
-      <w:r>
-        <w:rPr>
-          <w:rFonts w:hint="eastAsia"/>
-        </w:rPr>
-        <w:t>' :</w:t>
-      </w:r>
-      <w:proofErr w:type="gramEnd"/>
-      <w:r>
-        <w:rPr>
-          <w:rFonts w:hint="eastAsia"/>
-        </w:rPr>
-        <w:t xml:space="preserve"> 3, '50' : 3, '90' : 3,</w:t>
-      </w:r>
-    </w:p>
-    <w:p>
-      <w:r>
-        <w:rPr>
-          <w:rFonts w:hint="eastAsia"/>
-        </w:rPr>
-        <w:t>'85</w:t>
-      </w:r>
-      <w:proofErr w:type="gramStart"/>
-      <w:r>
-        <w:rPr>
-          <w:rFonts w:hint="eastAsia"/>
-        </w:rPr>
-        <w:t>' :</w:t>
-      </w:r>
-      <w:proofErr w:type="gramEnd"/>
-      <w:r>
-        <w:rPr>
-          <w:rFonts w:hint="eastAsia"/>
-        </w:rPr>
-        <w:t xml:space="preserve"> 4, '40' : 4, '160' : 4</w:t>
+        <w:t>'180' : 1</w:t>
+      </w:r>
+    </w:p>
+    <w:p>
+      <w:r>
+        <w:rPr>
+          <w:rFonts w:hint="eastAsia"/>
+        </w:rPr>
+        <w:t>'30' : 2   '45' : 2</w:t>
+      </w:r>
+    </w:p>
+    <w:p>
+      <w:r>
+        <w:rPr>
+          <w:rFonts w:hint="eastAsia"/>
+        </w:rPr>
+        <w:t>'190' : 3, '50' : 3, '90' : 3,</w:t>
+      </w:r>
+    </w:p>
+    <w:p>
+      <w:r>
+        <w:rPr>
+          <w:rFonts w:hint="eastAsia"/>
+        </w:rPr>
+        <w:t>'85' : 4, '40' : 4, '160' : 4</w:t>
       </w:r>
     </w:p>
     <w:p>
@@ -3427,21 +2472,7 @@
           <w:rFonts w:hint="eastAsia"/>
         </w:rPr>
         <w:lastRenderedPageBreak/>
-        <w:t>'70</w:t>
-      </w:r>
-      <w:proofErr w:type="gramStart"/>
-      <w:r>
-        <w:rPr>
-          <w:rFonts w:hint="eastAsia"/>
-        </w:rPr>
-        <w:t>' :</w:t>
-      </w:r>
-      <w:proofErr w:type="gramEnd"/>
-      <w:r>
-        <w:rPr>
-          <w:rFonts w:hint="eastAsia"/>
-        </w:rPr>
-        <w:t xml:space="preserve"> 5, '20' : 5, '75' : 5, '80' : 5</w:t>
+        <w:t>'70' : 5, '20' : 5, '75' : 5, '80' : 5</w:t>
       </w:r>
     </w:p>
     <w:p>
@@ -3452,21 +2483,7 @@
         <w:rPr>
           <w:rFonts w:hint="eastAsia"/>
         </w:rPr>
-        <w:t>'120': 6, '60</w:t>
-      </w:r>
-      <w:proofErr w:type="gramStart"/>
-      <w:r>
-        <w:rPr>
-          <w:rFonts w:hint="eastAsia"/>
-        </w:rPr>
-        <w:t>' :</w:t>
-      </w:r>
-      <w:proofErr w:type="gramEnd"/>
-      <w:r>
-        <w:rPr>
-          <w:rFonts w:hint="eastAsia"/>
-        </w:rPr>
-        <w:t xml:space="preserve"> 6</w:t>
+        <w:t>'120': 6, '60' : 6</w:t>
       </w:r>
     </w:p>
     <w:p>
@@ -3485,210 +2502,12 @@
         </w:rPr>
         <w:t>同样的方法处理的类别特征有：</w:t>
       </w:r>
-      <w:proofErr w:type="spellStart"/>
-      <w:r>
-        <w:rPr>
-          <w:rFonts w:hint="eastAsia"/>
-        </w:rPr>
-        <w:t>MSZoning</w:t>
-      </w:r>
-      <w:proofErr w:type="spellEnd"/>
-      <w:r>
-        <w:rPr>
-          <w:rFonts w:hint="eastAsia"/>
-        </w:rPr>
-        <w:t>、Neighborhood、Condition1、</w:t>
-      </w:r>
-      <w:proofErr w:type="spellStart"/>
-      <w:r>
-        <w:rPr>
-          <w:rFonts w:hint="eastAsia"/>
-        </w:rPr>
-        <w:t>BldgType</w:t>
-      </w:r>
-      <w:proofErr w:type="spellEnd"/>
-      <w:r>
-        <w:rPr>
-          <w:rFonts w:hint="eastAsia"/>
-        </w:rPr>
-        <w:t>、</w:t>
-      </w:r>
-      <w:proofErr w:type="spellStart"/>
-      <w:r>
-        <w:rPr>
-          <w:rFonts w:hint="eastAsia"/>
-        </w:rPr>
-        <w:t>HouseStyle</w:t>
-      </w:r>
-      <w:proofErr w:type="spellEnd"/>
-      <w:r>
-        <w:rPr>
-          <w:rFonts w:hint="eastAsia"/>
-        </w:rPr>
-        <w:t>、Exterior1st、</w:t>
-      </w:r>
-      <w:proofErr w:type="spellStart"/>
-      <w:r>
-        <w:rPr>
-          <w:rFonts w:hint="eastAsia"/>
-        </w:rPr>
-        <w:t>MasVnrType</w:t>
-      </w:r>
-      <w:proofErr w:type="spellEnd"/>
-      <w:r>
-        <w:rPr>
-          <w:rFonts w:hint="eastAsia"/>
-        </w:rPr>
-        <w:t>、</w:t>
-      </w:r>
-      <w:proofErr w:type="spellStart"/>
-      <w:r>
-        <w:rPr>
-          <w:rFonts w:hint="eastAsia"/>
-        </w:rPr>
-        <w:t>ExterQual</w:t>
-      </w:r>
-      <w:proofErr w:type="spellEnd"/>
-      <w:r>
-        <w:rPr>
-          <w:rFonts w:hint="eastAsia"/>
-        </w:rPr>
-        <w:t>、Foundation、</w:t>
-      </w:r>
-      <w:proofErr w:type="spellStart"/>
-      <w:r>
-        <w:rPr>
-          <w:rFonts w:hint="eastAsia"/>
-        </w:rPr>
-        <w:t>BsmtQual</w:t>
-      </w:r>
-      <w:proofErr w:type="spellEnd"/>
-      <w:r>
-        <w:rPr>
-          <w:rFonts w:hint="eastAsia"/>
-        </w:rPr>
-        <w:t>、</w:t>
-      </w:r>
-      <w:proofErr w:type="spellStart"/>
-      <w:r>
-        <w:rPr>
-          <w:rFonts w:hint="eastAsia"/>
-        </w:rPr>
-        <w:t>BsmtExposure</w:t>
-      </w:r>
-      <w:proofErr w:type="spellEnd"/>
-      <w:r>
-        <w:rPr>
-          <w:rFonts w:hint="eastAsia"/>
-        </w:rPr>
-        <w:t>、Heating、</w:t>
-      </w:r>
-      <w:proofErr w:type="spellStart"/>
-      <w:r>
-        <w:rPr>
-          <w:rFonts w:hint="eastAsia"/>
-        </w:rPr>
-        <w:t>HeatingQC</w:t>
-      </w:r>
-      <w:proofErr w:type="spellEnd"/>
-      <w:r>
-        <w:rPr>
-          <w:rFonts w:hint="eastAsia"/>
-        </w:rPr>
-        <w:t>、</w:t>
-      </w:r>
-      <w:proofErr w:type="spellStart"/>
-      <w:r>
-        <w:rPr>
-          <w:rFonts w:hint="eastAsia"/>
-        </w:rPr>
-        <w:t>KitchenQual</w:t>
-      </w:r>
-      <w:proofErr w:type="spellEnd"/>
-      <w:r>
-        <w:rPr>
-          <w:rFonts w:hint="eastAsia"/>
-        </w:rPr>
-        <w:t>、Functional、</w:t>
-      </w:r>
-      <w:proofErr w:type="spellStart"/>
-      <w:r>
-        <w:rPr>
-          <w:rFonts w:hint="eastAsia"/>
-        </w:rPr>
-        <w:t>FireplaceQu</w:t>
-      </w:r>
-      <w:proofErr w:type="spellEnd"/>
-      <w:r>
-        <w:rPr>
-          <w:rFonts w:hint="eastAsia"/>
-        </w:rPr>
-        <w:t>、</w:t>
-      </w:r>
-      <w:proofErr w:type="spellStart"/>
-      <w:r>
-        <w:rPr>
-          <w:rFonts w:hint="eastAsia"/>
-        </w:rPr>
-        <w:t>GarageType</w:t>
-      </w:r>
-      <w:proofErr w:type="spellEnd"/>
-      <w:r>
-        <w:rPr>
-          <w:rFonts w:hint="eastAsia"/>
-        </w:rPr>
-        <w:t>、</w:t>
-      </w:r>
-      <w:proofErr w:type="spellStart"/>
-      <w:r>
-        <w:rPr>
-          <w:rFonts w:hint="eastAsia"/>
-        </w:rPr>
-        <w:t>GarageFinish</w:t>
-      </w:r>
-      <w:proofErr w:type="spellEnd"/>
-      <w:r>
-        <w:rPr>
-          <w:rFonts w:hint="eastAsia"/>
-        </w:rPr>
-        <w:t>、</w:t>
-      </w:r>
-      <w:proofErr w:type="spellStart"/>
-      <w:r>
-        <w:rPr>
-          <w:rFonts w:hint="eastAsia"/>
-        </w:rPr>
-        <w:t>PavedDrive</w:t>
-      </w:r>
-      <w:proofErr w:type="spellEnd"/>
-      <w:r>
-        <w:rPr>
-          <w:rFonts w:hint="eastAsia"/>
-        </w:rPr>
-        <w:t>、</w:t>
-      </w:r>
-      <w:proofErr w:type="spellStart"/>
-      <w:r>
-        <w:rPr>
-          <w:rFonts w:hint="eastAsia"/>
-        </w:rPr>
-        <w:t>SaleType</w:t>
-      </w:r>
-      <w:proofErr w:type="spellEnd"/>
-      <w:r>
-        <w:rPr>
-          <w:rFonts w:hint="eastAsia"/>
-        </w:rPr>
-        <w:t>、</w:t>
-      </w:r>
-      <w:proofErr w:type="spellStart"/>
-      <w:r>
-        <w:rPr>
-          <w:rFonts w:hint="eastAsia"/>
-        </w:rPr>
-        <w:t>SaleCondition</w:t>
-      </w:r>
-      <w:proofErr w:type="spellEnd"/>
+      <w:r>
+        <w:rPr>
+          <w:rFonts w:hint="eastAsia"/>
+        </w:rPr>
+        <w:t>MSZoning、Neighborhood、Condition1、BldgType、HouseStyle、Exterior1st、MasVnrType、ExterQual、Foundation、BsmtQual、BsmtExposure、Heating、HeatingQC、KitchenQual、Functional、FireplaceQu、GarageType、GarageFinish、PavedDrive、SaleType、SaleCondition</w:t>
+      </w:r>
       <w:r>
         <w:rPr>
           <w:rFonts w:hint="eastAsia"/>
@@ -3744,41 +2563,13 @@
         <w:rPr>
           <w:rFonts w:hint="eastAsia"/>
         </w:rPr>
-        <w:t>从之前的可视化探索中可知，年份和</w:t>
-      </w:r>
-      <w:proofErr w:type="spellStart"/>
-      <w:r>
-        <w:rPr>
-          <w:rFonts w:hint="eastAsia"/>
-        </w:rPr>
-        <w:t>SalePrice</w:t>
-      </w:r>
-      <w:proofErr w:type="spellEnd"/>
-      <w:r>
-        <w:rPr>
-          <w:rFonts w:hint="eastAsia"/>
-        </w:rPr>
-        <w:t>是有关系的，越近的年份，房价越高</w:t>
-      </w:r>
-      <w:r>
-        <w:rPr>
-          <w:rFonts w:hint="eastAsia"/>
-        </w:rPr>
-        <w:t>，且如果采用独热编码，易导致特征稀疏，因此使用</w:t>
-      </w:r>
-      <w:proofErr w:type="spellStart"/>
-      <w:r>
-        <w:rPr>
-          <w:rFonts w:hint="eastAsia"/>
-        </w:rPr>
-        <w:t>labelEncoder</w:t>
-      </w:r>
-      <w:proofErr w:type="spellEnd"/>
-      <w:r>
-        <w:rPr>
-          <w:rFonts w:hint="eastAsia"/>
-        </w:rPr>
-        <w:t>对其进行编码。</w:t>
+        <w:t>从之前的可视化探索中可知，年份和SalePrice是有关系的，越近的年份，房价越高</w:t>
+      </w:r>
+      <w:r>
+        <w:rPr>
+          <w:rFonts w:hint="eastAsia"/>
+        </w:rPr>
+        <w:t>，且如果采用独热编码，易导致特征稀疏，因此使用labelEncoder对其进行编码。</w:t>
       </w:r>
     </w:p>
     <w:p>
@@ -3872,27 +2663,7 @@
           <w:sz w:val="21"/>
           <w:szCs w:val="22"/>
         </w:rPr>
-        <w:t>，之后通过</w:t>
-      </w:r>
-      <w:proofErr w:type="spellStart"/>
-      <w:r>
-        <w:rPr>
-          <w:rFonts w:asciiTheme="minorHAnsi" w:eastAsiaTheme="minorEastAsia" w:hAnsiTheme="minorHAnsi" w:cstheme="minorBidi" w:hint="eastAsia"/>
-          <w:kern w:val="2"/>
-          <w:sz w:val="21"/>
-          <w:szCs w:val="22"/>
-        </w:rPr>
-        <w:t>get_dummies</w:t>
-      </w:r>
-      <w:proofErr w:type="spellEnd"/>
-      <w:r>
-        <w:rPr>
-          <w:rFonts w:asciiTheme="minorHAnsi" w:eastAsiaTheme="minorEastAsia" w:hAnsiTheme="minorHAnsi" w:cstheme="minorBidi" w:hint="eastAsia"/>
-          <w:kern w:val="2"/>
-          <w:sz w:val="21"/>
-          <w:szCs w:val="22"/>
-        </w:rPr>
-        <w:t>()函数进行独热编码</w:t>
+        <w:t>，之后通过get_dummies()函数进行独热编码</w:t>
       </w:r>
       <w:r>
         <w:rPr>
@@ -3947,25 +2718,14 @@
         </w:rPr>
         <w:t>5、使用</w:t>
       </w:r>
-      <w:proofErr w:type="spellStart"/>
-      <w:r>
-        <w:rPr>
-          <w:rFonts w:asciiTheme="minorHAnsi" w:eastAsiaTheme="minorEastAsia" w:hAnsiTheme="minorHAnsi" w:cstheme="minorBidi" w:hint="eastAsia"/>
-          <w:kern w:val="2"/>
-          <w:sz w:val="21"/>
-          <w:szCs w:val="22"/>
-        </w:rPr>
-        <w:t>RobustScaler</w:t>
-      </w:r>
-      <w:proofErr w:type="spellEnd"/>
-      <w:r>
-        <w:rPr>
-          <w:rFonts w:asciiTheme="minorHAnsi" w:eastAsiaTheme="minorEastAsia" w:hAnsiTheme="minorHAnsi" w:cstheme="minorBidi" w:hint="eastAsia"/>
-          <w:kern w:val="2"/>
-          <w:sz w:val="21"/>
-          <w:szCs w:val="22"/>
-        </w:rPr>
-        <w:t>对</w:t>
+      <w:r>
+        <w:rPr>
+          <w:rFonts w:asciiTheme="minorHAnsi" w:eastAsiaTheme="minorEastAsia" w:hAnsiTheme="minorHAnsi" w:cstheme="minorBidi" w:hint="eastAsia"/>
+          <w:kern w:val="2"/>
+          <w:sz w:val="21"/>
+          <w:szCs w:val="22"/>
+        </w:rPr>
+        <w:t>RobustScaler对</w:t>
       </w:r>
       <w:r>
         <w:rPr>
@@ -4783,27 +3543,7 @@
           <w:sz w:val="21"/>
           <w:szCs w:val="22"/>
         </w:rPr>
-        <w:t>K折交叉验证（k-fold）把初始训练样本分成k份，其中（k-1）份被用作训练集，剩下一份被用作评估集，这样一共可以对分类器做k次训练，并且得到k</w:t>
-      </w:r>
-      <w:proofErr w:type="gramStart"/>
-      <w:r>
-        <w:rPr>
-          <w:rFonts w:asciiTheme="minorHAnsi" w:eastAsiaTheme="minorEastAsia" w:hAnsiTheme="minorHAnsi" w:cstheme="minorBidi"/>
-          <w:kern w:val="2"/>
-          <w:sz w:val="21"/>
-          <w:szCs w:val="22"/>
-        </w:rPr>
-        <w:t>个</w:t>
-      </w:r>
-      <w:proofErr w:type="gramEnd"/>
-      <w:r>
-        <w:rPr>
-          <w:rFonts w:asciiTheme="minorHAnsi" w:eastAsiaTheme="minorEastAsia" w:hAnsiTheme="minorHAnsi" w:cstheme="minorBidi"/>
-          <w:kern w:val="2"/>
-          <w:sz w:val="21"/>
-          <w:szCs w:val="22"/>
-        </w:rPr>
-        <w:t>训练结果</w:t>
+        <w:t>K折交叉验证（k-fold）把初始训练样本分成k份，其中（k-1）份被用作训练集，剩下一份被用作评估集，这样一共可以对分类器做k次训练，并且得到k个训练结果</w:t>
       </w:r>
       <w:r>
         <w:rPr>
@@ -4848,27 +3588,7 @@
           <w:sz w:val="21"/>
           <w:szCs w:val="22"/>
         </w:rPr>
-        <w:t>（</w:t>
-      </w:r>
-      <w:proofErr w:type="spellStart"/>
-      <w:r>
-        <w:rPr>
-          <w:rFonts w:asciiTheme="minorHAnsi" w:eastAsiaTheme="minorEastAsia" w:hAnsiTheme="minorHAnsi" w:cstheme="minorBidi" w:hint="eastAsia"/>
-          <w:kern w:val="2"/>
-          <w:sz w:val="21"/>
-          <w:szCs w:val="22"/>
-        </w:rPr>
-        <w:t>kaggle</w:t>
-      </w:r>
-      <w:proofErr w:type="spellEnd"/>
-      <w:r>
-        <w:rPr>
-          <w:rFonts w:asciiTheme="minorHAnsi" w:eastAsiaTheme="minorEastAsia" w:hAnsiTheme="minorHAnsi" w:cstheme="minorBidi" w:hint="eastAsia"/>
-          <w:kern w:val="2"/>
-          <w:sz w:val="21"/>
-          <w:szCs w:val="22"/>
-        </w:rPr>
-        <w:t>上评分用的是均方根误差）</w:t>
+        <w:t>（kaggle上评分用的是均方根误差）</w:t>
       </w:r>
       <w:r>
         <w:rPr>
@@ -4942,25 +3662,14 @@
           <w:szCs w:val="22"/>
         </w:rPr>
       </w:pPr>
-      <w:proofErr w:type="spellStart"/>
-      <w:r>
-        <w:rPr>
-          <w:rFonts w:asciiTheme="minorHAnsi" w:eastAsiaTheme="minorEastAsia" w:hAnsiTheme="minorHAnsi" w:cstheme="minorBidi" w:hint="eastAsia"/>
-          <w:kern w:val="2"/>
-          <w:sz w:val="21"/>
-          <w:szCs w:val="22"/>
-        </w:rPr>
-        <w:t>LinearRegression</w:t>
-      </w:r>
-      <w:proofErr w:type="spellEnd"/>
-      <w:r>
-        <w:rPr>
-          <w:rFonts w:asciiTheme="minorHAnsi" w:eastAsiaTheme="minorEastAsia" w:hAnsiTheme="minorHAnsi" w:cstheme="minorBidi" w:hint="eastAsia"/>
-          <w:kern w:val="2"/>
-          <w:sz w:val="21"/>
-          <w:szCs w:val="22"/>
-        </w:rPr>
-        <w:t xml:space="preserve">    线性回归</w:t>
+      <w:r>
+        <w:rPr>
+          <w:rFonts w:asciiTheme="minorHAnsi" w:eastAsiaTheme="minorEastAsia" w:hAnsiTheme="minorHAnsi" w:cstheme="minorBidi" w:hint="eastAsia"/>
+          <w:kern w:val="2"/>
+          <w:sz w:val="21"/>
+          <w:szCs w:val="22"/>
+        </w:rPr>
+        <w:t>LinearRegression    线性回归</w:t>
       </w:r>
     </w:p>
     <w:p>
@@ -5002,19 +3711,8 @@
           <w:sz w:val="21"/>
           <w:szCs w:val="22"/>
         </w:rPr>
-        <w:t xml:space="preserve">Lasso               </w:t>
-      </w:r>
-      <w:proofErr w:type="spellStart"/>
-      <w:r>
-        <w:rPr>
-          <w:rFonts w:asciiTheme="minorHAnsi" w:eastAsiaTheme="minorEastAsia" w:hAnsiTheme="minorHAnsi" w:cstheme="minorBidi" w:hint="eastAsia"/>
-          <w:kern w:val="2"/>
-          <w:sz w:val="21"/>
-          <w:szCs w:val="22"/>
-        </w:rPr>
-        <w:t>Lasso</w:t>
-      </w:r>
-      <w:proofErr w:type="spellEnd"/>
+        <w:t>Lasso               Lasso</w:t>
+      </w:r>
     </w:p>
     <w:p>
       <w:pPr>
@@ -5111,25 +3809,14 @@
           <w:szCs w:val="22"/>
         </w:rPr>
       </w:pPr>
-      <w:proofErr w:type="spellStart"/>
-      <w:r>
-        <w:rPr>
-          <w:rFonts w:asciiTheme="minorHAnsi" w:eastAsiaTheme="minorEastAsia" w:hAnsiTheme="minorHAnsi" w:cstheme="minorBidi" w:hint="eastAsia"/>
-          <w:kern w:val="2"/>
-          <w:sz w:val="21"/>
-          <w:szCs w:val="22"/>
-        </w:rPr>
-        <w:t>ElasticNet</w:t>
-      </w:r>
-      <w:proofErr w:type="spellEnd"/>
-      <w:r>
-        <w:rPr>
-          <w:rFonts w:asciiTheme="minorHAnsi" w:eastAsiaTheme="minorEastAsia" w:hAnsiTheme="minorHAnsi" w:cstheme="minorBidi" w:hint="eastAsia"/>
-          <w:kern w:val="2"/>
-          <w:sz w:val="21"/>
-          <w:szCs w:val="22"/>
-        </w:rPr>
-        <w:t xml:space="preserve">                        弹性网络</w:t>
+      <w:r>
+        <w:rPr>
+          <w:rFonts w:asciiTheme="minorHAnsi" w:eastAsiaTheme="minorEastAsia" w:hAnsiTheme="minorHAnsi" w:cstheme="minorBidi" w:hint="eastAsia"/>
+          <w:kern w:val="2"/>
+          <w:sz w:val="21"/>
+          <w:szCs w:val="22"/>
+        </w:rPr>
+        <w:t>ElasticNet                        弹性网络</w:t>
       </w:r>
     </w:p>
     <w:p>
@@ -5164,103 +3851,69 @@
           <w:szCs w:val="22"/>
         </w:rPr>
       </w:pPr>
-      <w:proofErr w:type="spellStart"/>
-      <w:r>
-        <w:rPr>
-          <w:rFonts w:asciiTheme="minorHAnsi" w:eastAsiaTheme="minorEastAsia" w:hAnsiTheme="minorHAnsi" w:cstheme="minorBidi" w:hint="eastAsia"/>
-          <w:kern w:val="2"/>
-          <w:sz w:val="21"/>
-          <w:szCs w:val="22"/>
-        </w:rPr>
-        <w:t>BayesianRidge</w:t>
-      </w:r>
-      <w:proofErr w:type="spellEnd"/>
-      <w:r>
-        <w:rPr>
-          <w:rFonts w:asciiTheme="minorHAnsi" w:eastAsiaTheme="minorEastAsia" w:hAnsiTheme="minorHAnsi" w:cstheme="minorBidi" w:hint="eastAsia"/>
-          <w:kern w:val="2"/>
-          <w:sz w:val="21"/>
-          <w:szCs w:val="22"/>
-        </w:rPr>
-        <w:t xml:space="preserve">               贝叶斯岭</w:t>
-      </w:r>
-    </w:p>
-    <w:p>
-      <w:pPr>
-        <w:pStyle w:val="HTML"/>
-        <w:shd w:val="clear" w:color="auto" w:fill="FFFFFF"/>
-        <w:rPr>
-          <w:rFonts w:asciiTheme="minorHAnsi" w:eastAsiaTheme="minorEastAsia" w:hAnsiTheme="minorHAnsi" w:cstheme="minorBidi"/>
-          <w:kern w:val="2"/>
-          <w:sz w:val="21"/>
-          <w:szCs w:val="22"/>
-        </w:rPr>
-      </w:pPr>
-      <w:proofErr w:type="spellStart"/>
-      <w:r>
-        <w:rPr>
-          <w:rFonts w:asciiTheme="minorHAnsi" w:eastAsiaTheme="minorEastAsia" w:hAnsiTheme="minorHAnsi" w:cstheme="minorBidi" w:hint="eastAsia"/>
-          <w:kern w:val="2"/>
-          <w:sz w:val="21"/>
-          <w:szCs w:val="22"/>
-        </w:rPr>
-        <w:t>KernelRidge</w:t>
-      </w:r>
-      <w:proofErr w:type="spellEnd"/>
-      <w:r>
-        <w:rPr>
-          <w:rFonts w:asciiTheme="minorHAnsi" w:eastAsiaTheme="minorEastAsia" w:hAnsiTheme="minorHAnsi" w:cstheme="minorBidi" w:hint="eastAsia"/>
-          <w:kern w:val="2"/>
-          <w:sz w:val="21"/>
-          <w:szCs w:val="22"/>
-        </w:rPr>
-        <w:t xml:space="preserve">                 内核岭</w:t>
-      </w:r>
-    </w:p>
-    <w:p>
-      <w:pPr>
-        <w:pStyle w:val="HTML"/>
-        <w:shd w:val="clear" w:color="auto" w:fill="FFFFFF"/>
-        <w:rPr>
-          <w:rFonts w:asciiTheme="minorHAnsi" w:eastAsiaTheme="minorEastAsia" w:hAnsiTheme="minorHAnsi" w:cstheme="minorBidi"/>
-          <w:kern w:val="2"/>
-          <w:sz w:val="21"/>
-          <w:szCs w:val="22"/>
-        </w:rPr>
-      </w:pPr>
-      <w:proofErr w:type="spellStart"/>
-      <w:r>
-        <w:rPr>
-          <w:rFonts w:asciiTheme="minorHAnsi" w:eastAsiaTheme="minorEastAsia" w:hAnsiTheme="minorHAnsi" w:cstheme="minorBidi" w:hint="eastAsia"/>
-          <w:kern w:val="2"/>
-          <w:sz w:val="21"/>
-          <w:szCs w:val="22"/>
-        </w:rPr>
-        <w:t>ExtraTreesRegressor</w:t>
-      </w:r>
-      <w:proofErr w:type="spellEnd"/>
-      <w:r>
-        <w:rPr>
-          <w:rFonts w:asciiTheme="minorHAnsi" w:eastAsiaTheme="minorEastAsia" w:hAnsiTheme="minorHAnsi" w:cstheme="minorBidi" w:hint="eastAsia"/>
-          <w:kern w:val="2"/>
-          <w:sz w:val="21"/>
-          <w:szCs w:val="22"/>
-        </w:rPr>
-        <w:t xml:space="preserve">         极端随机森林回归</w:t>
-      </w:r>
-    </w:p>
-    <w:p>
-      <w:pPr>
-        <w:pStyle w:val="HTML"/>
-        <w:shd w:val="clear" w:color="auto" w:fill="FFFFFF"/>
-        <w:rPr>
-          <w:rFonts w:asciiTheme="minorHAnsi" w:eastAsiaTheme="minorEastAsia" w:hAnsiTheme="minorHAnsi" w:cstheme="minorBidi"/>
-          <w:kern w:val="2"/>
-          <w:sz w:val="21"/>
-          <w:szCs w:val="22"/>
-        </w:rPr>
-      </w:pPr>
-      <w:proofErr w:type="spellStart"/>
+      <w:r>
+        <w:rPr>
+          <w:rFonts w:asciiTheme="minorHAnsi" w:eastAsiaTheme="minorEastAsia" w:hAnsiTheme="minorHAnsi" w:cstheme="minorBidi" w:hint="eastAsia"/>
+          <w:kern w:val="2"/>
+          <w:sz w:val="21"/>
+          <w:szCs w:val="22"/>
+        </w:rPr>
+        <w:t>BayesianRidge               贝叶斯岭</w:t>
+      </w:r>
+    </w:p>
+    <w:p>
+      <w:pPr>
+        <w:pStyle w:val="HTML"/>
+        <w:shd w:val="clear" w:color="auto" w:fill="FFFFFF"/>
+        <w:rPr>
+          <w:rFonts w:asciiTheme="minorHAnsi" w:eastAsiaTheme="minorEastAsia" w:hAnsiTheme="minorHAnsi" w:cstheme="minorBidi"/>
+          <w:kern w:val="2"/>
+          <w:sz w:val="21"/>
+          <w:szCs w:val="22"/>
+        </w:rPr>
+      </w:pPr>
+      <w:r>
+        <w:rPr>
+          <w:rFonts w:asciiTheme="minorHAnsi" w:eastAsiaTheme="minorEastAsia" w:hAnsiTheme="minorHAnsi" w:cstheme="minorBidi" w:hint="eastAsia"/>
+          <w:kern w:val="2"/>
+          <w:sz w:val="21"/>
+          <w:szCs w:val="22"/>
+        </w:rPr>
+        <w:t>KernelRidge                 内核岭</w:t>
+      </w:r>
+    </w:p>
+    <w:p>
+      <w:pPr>
+        <w:pStyle w:val="HTML"/>
+        <w:shd w:val="clear" w:color="auto" w:fill="FFFFFF"/>
+        <w:rPr>
+          <w:rFonts w:asciiTheme="minorHAnsi" w:eastAsiaTheme="minorEastAsia" w:hAnsiTheme="minorHAnsi" w:cstheme="minorBidi"/>
+          <w:kern w:val="2"/>
+          <w:sz w:val="21"/>
+          <w:szCs w:val="22"/>
+        </w:rPr>
+      </w:pPr>
+      <w:r>
+        <w:rPr>
+          <w:rFonts w:asciiTheme="minorHAnsi" w:eastAsiaTheme="minorEastAsia" w:hAnsiTheme="minorHAnsi" w:cstheme="minorBidi" w:hint="eastAsia"/>
+          <w:kern w:val="2"/>
+          <w:sz w:val="21"/>
+          <w:szCs w:val="22"/>
+        </w:rPr>
+        <w:t>ExtraTreesRegressor         极端随机森林回归</w:t>
+      </w:r>
+    </w:p>
+    <w:p>
+      <w:pPr>
+        <w:pStyle w:val="HTML"/>
+        <w:shd w:val="clear" w:color="auto" w:fill="FFFFFF"/>
+        <w:rPr>
+          <w:rFonts w:asciiTheme="minorHAnsi" w:eastAsiaTheme="minorEastAsia" w:hAnsiTheme="minorHAnsi" w:cstheme="minorBidi"/>
+          <w:kern w:val="2"/>
+          <w:sz w:val="21"/>
+          <w:szCs w:val="22"/>
+        </w:rPr>
+      </w:pPr>
       <w:r>
         <w:rPr>
           <w:rFonts w:asciiTheme="minorHAnsi" w:eastAsiaTheme="minorEastAsia" w:hAnsiTheme="minorHAnsi" w:cstheme="minorBidi" w:hint="eastAsia"/>
@@ -5270,7 +3923,6 @@
         </w:rPr>
         <w:t>XgBoost</w:t>
       </w:r>
-      <w:proofErr w:type="spellEnd"/>
     </w:p>
     <w:p>
       <w:pPr>
@@ -5291,37 +3943,15 @@
         </w:rPr>
         <w:t>先使用默认参数或常用参数，对各个模型的打分进行分析，从中选择效果较好的几个模型：Lasso、Ridge、SVR、</w:t>
       </w:r>
-      <w:proofErr w:type="spellStart"/>
-      <w:r>
-        <w:rPr>
-          <w:rFonts w:asciiTheme="minorHAnsi" w:eastAsiaTheme="minorEastAsia" w:hAnsiTheme="minorHAnsi" w:cstheme="minorBidi" w:hint="eastAsia"/>
-          <w:kern w:val="2"/>
-          <w:sz w:val="21"/>
-          <w:szCs w:val="22"/>
-        </w:rPr>
-        <w:t>KernelRidge</w:t>
-      </w:r>
-      <w:proofErr w:type="spellEnd"/>
-      <w:r>
-        <w:rPr>
-          <w:rFonts w:asciiTheme="minorHAnsi" w:eastAsiaTheme="minorEastAsia" w:hAnsiTheme="minorHAnsi" w:cstheme="minorBidi" w:hint="eastAsia"/>
-          <w:kern w:val="2"/>
-          <w:sz w:val="21"/>
-          <w:szCs w:val="22"/>
-        </w:rPr>
-        <w:t>、</w:t>
-      </w:r>
-      <w:proofErr w:type="spellStart"/>
-      <w:r>
-        <w:rPr>
-          <w:rFonts w:asciiTheme="minorHAnsi" w:eastAsiaTheme="minorEastAsia" w:hAnsiTheme="minorHAnsi" w:cstheme="minorBidi" w:hint="eastAsia"/>
-          <w:kern w:val="2"/>
-          <w:sz w:val="21"/>
-          <w:szCs w:val="22"/>
-        </w:rPr>
-        <w:t>ElasticNet</w:t>
-      </w:r>
-      <w:proofErr w:type="spellEnd"/>
+      <w:r>
+        <w:rPr>
+          <w:rFonts w:asciiTheme="minorHAnsi" w:eastAsiaTheme="minorEastAsia" w:hAnsiTheme="minorHAnsi" w:cstheme="minorBidi" w:hint="eastAsia"/>
+          <w:kern w:val="2"/>
+          <w:sz w:val="21"/>
+          <w:szCs w:val="22"/>
+        </w:rPr>
+        <w:t>KernelRidge、ElasticNet</w:t>
+      </w:r>
       <w:r>
         <w:rPr>
           <w:rFonts w:asciiTheme="minorHAnsi" w:eastAsiaTheme="minorEastAsia" w:hAnsiTheme="minorHAnsi" w:cstheme="minorBidi" w:hint="eastAsia"/>
@@ -5368,27 +3998,7 @@
           <w:sz w:val="21"/>
           <w:szCs w:val="22"/>
         </w:rPr>
-        <w:t>使用</w:t>
-      </w:r>
-      <w:proofErr w:type="spellStart"/>
-      <w:r>
-        <w:rPr>
-          <w:rFonts w:asciiTheme="minorHAnsi" w:eastAsiaTheme="minorEastAsia" w:hAnsiTheme="minorHAnsi" w:cstheme="minorBidi" w:hint="eastAsia"/>
-          <w:kern w:val="2"/>
-          <w:sz w:val="21"/>
-          <w:szCs w:val="22"/>
-        </w:rPr>
-        <w:t>gridsearch</w:t>
-      </w:r>
-      <w:proofErr w:type="spellEnd"/>
-      <w:r>
-        <w:rPr>
-          <w:rFonts w:asciiTheme="minorHAnsi" w:eastAsiaTheme="minorEastAsia" w:hAnsiTheme="minorHAnsi" w:cstheme="minorBidi" w:hint="eastAsia"/>
-          <w:kern w:val="2"/>
-          <w:sz w:val="21"/>
-          <w:szCs w:val="22"/>
-        </w:rPr>
-        <w:t>方法</w:t>
+        <w:t>使用gridsearch方法</w:t>
       </w:r>
       <w:r>
         <w:rPr>
@@ -5529,47 +4139,7 @@
           <w:sz w:val="21"/>
           <w:szCs w:val="22"/>
         </w:rPr>
-        <w:t xml:space="preserve">lasso = </w:t>
-      </w:r>
-      <w:proofErr w:type="gramStart"/>
-      <w:r>
-        <w:rPr>
-          <w:rFonts w:asciiTheme="minorHAnsi" w:eastAsiaTheme="minorEastAsia" w:hAnsiTheme="minorHAnsi" w:cstheme="minorBidi" w:hint="eastAsia"/>
-          <w:kern w:val="2"/>
-          <w:sz w:val="21"/>
-          <w:szCs w:val="22"/>
-        </w:rPr>
-        <w:t>Lasso(</w:t>
-      </w:r>
-      <w:proofErr w:type="gramEnd"/>
-      <w:r>
-        <w:rPr>
-          <w:rFonts w:asciiTheme="minorHAnsi" w:eastAsiaTheme="minorEastAsia" w:hAnsiTheme="minorHAnsi" w:cstheme="minorBidi" w:hint="eastAsia"/>
-          <w:kern w:val="2"/>
-          <w:sz w:val="21"/>
-          <w:szCs w:val="22"/>
-        </w:rPr>
-        <w:t xml:space="preserve">alpha=0.0005, </w:t>
-      </w:r>
-      <w:proofErr w:type="spellStart"/>
-      <w:r>
-        <w:rPr>
-          <w:rFonts w:asciiTheme="minorHAnsi" w:eastAsiaTheme="minorEastAsia" w:hAnsiTheme="minorHAnsi" w:cstheme="minorBidi" w:hint="eastAsia"/>
-          <w:kern w:val="2"/>
-          <w:sz w:val="21"/>
-          <w:szCs w:val="22"/>
-        </w:rPr>
-        <w:t>max_iter</w:t>
-      </w:r>
-      <w:proofErr w:type="spellEnd"/>
-      <w:r>
-        <w:rPr>
-          <w:rFonts w:asciiTheme="minorHAnsi" w:eastAsiaTheme="minorEastAsia" w:hAnsiTheme="minorHAnsi" w:cstheme="minorBidi" w:hint="eastAsia"/>
-          <w:kern w:val="2"/>
-          <w:sz w:val="21"/>
-          <w:szCs w:val="22"/>
-        </w:rPr>
-        <w:t>=10000)</w:t>
+        <w:t>lasso = Lasso(alpha=0.0005, max_iter=10000)</w:t>
       </w:r>
       <w:r>
         <w:rPr>
@@ -5589,46 +4159,7 @@
           <w:szCs w:val="22"/>
         </w:rPr>
         <w:br/>
-      </w:r>
-      <w:proofErr w:type="spellStart"/>
-      <w:r>
-        <w:rPr>
-          <w:rFonts w:asciiTheme="minorHAnsi" w:eastAsiaTheme="minorEastAsia" w:hAnsiTheme="minorHAnsi" w:cstheme="minorBidi" w:hint="eastAsia"/>
-          <w:kern w:val="2"/>
-          <w:sz w:val="21"/>
-          <w:szCs w:val="22"/>
-        </w:rPr>
-        <w:t>svr</w:t>
-      </w:r>
-      <w:proofErr w:type="spellEnd"/>
-      <w:r>
-        <w:rPr>
-          <w:rFonts w:asciiTheme="minorHAnsi" w:eastAsiaTheme="minorEastAsia" w:hAnsiTheme="minorHAnsi" w:cstheme="minorBidi" w:hint="eastAsia"/>
-          <w:kern w:val="2"/>
-          <w:sz w:val="21"/>
-          <w:szCs w:val="22"/>
-        </w:rPr>
-        <w:t xml:space="preserve"> = SVR(gamma=0.0004, kernel='</w:t>
-      </w:r>
-      <w:proofErr w:type="spellStart"/>
-      <w:r>
-        <w:rPr>
-          <w:rFonts w:asciiTheme="minorHAnsi" w:eastAsiaTheme="minorEastAsia" w:hAnsiTheme="minorHAnsi" w:cstheme="minorBidi" w:hint="eastAsia"/>
-          <w:kern w:val="2"/>
-          <w:sz w:val="21"/>
-          <w:szCs w:val="22"/>
-        </w:rPr>
-        <w:t>rbf</w:t>
-      </w:r>
-      <w:proofErr w:type="spellEnd"/>
-      <w:r>
-        <w:rPr>
-          <w:rFonts w:asciiTheme="minorHAnsi" w:eastAsiaTheme="minorEastAsia" w:hAnsiTheme="minorHAnsi" w:cstheme="minorBidi" w:hint="eastAsia"/>
-          <w:kern w:val="2"/>
-          <w:sz w:val="21"/>
-          <w:szCs w:val="22"/>
-        </w:rPr>
-        <w:t>', C=13, epsilon=0.009)</w:t>
+        <w:t>svr = SVR(gamma=0.0004, kernel='rbf', C=13, epsilon=0.009)</w:t>
       </w:r>
       <w:r>
         <w:rPr>
@@ -5638,46 +4169,7 @@
           <w:szCs w:val="22"/>
         </w:rPr>
         <w:br/>
-      </w:r>
-      <w:proofErr w:type="spellStart"/>
-      <w:r>
-        <w:rPr>
-          <w:rFonts w:asciiTheme="minorHAnsi" w:eastAsiaTheme="minorEastAsia" w:hAnsiTheme="minorHAnsi" w:cstheme="minorBidi" w:hint="eastAsia"/>
-          <w:kern w:val="2"/>
-          <w:sz w:val="21"/>
-          <w:szCs w:val="22"/>
-        </w:rPr>
-        <w:t>ker</w:t>
-      </w:r>
-      <w:proofErr w:type="spellEnd"/>
-      <w:r>
-        <w:rPr>
-          <w:rFonts w:asciiTheme="minorHAnsi" w:eastAsiaTheme="minorEastAsia" w:hAnsiTheme="minorHAnsi" w:cstheme="minorBidi" w:hint="eastAsia"/>
-          <w:kern w:val="2"/>
-          <w:sz w:val="21"/>
-          <w:szCs w:val="22"/>
-        </w:rPr>
-        <w:t xml:space="preserve"> = </w:t>
-      </w:r>
-      <w:proofErr w:type="spellStart"/>
-      <w:r>
-        <w:rPr>
-          <w:rFonts w:asciiTheme="minorHAnsi" w:eastAsiaTheme="minorEastAsia" w:hAnsiTheme="minorHAnsi" w:cstheme="minorBidi" w:hint="eastAsia"/>
-          <w:kern w:val="2"/>
-          <w:sz w:val="21"/>
-          <w:szCs w:val="22"/>
-        </w:rPr>
-        <w:t>KernelRidge</w:t>
-      </w:r>
-      <w:proofErr w:type="spellEnd"/>
-      <w:r>
-        <w:rPr>
-          <w:rFonts w:asciiTheme="minorHAnsi" w:eastAsiaTheme="minorEastAsia" w:hAnsiTheme="minorHAnsi" w:cstheme="minorBidi" w:hint="eastAsia"/>
-          <w:kern w:val="2"/>
-          <w:sz w:val="21"/>
-          <w:szCs w:val="22"/>
-        </w:rPr>
-        <w:t>(alpha=0.2, kernel='polynomial', degree=3, coef0=0.8)</w:t>
+        <w:t>ker = KernelRidge(alpha=0.2, kernel='polynomial', degree=3, coef0=0.8)</w:t>
       </w:r>
       <w:r>
         <w:rPr>
@@ -5687,66 +4179,7 @@
           <w:szCs w:val="22"/>
         </w:rPr>
         <w:br/>
-      </w:r>
-      <w:proofErr w:type="spellStart"/>
-      <w:r>
-        <w:rPr>
-          <w:rFonts w:asciiTheme="minorHAnsi" w:eastAsiaTheme="minorEastAsia" w:hAnsiTheme="minorHAnsi" w:cstheme="minorBidi" w:hint="eastAsia"/>
-          <w:kern w:val="2"/>
-          <w:sz w:val="21"/>
-          <w:szCs w:val="22"/>
-        </w:rPr>
-        <w:t>ela</w:t>
-      </w:r>
-      <w:proofErr w:type="spellEnd"/>
-      <w:r>
-        <w:rPr>
-          <w:rFonts w:asciiTheme="minorHAnsi" w:eastAsiaTheme="minorEastAsia" w:hAnsiTheme="minorHAnsi" w:cstheme="minorBidi" w:hint="eastAsia"/>
-          <w:kern w:val="2"/>
-          <w:sz w:val="21"/>
-          <w:szCs w:val="22"/>
-        </w:rPr>
-        <w:t xml:space="preserve"> = </w:t>
-      </w:r>
-      <w:proofErr w:type="spellStart"/>
-      <w:r>
-        <w:rPr>
-          <w:rFonts w:asciiTheme="minorHAnsi" w:eastAsiaTheme="minorEastAsia" w:hAnsiTheme="minorHAnsi" w:cstheme="minorBidi" w:hint="eastAsia"/>
-          <w:kern w:val="2"/>
-          <w:sz w:val="21"/>
-          <w:szCs w:val="22"/>
-        </w:rPr>
-        <w:t>ElasticNet</w:t>
-      </w:r>
-      <w:proofErr w:type="spellEnd"/>
-      <w:r>
-        <w:rPr>
-          <w:rFonts w:asciiTheme="minorHAnsi" w:eastAsiaTheme="minorEastAsia" w:hAnsiTheme="minorHAnsi" w:cstheme="minorBidi" w:hint="eastAsia"/>
-          <w:kern w:val="2"/>
-          <w:sz w:val="21"/>
-          <w:szCs w:val="22"/>
-        </w:rPr>
-        <w:t xml:space="preserve">(alpha=0.005, l1_ratio=0.08, </w:t>
-      </w:r>
-      <w:proofErr w:type="spellStart"/>
-      <w:r>
-        <w:rPr>
-          <w:rFonts w:asciiTheme="minorHAnsi" w:eastAsiaTheme="minorEastAsia" w:hAnsiTheme="minorHAnsi" w:cstheme="minorBidi" w:hint="eastAsia"/>
-          <w:kern w:val="2"/>
-          <w:sz w:val="21"/>
-          <w:szCs w:val="22"/>
-        </w:rPr>
-        <w:t>max_iter</w:t>
-      </w:r>
-      <w:proofErr w:type="spellEnd"/>
-      <w:r>
-        <w:rPr>
-          <w:rFonts w:asciiTheme="minorHAnsi" w:eastAsiaTheme="minorEastAsia" w:hAnsiTheme="minorHAnsi" w:cstheme="minorBidi" w:hint="eastAsia"/>
-          <w:kern w:val="2"/>
-          <w:sz w:val="21"/>
-          <w:szCs w:val="22"/>
-        </w:rPr>
-        <w:t>=10000)</w:t>
+        <w:t>ela = ElasticNet(alpha=0.005, l1_ratio=0.08, max_iter=10000)</w:t>
       </w:r>
       <w:r>
         <w:rPr>
@@ -5756,27 +4189,7 @@
           <w:szCs w:val="22"/>
         </w:rPr>
         <w:br/>
-        <w:t xml:space="preserve">bay = </w:t>
-      </w:r>
-      <w:proofErr w:type="spellStart"/>
-      <w:r>
-        <w:rPr>
-          <w:rFonts w:asciiTheme="minorHAnsi" w:eastAsiaTheme="minorEastAsia" w:hAnsiTheme="minorHAnsi" w:cstheme="minorBidi" w:hint="eastAsia"/>
-          <w:kern w:val="2"/>
-          <w:sz w:val="21"/>
-          <w:szCs w:val="22"/>
-        </w:rPr>
-        <w:t>BayesianRidge</w:t>
-      </w:r>
-      <w:proofErr w:type="spellEnd"/>
-      <w:r>
-        <w:rPr>
-          <w:rFonts w:asciiTheme="minorHAnsi" w:eastAsiaTheme="minorEastAsia" w:hAnsiTheme="minorHAnsi" w:cstheme="minorBidi" w:hint="eastAsia"/>
-          <w:kern w:val="2"/>
-          <w:sz w:val="21"/>
-          <w:szCs w:val="22"/>
-        </w:rPr>
-        <w:t>()</w:t>
+        <w:t>bay = BayesianRidge()</w:t>
       </w:r>
     </w:p>
     <w:p>
@@ -5831,18 +4244,7 @@
           <w:sz w:val="21"/>
           <w:szCs w:val="22"/>
         </w:rPr>
-        <w:t>（均方根误差</w:t>
-      </w:r>
-      <w:bookmarkStart w:id="0" w:name="_GoBack"/>
-      <w:bookmarkEnd w:id="0"/>
-      <w:r>
-        <w:rPr>
-          <w:rFonts w:asciiTheme="minorHAnsi" w:eastAsiaTheme="minorEastAsia" w:hAnsiTheme="minorHAnsi" w:cstheme="minorBidi" w:hint="eastAsia"/>
-          <w:kern w:val="2"/>
-          <w:sz w:val="21"/>
-          <w:szCs w:val="22"/>
-        </w:rPr>
-        <w:t>）</w:t>
+        <w:t>（均方根误差）</w:t>
       </w:r>
       <w:r>
         <w:rPr>
@@ -5942,14 +4344,12 @@
             <w:tcW w:w="1436" w:type="dxa"/>
           </w:tcPr>
           <w:p>
-            <w:proofErr w:type="spellStart"/>
             <w:r>
               <w:rPr>
                 <w:rFonts w:hint="eastAsia"/>
               </w:rPr>
               <w:t>KernelRidge</w:t>
             </w:r>
-            <w:proofErr w:type="spellEnd"/>
           </w:p>
         </w:tc>
         <w:tc>
@@ -5957,14 +4357,12 @@
             <w:tcW w:w="1310" w:type="dxa"/>
           </w:tcPr>
           <w:p>
-            <w:proofErr w:type="spellStart"/>
             <w:r>
               <w:rPr>
                 <w:rFonts w:hint="eastAsia"/>
               </w:rPr>
               <w:t>ElasticNet</w:t>
             </w:r>
-            <w:proofErr w:type="spellEnd"/>
           </w:p>
         </w:tc>
         <w:tc>
@@ -5972,14 +4370,12 @@
             <w:tcW w:w="1515" w:type="dxa"/>
           </w:tcPr>
           <w:p>
-            <w:proofErr w:type="spellStart"/>
             <w:r>
               <w:rPr>
                 <w:rFonts w:hint="eastAsia"/>
               </w:rPr>
               <w:t>BayesianRidge</w:t>
             </w:r>
-            <w:proofErr w:type="spellEnd"/>
           </w:p>
         </w:tc>
       </w:tr>
@@ -5994,14 +4390,12 @@
                 <w:sz w:val="20"/>
               </w:rPr>
             </w:pPr>
-            <w:proofErr w:type="spellStart"/>
             <w:r>
               <w:rPr>
                 <w:sz w:val="20"/>
               </w:rPr>
               <w:t>mean_score</w:t>
             </w:r>
-            <w:proofErr w:type="spellEnd"/>
           </w:p>
         </w:tc>
         <w:tc>
@@ -6268,21 +4662,7 @@
         <w:rPr>
           <w:rFonts w:hint="eastAsia"/>
         </w:rPr>
-        <w:t>尝试一下使用两个</w:t>
-      </w:r>
-      <w:proofErr w:type="gramStart"/>
-      <w:r>
-        <w:rPr>
-          <w:rFonts w:hint="eastAsia"/>
-        </w:rPr>
-        <w:t>最</w:t>
-      </w:r>
-      <w:proofErr w:type="gramEnd"/>
-      <w:r>
-        <w:rPr>
-          <w:rFonts w:hint="eastAsia"/>
-        </w:rPr>
-        <w:t>模型的平均，其交叉验证分数为：</w:t>
+        <w:t>尝试一下使用两个最模型的平均，其交叉验证分数为：</w:t>
       </w:r>
       <w:r>
         <w:t>0.106683495872</w:t>
@@ -6313,57 +4693,15 @@
         <w:rPr>
           <w:rFonts w:hint="eastAsia"/>
         </w:rPr>
-        <w:t>除了正常的stacking，还增加了</w:t>
-      </w:r>
-      <w:proofErr w:type="spellStart"/>
-      <w:r>
-        <w:rPr>
-          <w:rFonts w:hint="eastAsia"/>
-        </w:rPr>
-        <w:t>get_oof</w:t>
-      </w:r>
-      <w:proofErr w:type="spellEnd"/>
-      <w:r>
-        <w:rPr>
-          <w:rFonts w:hint="eastAsia"/>
-        </w:rPr>
-        <w:t>方法，因为之后会将由stacking产生的特征和原始特征结合起来。</w:t>
-      </w:r>
-    </w:p>
-    <w:p>
-      <w:r>
-        <w:rPr>
-          <w:rFonts w:hint="eastAsia"/>
-        </w:rPr>
-        <w:t>用Lasso，Ridge，SVR，Kernel Ridge，</w:t>
-      </w:r>
-      <w:proofErr w:type="spellStart"/>
-      <w:r>
-        <w:rPr>
-          <w:rFonts w:hint="eastAsia"/>
-        </w:rPr>
-        <w:t>ElasticNet</w:t>
-      </w:r>
-      <w:proofErr w:type="spellEnd"/>
-      <w:r>
-        <w:rPr>
-          <w:rFonts w:hint="eastAsia"/>
-        </w:rPr>
-        <w:t>，</w:t>
-      </w:r>
-      <w:proofErr w:type="spellStart"/>
-      <w:r>
-        <w:rPr>
-          <w:rFonts w:hint="eastAsia"/>
-        </w:rPr>
-        <w:t>BayesianRidge</w:t>
-      </w:r>
-      <w:proofErr w:type="spellEnd"/>
-      <w:r>
-        <w:rPr>
-          <w:rFonts w:hint="eastAsia"/>
-        </w:rPr>
-        <w:t>作为第一层模型，Kernel Ridge作为第二层模型</w:t>
+        <w:t>除了正常的stacking，还增加了get_oof方法，因为之后会将由stacking产生的特征和原始特征结合起来。</w:t>
+      </w:r>
+    </w:p>
+    <w:p>
+      <w:r>
+        <w:rPr>
+          <w:rFonts w:hint="eastAsia"/>
+        </w:rPr>
+        <w:t>用Lasso，Ridge，SVR，Kernel Ridge，ElasticNet，BayesianRidge作为第一层模型，Kernel Ridge作为第二层模型</w:t>
       </w:r>
       <w:r>
         <w:rPr>
